--- a/10＿維護功能規格書＿CFMS_HSD_010_V0.1（系統代碼維護）.docx
+++ b/10＿維護功能規格書＿CFMS_HSD_010_V0.1（系統代碼維護）.docx
@@ -1,12 +1,12 @@
 
 <file path=word/document.xml><?xml version="1.0" encoding="utf-8"?>
-<w:document xmlns:wpc="http://schemas.microsoft.com/office/word/2010/wordprocessingCanvas" xmlns:cx="http://schemas.microsoft.com/office/drawing/2014/chartex" xmlns:cx1="http://schemas.microsoft.com/office/drawing/2015/9/8/chartex" xmlns:cx2="http://schemas.microsoft.com/office/drawing/2015/10/21/chartex" xmlns:cx3="http://schemas.microsoft.com/office/drawing/2016/5/9/chartex" xmlns:cx4="http://schemas.microsoft.com/office/drawing/2016/5/10/chartex" xmlns:cx5="http://schemas.microsoft.com/office/drawing/2016/5/11/chartex" xmlns:cx6="http://schemas.microsoft.com/office/drawing/2016/5/12/chartex" xmlns:cx7="http://schemas.microsoft.com/office/drawing/2016/5/13/chartex" xmlns:cx8="http://schemas.microsoft.com/office/drawing/2016/5/14/chartex" xmlns:mc="http://schemas.openxmlformats.org/markup-compatibility/2006" xmlns:aink="http://schemas.microsoft.com/office/drawing/2016/ink" xmlns:am3d="http://schemas.microsoft.com/office/drawing/2017/model3d" xmlns:o="urn:schemas-microsoft-com:office:office" xmlns:oel="http://schemas.microsoft.com/office/2019/extlst" xmlns:r="http://schemas.openxmlformats.org/officeDocument/2006/relationships" xmlns:m="http://schemas.openxmlformats.org/officeDocument/2006/math" xmlns:v="urn:schemas-microsoft-com:vml" xmlns:wp14="http://schemas.microsoft.com/office/word/2010/wordprocessingDrawing" xmlns:wp="http://schemas.openxmlformats.org/drawingml/2006/wordprocessingDrawing" xmlns:w10="urn:schemas-microsoft-com:office:word" xmlns:w="http://schemas.openxmlformats.org/wordprocessingml/2006/main" xmlns:w14="http://schemas.microsoft.com/office/word/2010/wordml" xmlns:w15="http://schemas.microsoft.com/office/word/2012/wordml" xmlns:w16cex="http://schemas.microsoft.com/office/word/2018/wordml/cex" xmlns:w16cid="http://schemas.microsoft.com/office/word/2016/wordml/cid" xmlns:w16="http://schemas.microsoft.com/office/word/2018/wordml" xmlns:w16du="http://schemas.microsoft.com/office/word/2023/wordml/word16du" xmlns:w16sdtdh="http://schemas.microsoft.com/office/word/2020/wordml/sdtdatahash" xmlns:w16sdtfl="http://schemas.microsoft.com/office/word/2024/wordml/sdtformatlock" xmlns:w16se="http://schemas.microsoft.com/office/word/2015/wordml/symex" xmlns:wpg="http://schemas.microsoft.com/office/word/2010/wordprocessingGroup" xmlns:wpi="http://schemas.microsoft.com/office/word/2010/wordprocessingInk" xmlns:wne="http://schemas.microsoft.com/office/word/2006/wordml" xmlns:wps="http://schemas.microsoft.com/office/word/2010/wordprocessingShape" mc:Ignorable="w14 w15 w16se w16cid w16 w16cex w16sdtdh w16sdtfl w16du wp14">
+<w:document xmlns:ve="http://schemas.openxmlformats.org/markup-compatibility/2006" xmlns:o="urn:schemas-microsoft-com:office:office" xmlns:r="http://schemas.openxmlformats.org/officeDocument/2006/relationships" xmlns:m="http://schemas.openxmlformats.org/officeDocument/2006/math" xmlns:v="urn:schemas-microsoft-com:vml" xmlns:wp="http://schemas.openxmlformats.org/drawingml/2006/wordprocessingDrawing" xmlns:w10="urn:schemas-microsoft-com:office:word" xmlns:w="http://schemas.openxmlformats.org/wordprocessingml/2006/main" xmlns:wne="http://schemas.microsoft.com/office/word/2006/wordml">
   <w:body>
     <w:p>
       <w:pPr>
         <w:jc w:val="center"/>
         <w:rPr>
-          <w:rFonts w:ascii="Times New Roman" w:eastAsia="Times New Roman" w:hAnsi="Times New Roman" w:cs="Times New Roman"/>
+          <w:rFonts w:asciiTheme="majorEastAsia" w:eastAsiaTheme="majorEastAsia" w:hAnsiTheme="majorEastAsia" w:cs="Times New Roman"/>
           <w:sz w:val="72"/>
           <w:szCs w:val="72"/>
         </w:rPr>
@@ -16,7 +16,7 @@
       <w:pPr>
         <w:jc w:val="center"/>
         <w:rPr>
-          <w:rFonts w:ascii="Times New Roman" w:eastAsia="Times New Roman" w:hAnsi="Times New Roman" w:cs="Times New Roman"/>
+          <w:rFonts w:asciiTheme="majorEastAsia" w:eastAsiaTheme="majorEastAsia" w:hAnsiTheme="majorEastAsia" w:cs="Times New Roman"/>
           <w:sz w:val="72"/>
           <w:szCs w:val="72"/>
         </w:rPr>
@@ -26,7 +26,7 @@
       <w:pPr>
         <w:jc w:val="center"/>
         <w:rPr>
-          <w:rFonts w:ascii="Times New Roman" w:eastAsia="Times New Roman" w:hAnsi="Times New Roman" w:cs="Times New Roman"/>
+          <w:rFonts w:asciiTheme="majorEastAsia" w:eastAsiaTheme="majorEastAsia" w:hAnsiTheme="majorEastAsia" w:cs="Times New Roman"/>
           <w:sz w:val="72"/>
           <w:szCs w:val="72"/>
         </w:rPr>
@@ -36,14 +36,14 @@
       <w:pPr>
         <w:jc w:val="center"/>
         <w:rPr>
-          <w:rFonts w:ascii="Times New Roman" w:eastAsia="Times New Roman" w:hAnsi="Times New Roman" w:cs="Times New Roman"/>
+          <w:rFonts w:asciiTheme="majorEastAsia" w:eastAsiaTheme="majorEastAsia" w:hAnsiTheme="majorEastAsia" w:cs="Times New Roman"/>
           <w:sz w:val="72"/>
           <w:szCs w:val="72"/>
         </w:rPr>
       </w:pPr>
       <w:r>
         <w:rPr>
-          <w:rFonts w:ascii="Gungsuh" w:eastAsia="Gungsuh" w:hAnsi="Gungsuh" w:cs="Gungsuh"/>
+          <w:rFonts w:asciiTheme="majorEastAsia" w:eastAsiaTheme="majorEastAsia" w:hAnsiTheme="majorEastAsia" w:cs="Gungsuh"/>
           <w:b/>
           <w:bCs/>
           <w:sz w:val="52"/>
@@ -57,7 +57,7 @@
       <w:pPr>
         <w:jc w:val="center"/>
         <w:rPr>
-          <w:rFonts w:ascii="Times New Roman" w:eastAsia="Times New Roman" w:hAnsi="Times New Roman" w:cs="Times New Roman"/>
+          <w:rFonts w:asciiTheme="majorEastAsia" w:eastAsiaTheme="majorEastAsia" w:hAnsiTheme="majorEastAsia" w:cs="Times New Roman"/>
           <w:b/>
           <w:bCs/>
           <w:sz w:val="52"/>
@@ -70,7 +70,7 @@
       <w:pPr>
         <w:jc w:val="center"/>
         <w:rPr>
-          <w:rFonts w:ascii="Times New Roman" w:eastAsia="Times New Roman" w:hAnsi="Times New Roman" w:cs="Times New Roman"/>
+          <w:rFonts w:asciiTheme="majorEastAsia" w:eastAsiaTheme="majorEastAsia" w:hAnsiTheme="majorEastAsia" w:cs="Times New Roman"/>
           <w:b/>
           <w:bCs/>
           <w:sz w:val="52"/>
@@ -80,7 +80,7 @@
       </w:pPr>
       <w:r>
         <w:rPr>
-          <w:rFonts w:ascii="Gungsuh" w:eastAsia="Gungsuh" w:hAnsi="Gungsuh" w:cs="Gungsuh"/>
+          <w:rFonts w:asciiTheme="majorEastAsia" w:eastAsiaTheme="majorEastAsia" w:hAnsiTheme="majorEastAsia" w:cs="Gungsuh"/>
           <w:b/>
           <w:bCs/>
           <w:sz w:val="52"/>
@@ -94,7 +94,7 @@
       <w:pPr>
         <w:jc w:val="center"/>
         <w:rPr>
-          <w:rFonts w:ascii="Times New Roman" w:eastAsia="Times New Roman" w:hAnsi="Times New Roman" w:cs="Times New Roman"/>
+          <w:rFonts w:asciiTheme="majorEastAsia" w:eastAsiaTheme="majorEastAsia" w:hAnsiTheme="majorEastAsia" w:cs="Times New Roman"/>
           <w:b/>
           <w:bCs/>
           <w:sz w:val="52"/>
@@ -107,7 +107,7 @@
       <w:pPr>
         <w:jc w:val="center"/>
         <w:rPr>
-          <w:rFonts w:ascii="Times New Roman" w:eastAsia="Times New Roman" w:hAnsi="Times New Roman" w:cs="Times New Roman"/>
+          <w:rFonts w:asciiTheme="majorEastAsia" w:eastAsiaTheme="majorEastAsia" w:hAnsiTheme="majorEastAsia" w:cs="Times New Roman"/>
           <w:b/>
           <w:bCs/>
           <w:sz w:val="52"/>
@@ -116,7 +116,7 @@
       </w:pPr>
       <w:r>
         <w:rPr>
-          <w:rFonts w:ascii="Gungsuh" w:eastAsia="Gungsuh" w:hAnsi="Gungsuh" w:cs="Gungsuh"/>
+          <w:rFonts w:asciiTheme="majorEastAsia" w:eastAsiaTheme="majorEastAsia" w:hAnsiTheme="majorEastAsia" w:cs="Gungsuh"/>
           <w:b/>
           <w:bCs/>
           <w:sz w:val="52"/>
@@ -129,7 +129,7 @@
       <w:pPr>
         <w:jc w:val="center"/>
         <w:rPr>
-          <w:rFonts w:ascii="Times New Roman" w:eastAsia="Times New Roman" w:hAnsi="Times New Roman" w:cs="Times New Roman"/>
+          <w:rFonts w:asciiTheme="majorEastAsia" w:eastAsiaTheme="majorEastAsia" w:hAnsiTheme="majorEastAsia" w:cs="Times New Roman"/>
           <w:b/>
           <w:bCs/>
           <w:sz w:val="52"/>
@@ -141,7 +141,7 @@
       <w:pPr>
         <w:jc w:val="center"/>
         <w:rPr>
-          <w:rFonts w:ascii="Times New Roman" w:eastAsia="Times New Roman" w:hAnsi="Times New Roman" w:cs="Times New Roman"/>
+          <w:rFonts w:asciiTheme="majorEastAsia" w:eastAsiaTheme="majorEastAsia" w:hAnsiTheme="majorEastAsia" w:cs="Times New Roman"/>
           <w:b/>
           <w:bCs/>
           <w:sz w:val="52"/>
@@ -150,7 +150,7 @@
       </w:pPr>
       <w:r>
         <w:rPr>
-          <w:rFonts w:ascii="Times New Roman" w:eastAsia="Times New Roman" w:hAnsi="Times New Roman" w:cs="Times New Roman"/>
+          <w:rFonts w:asciiTheme="majorEastAsia" w:eastAsiaTheme="majorEastAsia" w:hAnsiTheme="majorEastAsia" w:cs="Times New Roman"/>
           <w:b/>
           <w:bCs/>
           <w:sz w:val="52"/>
@@ -163,7 +163,7 @@
       <w:pPr>
         <w:jc w:val="center"/>
         <w:rPr>
-          <w:rFonts w:ascii="Times New Roman" w:eastAsia="Times New Roman" w:hAnsi="Times New Roman" w:cs="Times New Roman"/>
+          <w:rFonts w:asciiTheme="majorEastAsia" w:eastAsiaTheme="majorEastAsia" w:hAnsiTheme="majorEastAsia" w:cs="Times New Roman"/>
           <w:b/>
           <w:bCs/>
           <w:sz w:val="52"/>
@@ -175,7 +175,7 @@
       <w:pPr>
         <w:jc w:val="center"/>
         <w:rPr>
-          <w:rFonts w:ascii="Times New Roman" w:eastAsia="Times New Roman" w:hAnsi="Times New Roman" w:cs="Times New Roman"/>
+          <w:rFonts w:asciiTheme="majorEastAsia" w:eastAsiaTheme="majorEastAsia" w:hAnsiTheme="majorEastAsia" w:cs="Times New Roman"/>
           <w:b/>
           <w:bCs/>
           <w:sz w:val="52"/>
@@ -187,7 +187,7 @@
       <w:pPr>
         <w:jc w:val="center"/>
         <w:rPr>
-          <w:rFonts w:ascii="Times New Roman" w:eastAsia="Times New Roman" w:hAnsi="Times New Roman" w:cs="Times New Roman"/>
+          <w:rFonts w:asciiTheme="majorEastAsia" w:eastAsiaTheme="majorEastAsia" w:hAnsiTheme="majorEastAsia" w:cs="Times New Roman"/>
           <w:b/>
           <w:bCs/>
           <w:sz w:val="52"/>
@@ -199,7 +199,7 @@
       <w:pPr>
         <w:jc w:val="center"/>
         <w:rPr>
-          <w:rFonts w:ascii="Times New Roman" w:eastAsia="Times New Roman" w:hAnsi="Times New Roman" w:cs="Times New Roman"/>
+          <w:rFonts w:asciiTheme="majorEastAsia" w:eastAsiaTheme="majorEastAsia" w:hAnsiTheme="majorEastAsia" w:cs="Times New Roman"/>
           <w:b/>
           <w:bCs/>
           <w:sz w:val="52"/>
@@ -211,7 +211,7 @@
       <w:pPr>
         <w:jc w:val="center"/>
         <w:rPr>
-          <w:rFonts w:ascii="Times New Roman" w:eastAsia="Times New Roman" w:hAnsi="Times New Roman" w:cs="Times New Roman"/>
+          <w:rFonts w:asciiTheme="majorEastAsia" w:eastAsiaTheme="majorEastAsia" w:hAnsiTheme="majorEastAsia" w:cs="Times New Roman"/>
           <w:b/>
           <w:bCs/>
           <w:sz w:val="52"/>
@@ -220,7 +220,7 @@
       </w:pPr>
       <w:r>
         <w:rPr>
-          <w:rFonts w:ascii="Times New Roman" w:eastAsia="Times New Roman" w:hAnsi="Times New Roman" w:cs="Times New Roman"/>
+          <w:rFonts w:asciiTheme="majorEastAsia" w:eastAsiaTheme="majorEastAsia" w:hAnsiTheme="majorEastAsia" w:cs="Times New Roman"/>
           <w:b/>
           <w:bCs/>
           <w:sz w:val="52"/>
@@ -232,40 +232,27 @@
     <w:p>
       <w:pPr>
         <w:rPr>
-          <w:rFonts w:ascii="Times New Roman" w:eastAsia="Times New Roman" w:hAnsi="Times New Roman" w:cs="Times New Roman"/>
-        </w:rPr>
-      </w:pPr>
-    </w:p>
-    <w:p>
-      <w:pPr>
-        <w:rPr>
-          <w:rFonts w:ascii="Times New Roman" w:eastAsia="Times New Roman" w:hAnsi="Times New Roman" w:cs="Times New Roman"/>
-        </w:rPr>
-      </w:pPr>
-    </w:p>
-    <w:p>
-      <w:pPr>
-        <w:rPr>
-          <w:rFonts w:ascii="Times New Roman" w:eastAsia="Times New Roman" w:hAnsi="Times New Roman" w:cs="Times New Roman"/>
-        </w:rPr>
-      </w:pPr>
-    </w:p>
-    <w:p>
-      <w:pPr>
-        <w:rPr>
-          <w:rFonts w:ascii="Times New Roman" w:eastAsia="Times New Roman" w:hAnsi="Times New Roman" w:cs="Times New Roman"/>
-        </w:rPr>
-      </w:pPr>
-    </w:p>
-    <w:p>
-      <w:pPr>
-        <w:rPr>
+          <w:rFonts w:asciiTheme="majorEastAsia" w:eastAsiaTheme="majorEastAsia" w:hAnsiTheme="majorEastAsia" w:cs="Times New Roman"/>
+        </w:rPr>
+      </w:pPr>
+    </w:p>
+    <w:p>
+      <w:pPr>
+        <w:rPr>
+          <w:rFonts w:asciiTheme="majorEastAsia" w:eastAsiaTheme="majorEastAsia" w:hAnsiTheme="majorEastAsia" w:cs="Times New Roman"/>
+        </w:rPr>
+      </w:pPr>
+    </w:p>
+    <w:p>
+      <w:pPr>
+        <w:rPr>
+          <w:rFonts w:asciiTheme="majorEastAsia" w:eastAsiaTheme="majorEastAsia" w:hAnsiTheme="majorEastAsia"/>
           <w:color w:val="000000"/>
         </w:rPr>
       </w:pPr>
       <w:r>
         <w:rPr>
-          <w:rFonts w:ascii="Gungsuh" w:eastAsia="Gungsuh" w:hAnsi="Gungsuh" w:cs="Gungsuh"/>
+          <w:rFonts w:asciiTheme="majorEastAsia" w:eastAsiaTheme="majorEastAsia" w:hAnsiTheme="majorEastAsia" w:cs="Gungsuh"/>
           <w:b/>
           <w:bCs/>
           <w:sz w:val="36"/>
@@ -274,684 +261,1090 @@
         <w:t>目錄</w:t>
       </w:r>
     </w:p>
-    <w:p>
-      <w:pPr>
-        <w:spacing w:line="360" w:lineRule="auto"/>
-        <w:rPr>
-          <w:rFonts w:ascii="Times New Roman" w:eastAsia="Times New Roman" w:hAnsi="Times New Roman" w:cs="Times New Roman"/>
-          <w:sz w:val="30"/>
-          <w:szCs w:val="30"/>
-        </w:rPr>
-      </w:pPr>
-    </w:p>
     <w:sdt>
       <w:sdtPr>
-        <w:id w:val="2026809779"/>
+        <w:rPr>
+          <w:rFonts w:ascii="Aptos" w:eastAsiaTheme="minorEastAsia" w:hAnsi="Aptos" w:cs="Aptos"/>
+          <w:b w:val="0"/>
+          <w:bCs w:val="0"/>
+          <w:color w:val="auto"/>
+          <w:sz w:val="24"/>
+          <w:szCs w:val="24"/>
+          <w:lang w:val="zh-TW"/>
+        </w:rPr>
+        <w:id w:val="7277355"/>
         <w:docPartObj>
           <w:docPartGallery w:val="Table of Contents"/>
           <w:docPartUnique/>
         </w:docPartObj>
       </w:sdtPr>
+      <w:sdtEndPr>
+        <w:rPr>
+          <w:lang w:val="en-US"/>
+        </w:rPr>
+      </w:sdtEndPr>
       <w:sdtContent>
         <w:p>
           <w:pPr>
+            <w:pStyle w:val="af2"/>
+          </w:pPr>
+        </w:p>
+        <w:p>
+          <w:pPr>
+            <w:pStyle w:val="10"/>
             <w:tabs>
-              <w:tab w:val="right" w:leader="dot" w:pos="12000"/>
+              <w:tab w:val="left" w:pos="480"/>
+              <w:tab w:val="right" w:leader="dot" w:pos="10456"/>
             </w:tabs>
-            <w:spacing w:before="60" w:after="0" w:line="360" w:lineRule="auto"/>
             <w:rPr>
-              <w:b/>
-              <w:bCs/>
-              <w:color w:val="000000"/>
-              <w:sz w:val="28"/>
-              <w:szCs w:val="28"/>
+              <w:rFonts w:asciiTheme="minorHAnsi" w:hAnsiTheme="minorHAnsi" w:cstheme="minorBidi"/>
+              <w:noProof/>
+              <w:kern w:val="2"/>
+              <w:szCs w:val="22"/>
             </w:rPr>
           </w:pPr>
           <w:r>
             <w:fldChar w:fldCharType="begin"/>
           </w:r>
           <w:r>
-            <w:instrText xml:space="preserve"> TOC \h \u \z \t "Heading 1,1,Heading 2,2,Heading 3,3,Heading 4,4,Heading 5,5,Heading 6,6,"</w:instrText>
+            <w:instrText xml:space="preserve"> TOC \o "1-3" \h \z \u </w:instrText>
           </w:r>
           <w:r>
             <w:fldChar w:fldCharType="separate"/>
           </w:r>
-          <w:hyperlink w:anchor="_wa79sdsz4vp7">
-            <w:r>
-              <w:rPr>
-                <w:b/>
-                <w:bCs/>
-                <w:color w:val="000000"/>
-                <w:sz w:val="28"/>
-                <w:szCs w:val="28"/>
-              </w:rPr>
-              <w:t xml:space="preserve">1. </w:t>
-            </w:r>
-            <w:r>
-              <w:rPr>
-                <w:b/>
-                <w:bCs/>
-                <w:color w:val="000000"/>
-                <w:sz w:val="28"/>
-                <w:szCs w:val="28"/>
+          <w:hyperlink w:anchor="_Toc215047978" w:history="1">
+            <w:r>
+              <w:rPr>
+                <w:rStyle w:val="af3"/>
+                <w:rFonts w:asciiTheme="majorEastAsia" w:eastAsiaTheme="majorEastAsia" w:hAnsiTheme="majorEastAsia"/>
+                <w:noProof/>
+              </w:rPr>
+              <w:t>1.</w:t>
+            </w:r>
+            <w:r>
+              <w:rPr>
+                <w:rFonts w:asciiTheme="minorHAnsi" w:hAnsiTheme="minorHAnsi" w:cstheme="minorBidi"/>
+                <w:noProof/>
+                <w:kern w:val="2"/>
+                <w:szCs w:val="22"/>
+              </w:rPr>
+              <w:tab/>
+            </w:r>
+            <w:r>
+              <w:rPr>
+                <w:rStyle w:val="af3"/>
+                <w:rFonts w:asciiTheme="majorEastAsia" w:eastAsiaTheme="majorEastAsia" w:hAnsiTheme="majorEastAsia" w:cs="Gungsuh" w:hint="eastAsia"/>
+                <w:noProof/>
               </w:rPr>
               <w:t>文件變更紀錄表</w:t>
             </w:r>
             <w:r>
               <w:rPr>
-                <w:b/>
-                <w:bCs/>
-                <w:color w:val="000000"/>
-                <w:sz w:val="28"/>
-                <w:szCs w:val="28"/>
+                <w:noProof/>
+                <w:webHidden/>
               </w:rPr>
               <w:tab/>
-              <w:t>3</w:t>
+            </w:r>
+            <w:r>
+              <w:rPr>
+                <w:noProof/>
+                <w:webHidden/>
+              </w:rPr>
+              <w:fldChar w:fldCharType="begin"/>
+            </w:r>
+            <w:r>
+              <w:rPr>
+                <w:noProof/>
+                <w:webHidden/>
+              </w:rPr>
+              <w:instrText xml:space="preserve"> PAGEREF _Toc215047978 \h </w:instrText>
+            </w:r>
+            <w:r>
+              <w:rPr>
+                <w:noProof/>
+                <w:webHidden/>
+              </w:rPr>
+            </w:r>
+            <w:r>
+              <w:rPr>
+                <w:noProof/>
+                <w:webHidden/>
+              </w:rPr>
+              <w:fldChar w:fldCharType="separate"/>
+            </w:r>
+            <w:r>
+              <w:rPr>
+                <w:noProof/>
+                <w:webHidden/>
+              </w:rPr>
+              <w:t>1</w:t>
+            </w:r>
+            <w:r>
+              <w:rPr>
+                <w:noProof/>
+                <w:webHidden/>
+              </w:rPr>
+              <w:fldChar w:fldCharType="end"/>
             </w:r>
           </w:hyperlink>
         </w:p>
         <w:p>
           <w:pPr>
+            <w:pStyle w:val="10"/>
             <w:tabs>
-              <w:tab w:val="right" w:leader="dot" w:pos="12000"/>
+              <w:tab w:val="left" w:pos="480"/>
+              <w:tab w:val="right" w:leader="dot" w:pos="10456"/>
             </w:tabs>
-            <w:spacing w:before="60" w:after="0" w:line="360" w:lineRule="auto"/>
             <w:rPr>
-              <w:b/>
-              <w:bCs/>
-              <w:color w:val="000000"/>
-              <w:sz w:val="28"/>
-              <w:szCs w:val="28"/>
+              <w:rFonts w:asciiTheme="minorHAnsi" w:hAnsiTheme="minorHAnsi" w:cstheme="minorBidi"/>
+              <w:noProof/>
+              <w:kern w:val="2"/>
+              <w:szCs w:val="22"/>
             </w:rPr>
           </w:pPr>
-          <w:hyperlink w:anchor="_ttafb2vdey0n">
-            <w:r>
-              <w:rPr>
-                <w:b/>
-                <w:bCs/>
-                <w:color w:val="000000"/>
-                <w:sz w:val="28"/>
-                <w:szCs w:val="28"/>
-              </w:rPr>
-              <w:t xml:space="preserve">2. </w:t>
-            </w:r>
-            <w:r>
-              <w:rPr>
-                <w:b/>
-                <w:bCs/>
-                <w:color w:val="000000"/>
-                <w:sz w:val="28"/>
-                <w:szCs w:val="28"/>
+          <w:hyperlink w:anchor="_Toc215047979" w:history="1">
+            <w:r>
+              <w:rPr>
+                <w:rStyle w:val="af3"/>
+                <w:rFonts w:asciiTheme="majorEastAsia" w:eastAsiaTheme="majorEastAsia" w:hAnsiTheme="majorEastAsia"/>
+                <w:noProof/>
+              </w:rPr>
+              <w:t>2.</w:t>
+            </w:r>
+            <w:r>
+              <w:rPr>
+                <w:rFonts w:asciiTheme="minorHAnsi" w:hAnsiTheme="minorHAnsi" w:cstheme="minorBidi"/>
+                <w:noProof/>
+                <w:kern w:val="2"/>
+                <w:szCs w:val="22"/>
+              </w:rPr>
+              <w:tab/>
+            </w:r>
+            <w:r>
+              <w:rPr>
+                <w:rStyle w:val="af3"/>
+                <w:rFonts w:asciiTheme="majorEastAsia" w:eastAsiaTheme="majorEastAsia" w:hAnsiTheme="majorEastAsia" w:cs="Gungsuh" w:hint="eastAsia"/>
+                <w:noProof/>
               </w:rPr>
               <w:t>業務需求背景</w:t>
             </w:r>
             <w:r>
               <w:rPr>
-                <w:b/>
-                <w:bCs/>
-                <w:color w:val="000000"/>
-                <w:sz w:val="28"/>
-                <w:szCs w:val="28"/>
+                <w:noProof/>
+                <w:webHidden/>
               </w:rPr>
               <w:tab/>
-              <w:t>3</w:t>
+            </w:r>
+            <w:r>
+              <w:rPr>
+                <w:noProof/>
+                <w:webHidden/>
+              </w:rPr>
+              <w:fldChar w:fldCharType="begin"/>
+            </w:r>
+            <w:r>
+              <w:rPr>
+                <w:noProof/>
+                <w:webHidden/>
+              </w:rPr>
+              <w:instrText xml:space="preserve"> PAGEREF _Toc215047979 \h </w:instrText>
+            </w:r>
+            <w:r>
+              <w:rPr>
+                <w:noProof/>
+                <w:webHidden/>
+              </w:rPr>
+            </w:r>
+            <w:r>
+              <w:rPr>
+                <w:noProof/>
+                <w:webHidden/>
+              </w:rPr>
+              <w:fldChar w:fldCharType="separate"/>
+            </w:r>
+            <w:r>
+              <w:rPr>
+                <w:noProof/>
+                <w:webHidden/>
+              </w:rPr>
+              <w:t>1</w:t>
+            </w:r>
+            <w:r>
+              <w:rPr>
+                <w:noProof/>
+                <w:webHidden/>
+              </w:rPr>
+              <w:fldChar w:fldCharType="end"/>
             </w:r>
           </w:hyperlink>
         </w:p>
         <w:p>
           <w:pPr>
+            <w:pStyle w:val="10"/>
             <w:tabs>
-              <w:tab w:val="right" w:leader="dot" w:pos="12000"/>
+              <w:tab w:val="left" w:pos="480"/>
+              <w:tab w:val="right" w:leader="dot" w:pos="10456"/>
             </w:tabs>
-            <w:spacing w:before="60" w:after="0" w:line="360" w:lineRule="auto"/>
             <w:rPr>
-              <w:b/>
-              <w:bCs/>
-              <w:color w:val="000000"/>
-              <w:sz w:val="28"/>
-              <w:szCs w:val="28"/>
+              <w:rFonts w:asciiTheme="minorHAnsi" w:hAnsiTheme="minorHAnsi" w:cstheme="minorBidi"/>
+              <w:noProof/>
+              <w:kern w:val="2"/>
+              <w:szCs w:val="22"/>
             </w:rPr>
           </w:pPr>
-          <w:hyperlink w:anchor="_hey1iz7xhkko">
-            <w:r>
-              <w:rPr>
-                <w:b/>
-                <w:bCs/>
-                <w:color w:val="000000"/>
-                <w:sz w:val="28"/>
-                <w:szCs w:val="28"/>
-              </w:rPr>
-              <w:t xml:space="preserve">3. </w:t>
-            </w:r>
-            <w:r>
-              <w:rPr>
-                <w:b/>
-                <w:bCs/>
-                <w:color w:val="000000"/>
-                <w:sz w:val="28"/>
-                <w:szCs w:val="28"/>
+          <w:hyperlink w:anchor="_Toc215047980" w:history="1">
+            <w:r>
+              <w:rPr>
+                <w:rStyle w:val="af3"/>
+                <w:rFonts w:asciiTheme="majorEastAsia" w:eastAsiaTheme="majorEastAsia" w:hAnsiTheme="majorEastAsia"/>
+                <w:noProof/>
+              </w:rPr>
+              <w:t>3.</w:t>
+            </w:r>
+            <w:r>
+              <w:rPr>
+                <w:rFonts w:asciiTheme="minorHAnsi" w:hAnsiTheme="minorHAnsi" w:cstheme="minorBidi"/>
+                <w:noProof/>
+                <w:kern w:val="2"/>
+                <w:szCs w:val="22"/>
+              </w:rPr>
+              <w:tab/>
+            </w:r>
+            <w:r>
+              <w:rPr>
+                <w:rStyle w:val="af3"/>
+                <w:rFonts w:asciiTheme="majorEastAsia" w:eastAsiaTheme="majorEastAsia" w:hAnsiTheme="majorEastAsia" w:cs="Gungsuh" w:hint="eastAsia"/>
+                <w:noProof/>
               </w:rPr>
               <w:t>影響系統</w:t>
             </w:r>
             <w:r>
               <w:rPr>
-                <w:b/>
-                <w:bCs/>
-                <w:color w:val="000000"/>
-                <w:sz w:val="28"/>
-                <w:szCs w:val="28"/>
+                <w:noProof/>
+                <w:webHidden/>
               </w:rPr>
               <w:tab/>
-              <w:t>3</w:t>
+            </w:r>
+            <w:r>
+              <w:rPr>
+                <w:noProof/>
+                <w:webHidden/>
+              </w:rPr>
+              <w:fldChar w:fldCharType="begin"/>
+            </w:r>
+            <w:r>
+              <w:rPr>
+                <w:noProof/>
+                <w:webHidden/>
+              </w:rPr>
+              <w:instrText xml:space="preserve"> PAGEREF _Toc215047980 \h </w:instrText>
+            </w:r>
+            <w:r>
+              <w:rPr>
+                <w:noProof/>
+                <w:webHidden/>
+              </w:rPr>
+            </w:r>
+            <w:r>
+              <w:rPr>
+                <w:noProof/>
+                <w:webHidden/>
+              </w:rPr>
+              <w:fldChar w:fldCharType="separate"/>
+            </w:r>
+            <w:r>
+              <w:rPr>
+                <w:noProof/>
+                <w:webHidden/>
+              </w:rPr>
+              <w:t>1</w:t>
+            </w:r>
+            <w:r>
+              <w:rPr>
+                <w:noProof/>
+                <w:webHidden/>
+              </w:rPr>
+              <w:fldChar w:fldCharType="end"/>
             </w:r>
           </w:hyperlink>
         </w:p>
         <w:p>
           <w:pPr>
+            <w:pStyle w:val="10"/>
             <w:tabs>
-              <w:tab w:val="right" w:leader="dot" w:pos="12000"/>
+              <w:tab w:val="left" w:pos="480"/>
+              <w:tab w:val="right" w:leader="dot" w:pos="10456"/>
             </w:tabs>
-            <w:spacing w:before="60" w:after="0" w:line="360" w:lineRule="auto"/>
             <w:rPr>
-              <w:b/>
-              <w:bCs/>
-              <w:color w:val="000000"/>
-              <w:sz w:val="28"/>
-              <w:szCs w:val="28"/>
+              <w:rFonts w:asciiTheme="minorHAnsi" w:hAnsiTheme="minorHAnsi" w:cstheme="minorBidi"/>
+              <w:noProof/>
+              <w:kern w:val="2"/>
+              <w:szCs w:val="22"/>
             </w:rPr>
           </w:pPr>
-          <w:hyperlink w:anchor="_gnornmtqz1ye">
-            <w:r>
-              <w:rPr>
-                <w:b/>
-                <w:bCs/>
-                <w:color w:val="000000"/>
-                <w:sz w:val="28"/>
-                <w:szCs w:val="28"/>
-              </w:rPr>
-              <w:t xml:space="preserve">4. </w:t>
-            </w:r>
-            <w:r>
-              <w:rPr>
-                <w:b/>
-                <w:bCs/>
-                <w:color w:val="000000"/>
-                <w:sz w:val="28"/>
-                <w:szCs w:val="28"/>
+          <w:hyperlink w:anchor="_Toc215047981" w:history="1">
+            <w:r>
+              <w:rPr>
+                <w:rStyle w:val="af3"/>
+                <w:rFonts w:asciiTheme="majorEastAsia" w:eastAsiaTheme="majorEastAsia" w:hAnsiTheme="majorEastAsia"/>
+                <w:noProof/>
+              </w:rPr>
+              <w:t>4.</w:t>
+            </w:r>
+            <w:r>
+              <w:rPr>
+                <w:rFonts w:asciiTheme="minorHAnsi" w:hAnsiTheme="minorHAnsi" w:cstheme="minorBidi"/>
+                <w:noProof/>
+                <w:kern w:val="2"/>
+                <w:szCs w:val="22"/>
+              </w:rPr>
+              <w:tab/>
+            </w:r>
+            <w:r>
+              <w:rPr>
+                <w:rStyle w:val="af3"/>
+                <w:rFonts w:asciiTheme="majorEastAsia" w:eastAsiaTheme="majorEastAsia" w:hAnsiTheme="majorEastAsia" w:cs="Gungsuh" w:hint="eastAsia"/>
+                <w:noProof/>
               </w:rPr>
               <w:t>影響</w:t>
             </w:r>
             <w:r>
               <w:rPr>
-                <w:b/>
-                <w:bCs/>
-                <w:color w:val="000000"/>
-                <w:sz w:val="28"/>
-                <w:szCs w:val="28"/>
+                <w:rStyle w:val="af3"/>
+                <w:rFonts w:asciiTheme="majorEastAsia" w:eastAsiaTheme="majorEastAsia" w:hAnsiTheme="majorEastAsia" w:cs="Gungsuh"/>
+                <w:noProof/>
               </w:rPr>
               <w:t xml:space="preserve"> / </w:t>
             </w:r>
             <w:r>
               <w:rPr>
-                <w:b/>
-                <w:bCs/>
-                <w:color w:val="000000"/>
-                <w:sz w:val="28"/>
-                <w:szCs w:val="28"/>
+                <w:rStyle w:val="af3"/>
+                <w:rFonts w:asciiTheme="majorEastAsia" w:eastAsiaTheme="majorEastAsia" w:hAnsiTheme="majorEastAsia" w:cs="Gungsuh" w:hint="eastAsia"/>
+                <w:noProof/>
               </w:rPr>
               <w:t>協測部門</w:t>
             </w:r>
             <w:r>
               <w:rPr>
-                <w:b/>
-                <w:bCs/>
-                <w:color w:val="000000"/>
-                <w:sz w:val="28"/>
-                <w:szCs w:val="28"/>
+                <w:noProof/>
+                <w:webHidden/>
               </w:rPr>
               <w:tab/>
-              <w:t>3</w:t>
+            </w:r>
+            <w:r>
+              <w:rPr>
+                <w:noProof/>
+                <w:webHidden/>
+              </w:rPr>
+              <w:fldChar w:fldCharType="begin"/>
+            </w:r>
+            <w:r>
+              <w:rPr>
+                <w:noProof/>
+                <w:webHidden/>
+              </w:rPr>
+              <w:instrText xml:space="preserve"> PAGEREF _Toc215047981 \h </w:instrText>
+            </w:r>
+            <w:r>
+              <w:rPr>
+                <w:noProof/>
+                <w:webHidden/>
+              </w:rPr>
+            </w:r>
+            <w:r>
+              <w:rPr>
+                <w:noProof/>
+                <w:webHidden/>
+              </w:rPr>
+              <w:fldChar w:fldCharType="separate"/>
+            </w:r>
+            <w:r>
+              <w:rPr>
+                <w:noProof/>
+                <w:webHidden/>
+              </w:rPr>
+              <w:t>1</w:t>
+            </w:r>
+            <w:r>
+              <w:rPr>
+                <w:noProof/>
+                <w:webHidden/>
+              </w:rPr>
+              <w:fldChar w:fldCharType="end"/>
             </w:r>
           </w:hyperlink>
         </w:p>
         <w:p>
           <w:pPr>
+            <w:pStyle w:val="10"/>
             <w:tabs>
-              <w:tab w:val="right" w:leader="dot" w:pos="12000"/>
+              <w:tab w:val="left" w:pos="480"/>
+              <w:tab w:val="right" w:leader="dot" w:pos="10456"/>
             </w:tabs>
-            <w:spacing w:before="60" w:after="0" w:line="360" w:lineRule="auto"/>
             <w:rPr>
-              <w:b/>
-              <w:bCs/>
-              <w:color w:val="000000"/>
-              <w:sz w:val="28"/>
-              <w:szCs w:val="28"/>
+              <w:rFonts w:asciiTheme="minorHAnsi" w:hAnsiTheme="minorHAnsi" w:cstheme="minorBidi"/>
+              <w:noProof/>
+              <w:kern w:val="2"/>
+              <w:szCs w:val="22"/>
             </w:rPr>
           </w:pPr>
-          <w:hyperlink w:anchor="_fqc5nwz78ogo">
-            <w:r>
-              <w:rPr>
-                <w:b/>
-                <w:bCs/>
-                <w:color w:val="000000"/>
-                <w:sz w:val="28"/>
-                <w:szCs w:val="28"/>
-              </w:rPr>
-              <w:t xml:space="preserve">5. </w:t>
-            </w:r>
-            <w:r>
-              <w:rPr>
-                <w:b/>
-                <w:bCs/>
-                <w:color w:val="000000"/>
-                <w:sz w:val="28"/>
-                <w:szCs w:val="28"/>
+          <w:hyperlink w:anchor="_Toc215047982" w:history="1">
+            <w:r>
+              <w:rPr>
+                <w:rStyle w:val="af3"/>
+                <w:rFonts w:asciiTheme="majorEastAsia" w:eastAsiaTheme="majorEastAsia" w:hAnsiTheme="majorEastAsia"/>
+                <w:noProof/>
+              </w:rPr>
+              <w:t>5.</w:t>
+            </w:r>
+            <w:r>
+              <w:rPr>
+                <w:rFonts w:asciiTheme="minorHAnsi" w:hAnsiTheme="minorHAnsi" w:cstheme="minorBidi"/>
+                <w:noProof/>
+                <w:kern w:val="2"/>
+                <w:szCs w:val="22"/>
+              </w:rPr>
+              <w:tab/>
+            </w:r>
+            <w:r>
+              <w:rPr>
+                <w:rStyle w:val="af3"/>
+                <w:rFonts w:asciiTheme="majorEastAsia" w:eastAsiaTheme="majorEastAsia" w:hAnsiTheme="majorEastAsia" w:cs="Gungsuh" w:hint="eastAsia"/>
+                <w:noProof/>
               </w:rPr>
               <w:t>業務功能需求描述</w:t>
             </w:r>
             <w:r>
               <w:rPr>
-                <w:b/>
-                <w:bCs/>
-                <w:color w:val="000000"/>
-                <w:sz w:val="28"/>
-                <w:szCs w:val="28"/>
+                <w:noProof/>
+                <w:webHidden/>
               </w:rPr>
               <w:tab/>
-              <w:t>4</w:t>
+            </w:r>
+            <w:r>
+              <w:rPr>
+                <w:noProof/>
+                <w:webHidden/>
+              </w:rPr>
+              <w:fldChar w:fldCharType="begin"/>
+            </w:r>
+            <w:r>
+              <w:rPr>
+                <w:noProof/>
+                <w:webHidden/>
+              </w:rPr>
+              <w:instrText xml:space="preserve"> PAGEREF _Toc215047982 \h </w:instrText>
+            </w:r>
+            <w:r>
+              <w:rPr>
+                <w:noProof/>
+                <w:webHidden/>
+              </w:rPr>
+            </w:r>
+            <w:r>
+              <w:rPr>
+                <w:noProof/>
+                <w:webHidden/>
+              </w:rPr>
+              <w:fldChar w:fldCharType="separate"/>
+            </w:r>
+            <w:r>
+              <w:rPr>
+                <w:noProof/>
+                <w:webHidden/>
+              </w:rPr>
+              <w:t>2</w:t>
+            </w:r>
+            <w:r>
+              <w:rPr>
+                <w:noProof/>
+                <w:webHidden/>
+              </w:rPr>
+              <w:fldChar w:fldCharType="end"/>
             </w:r>
           </w:hyperlink>
         </w:p>
         <w:p>
           <w:pPr>
+            <w:pStyle w:val="20"/>
             <w:tabs>
-              <w:tab w:val="right" w:leader="dot" w:pos="12000"/>
+              <w:tab w:val="left" w:pos="1200"/>
+              <w:tab w:val="right" w:leader="dot" w:pos="10456"/>
             </w:tabs>
-            <w:spacing w:before="60" w:after="0" w:line="360" w:lineRule="auto"/>
-            <w:ind w:left="360"/>
             <w:rPr>
-              <w:color w:val="000000"/>
-              <w:sz w:val="28"/>
-              <w:szCs w:val="28"/>
+              <w:rFonts w:asciiTheme="minorHAnsi" w:hAnsiTheme="minorHAnsi" w:cstheme="minorBidi"/>
+              <w:noProof/>
+              <w:kern w:val="2"/>
+              <w:szCs w:val="22"/>
             </w:rPr>
           </w:pPr>
-          <w:hyperlink w:anchor="_4sly0esdob7">
-            <w:r>
-              <w:rPr>
-                <w:rFonts w:eastAsia="Aptos"/>
-                <w:b/>
-                <w:bCs/>
-                <w:color w:val="000000"/>
-                <w:sz w:val="28"/>
-                <w:szCs w:val="28"/>
-              </w:rPr>
-              <w:t xml:space="preserve">5.1. 業務流程圖（Business Flow Diagram） </w:t>
-            </w:r>
-            <w:r>
-              <w:rPr>
-                <w:rFonts w:eastAsia="Aptos"/>
-                <w:b/>
-                <w:bCs/>
-                <w:color w:val="000000"/>
-                <w:sz w:val="28"/>
-                <w:szCs w:val="28"/>
+          <w:hyperlink w:anchor="_Toc215047983" w:history="1">
+            <w:r>
+              <w:rPr>
+                <w:rStyle w:val="af3"/>
+                <w:rFonts w:asciiTheme="majorEastAsia" w:eastAsiaTheme="majorEastAsia" w:hAnsiTheme="majorEastAsia"/>
+                <w:noProof/>
+              </w:rPr>
+              <w:t>5.1.</w:t>
+            </w:r>
+            <w:r>
+              <w:rPr>
+                <w:rFonts w:asciiTheme="minorHAnsi" w:hAnsiTheme="minorHAnsi" w:cstheme="minorBidi"/>
+                <w:noProof/>
+                <w:kern w:val="2"/>
+                <w:szCs w:val="22"/>
               </w:rPr>
               <w:tab/>
-              <w:t>4</w:t>
+            </w:r>
+            <w:r>
+              <w:rPr>
+                <w:rStyle w:val="af3"/>
+                <w:rFonts w:asciiTheme="majorEastAsia" w:eastAsiaTheme="majorEastAsia" w:hAnsiTheme="majorEastAsia" w:cs="Gungsuh" w:hint="eastAsia"/>
+                <w:noProof/>
+              </w:rPr>
+              <w:t>業務流程圖（</w:t>
+            </w:r>
+            <w:r>
+              <w:rPr>
+                <w:rStyle w:val="af3"/>
+                <w:rFonts w:asciiTheme="majorEastAsia" w:eastAsiaTheme="majorEastAsia" w:hAnsiTheme="majorEastAsia" w:cs="Gungsuh"/>
+                <w:noProof/>
+              </w:rPr>
+              <w:t>Business Flow Diagram</w:t>
+            </w:r>
+            <w:r>
+              <w:rPr>
+                <w:rStyle w:val="af3"/>
+                <w:rFonts w:asciiTheme="majorEastAsia" w:eastAsiaTheme="majorEastAsia" w:hAnsiTheme="majorEastAsia" w:cs="Gungsuh" w:hint="eastAsia"/>
+                <w:noProof/>
+              </w:rPr>
+              <w:t>）</w:t>
+            </w:r>
+            <w:r>
+              <w:rPr>
+                <w:noProof/>
+                <w:webHidden/>
+              </w:rPr>
+              <w:tab/>
+            </w:r>
+            <w:r>
+              <w:rPr>
+                <w:noProof/>
+                <w:webHidden/>
+              </w:rPr>
+              <w:fldChar w:fldCharType="begin"/>
+            </w:r>
+            <w:r>
+              <w:rPr>
+                <w:noProof/>
+                <w:webHidden/>
+              </w:rPr>
+              <w:instrText xml:space="preserve"> PAGEREF _Toc215047983 \h </w:instrText>
+            </w:r>
+            <w:r>
+              <w:rPr>
+                <w:noProof/>
+                <w:webHidden/>
+              </w:rPr>
+            </w:r>
+            <w:r>
+              <w:rPr>
+                <w:noProof/>
+                <w:webHidden/>
+              </w:rPr>
+              <w:fldChar w:fldCharType="separate"/>
+            </w:r>
+            <w:r>
+              <w:rPr>
+                <w:noProof/>
+                <w:webHidden/>
+              </w:rPr>
+              <w:t>2</w:t>
+            </w:r>
+            <w:r>
+              <w:rPr>
+                <w:noProof/>
+                <w:webHidden/>
+              </w:rPr>
+              <w:fldChar w:fldCharType="end"/>
             </w:r>
           </w:hyperlink>
         </w:p>
         <w:p>
           <w:pPr>
+            <w:pStyle w:val="20"/>
             <w:tabs>
-              <w:tab w:val="right" w:leader="dot" w:pos="12000"/>
+              <w:tab w:val="left" w:pos="1200"/>
+              <w:tab w:val="right" w:leader="dot" w:pos="10456"/>
             </w:tabs>
-            <w:spacing w:before="60" w:after="0" w:line="360" w:lineRule="auto"/>
-            <w:ind w:left="360"/>
             <w:rPr>
-              <w:color w:val="000000"/>
-              <w:sz w:val="28"/>
-              <w:szCs w:val="28"/>
+              <w:rFonts w:asciiTheme="minorHAnsi" w:hAnsiTheme="minorHAnsi" w:cstheme="minorBidi"/>
+              <w:noProof/>
+              <w:kern w:val="2"/>
+              <w:szCs w:val="22"/>
             </w:rPr>
           </w:pPr>
-          <w:hyperlink w:anchor="_5yxli08smk44">
-            <w:r>
-              <w:rPr>
-                <w:rFonts w:eastAsia="Aptos"/>
-                <w:b/>
-                <w:bCs/>
-                <w:color w:val="000000"/>
-                <w:sz w:val="28"/>
-                <w:szCs w:val="28"/>
-              </w:rPr>
-              <w:t xml:space="preserve">5.2. 功能分析 (DP solution) </w:t>
-            </w:r>
-            <w:r>
-              <w:rPr>
-                <w:rFonts w:eastAsia="Aptos"/>
-                <w:b/>
-                <w:bCs/>
-                <w:color w:val="000000"/>
-                <w:sz w:val="28"/>
-                <w:szCs w:val="28"/>
+          <w:hyperlink w:anchor="_Toc215047984" w:history="1">
+            <w:r>
+              <w:rPr>
+                <w:rStyle w:val="af3"/>
+                <w:rFonts w:asciiTheme="majorEastAsia" w:eastAsiaTheme="majorEastAsia" w:hAnsiTheme="majorEastAsia"/>
+                <w:noProof/>
+              </w:rPr>
+              <w:t>5.2.</w:t>
+            </w:r>
+            <w:r>
+              <w:rPr>
+                <w:rFonts w:asciiTheme="minorHAnsi" w:hAnsiTheme="minorHAnsi" w:cstheme="minorBidi"/>
+                <w:noProof/>
+                <w:kern w:val="2"/>
+                <w:szCs w:val="22"/>
               </w:rPr>
               <w:tab/>
-              <w:t>4</w:t>
+            </w:r>
+            <w:r>
+              <w:rPr>
+                <w:rStyle w:val="af3"/>
+                <w:rFonts w:asciiTheme="majorEastAsia" w:eastAsiaTheme="majorEastAsia" w:hAnsiTheme="majorEastAsia" w:cs="Gungsuh" w:hint="eastAsia"/>
+                <w:noProof/>
+              </w:rPr>
+              <w:t>功能分析</w:t>
+            </w:r>
+            <w:r>
+              <w:rPr>
+                <w:rStyle w:val="af3"/>
+                <w:rFonts w:asciiTheme="majorEastAsia" w:eastAsiaTheme="majorEastAsia" w:hAnsiTheme="majorEastAsia"/>
+                <w:noProof/>
+              </w:rPr>
+              <w:t xml:space="preserve"> (DP solution)</w:t>
+            </w:r>
+            <w:r>
+              <w:rPr>
+                <w:noProof/>
+                <w:webHidden/>
+              </w:rPr>
+              <w:tab/>
+            </w:r>
+            <w:r>
+              <w:rPr>
+                <w:noProof/>
+                <w:webHidden/>
+              </w:rPr>
+              <w:fldChar w:fldCharType="begin"/>
+            </w:r>
+            <w:r>
+              <w:rPr>
+                <w:noProof/>
+                <w:webHidden/>
+              </w:rPr>
+              <w:instrText xml:space="preserve"> PAGEREF _Toc215047984 \h </w:instrText>
+            </w:r>
+            <w:r>
+              <w:rPr>
+                <w:noProof/>
+                <w:webHidden/>
+              </w:rPr>
+            </w:r>
+            <w:r>
+              <w:rPr>
+                <w:noProof/>
+                <w:webHidden/>
+              </w:rPr>
+              <w:fldChar w:fldCharType="separate"/>
+            </w:r>
+            <w:r>
+              <w:rPr>
+                <w:noProof/>
+                <w:webHidden/>
+              </w:rPr>
+              <w:t>2</w:t>
+            </w:r>
+            <w:r>
+              <w:rPr>
+                <w:noProof/>
+                <w:webHidden/>
+              </w:rPr>
+              <w:fldChar w:fldCharType="end"/>
             </w:r>
           </w:hyperlink>
         </w:p>
         <w:p>
           <w:pPr>
+            <w:pStyle w:val="30"/>
             <w:tabs>
-              <w:tab w:val="right" w:leader="dot" w:pos="12000"/>
+              <w:tab w:val="left" w:pos="1920"/>
+              <w:tab w:val="right" w:leader="dot" w:pos="10456"/>
             </w:tabs>
-            <w:spacing w:before="60" w:after="0" w:line="360" w:lineRule="auto"/>
-            <w:ind w:left="720"/>
             <w:rPr>
-              <w:color w:val="000000"/>
-              <w:sz w:val="28"/>
-              <w:szCs w:val="28"/>
+              <w:rFonts w:asciiTheme="minorHAnsi" w:hAnsiTheme="minorHAnsi" w:cstheme="minorBidi"/>
+              <w:noProof/>
+              <w:kern w:val="2"/>
+              <w:szCs w:val="22"/>
             </w:rPr>
           </w:pPr>
-          <w:hyperlink w:anchor="_gykbd02r168s">
-            <w:r>
-              <w:rPr>
-                <w:rFonts w:eastAsia="Aptos"/>
-                <w:color w:val="000000"/>
-                <w:sz w:val="28"/>
-                <w:szCs w:val="28"/>
-              </w:rPr>
-              <w:t>5.2.1. 維護模組</w:t>
-            </w:r>
-            <w:r>
-              <w:rPr>
-                <w:rFonts w:eastAsia="Aptos"/>
-                <w:color w:val="000000"/>
-                <w:sz w:val="28"/>
-                <w:szCs w:val="28"/>
+          <w:hyperlink w:anchor="_Toc215047985" w:history="1">
+            <w:r>
+              <w:rPr>
+                <w:rStyle w:val="af3"/>
+                <w:rFonts w:ascii="Arial" w:eastAsia="Arial" w:hAnsi="Arial" w:cs="Arial"/>
+                <w:noProof/>
+              </w:rPr>
+              <w:t>5.2.1.</w:t>
+            </w:r>
+            <w:r>
+              <w:rPr>
+                <w:rFonts w:asciiTheme="minorHAnsi" w:hAnsiTheme="minorHAnsi" w:cstheme="minorBidi"/>
+                <w:noProof/>
+                <w:kern w:val="2"/>
+                <w:szCs w:val="22"/>
               </w:rPr>
               <w:tab/>
-              <w:t>4</w:t>
+            </w:r>
+            <w:r>
+              <w:rPr>
+                <w:rStyle w:val="af3"/>
+                <w:rFonts w:asciiTheme="majorEastAsia" w:eastAsiaTheme="majorEastAsia" w:hAnsiTheme="majorEastAsia" w:cs="Gungsuh" w:hint="eastAsia"/>
+                <w:noProof/>
+              </w:rPr>
+              <w:t>維護模組</w:t>
+            </w:r>
+            <w:r>
+              <w:rPr>
+                <w:noProof/>
+                <w:webHidden/>
+              </w:rPr>
+              <w:tab/>
+            </w:r>
+            <w:r>
+              <w:rPr>
+                <w:noProof/>
+                <w:webHidden/>
+              </w:rPr>
+              <w:fldChar w:fldCharType="begin"/>
+            </w:r>
+            <w:r>
+              <w:rPr>
+                <w:noProof/>
+                <w:webHidden/>
+              </w:rPr>
+              <w:instrText xml:space="preserve"> PAGEREF _Toc215047985 \h </w:instrText>
+            </w:r>
+            <w:r>
+              <w:rPr>
+                <w:noProof/>
+                <w:webHidden/>
+              </w:rPr>
+            </w:r>
+            <w:r>
+              <w:rPr>
+                <w:noProof/>
+                <w:webHidden/>
+              </w:rPr>
+              <w:fldChar w:fldCharType="separate"/>
+            </w:r>
+            <w:r>
+              <w:rPr>
+                <w:noProof/>
+                <w:webHidden/>
+              </w:rPr>
+              <w:t>2</w:t>
+            </w:r>
+            <w:r>
+              <w:rPr>
+                <w:noProof/>
+                <w:webHidden/>
+              </w:rPr>
+              <w:fldChar w:fldCharType="end"/>
             </w:r>
           </w:hyperlink>
         </w:p>
         <w:p>
           <w:pPr>
+            <w:pStyle w:val="30"/>
             <w:tabs>
-              <w:tab w:val="right" w:leader="dot" w:pos="12000"/>
+              <w:tab w:val="left" w:pos="1920"/>
+              <w:tab w:val="right" w:leader="dot" w:pos="10456"/>
             </w:tabs>
-            <w:spacing w:before="60" w:after="0" w:line="360" w:lineRule="auto"/>
-            <w:ind w:left="720"/>
             <w:rPr>
-              <w:color w:val="000000"/>
-              <w:sz w:val="28"/>
-              <w:szCs w:val="28"/>
+              <w:rFonts w:asciiTheme="minorHAnsi" w:hAnsiTheme="minorHAnsi" w:cstheme="minorBidi"/>
+              <w:noProof/>
+              <w:kern w:val="2"/>
+              <w:szCs w:val="22"/>
             </w:rPr>
           </w:pPr>
-          <w:hyperlink w:anchor="_7vptmf4wyiw8">
-            <w:r>
-              <w:rPr>
-                <w:rFonts w:eastAsia="Aptos"/>
-                <w:color w:val="000000"/>
-                <w:sz w:val="28"/>
-                <w:szCs w:val="28"/>
-              </w:rPr>
-              <w:t>5.2.2. 系統代碼維護功能路徑</w:t>
-            </w:r>
-            <w:r>
-              <w:rPr>
-                <w:rFonts w:eastAsia="Aptos"/>
-                <w:color w:val="000000"/>
-                <w:sz w:val="28"/>
-                <w:szCs w:val="28"/>
+          <w:hyperlink w:anchor="_Toc215047986" w:history="1">
+            <w:r>
+              <w:rPr>
+                <w:rStyle w:val="af3"/>
+                <w:rFonts w:ascii="Arial" w:eastAsia="Arial" w:hAnsi="Arial" w:cs="Arial"/>
+                <w:noProof/>
+              </w:rPr>
+              <w:t>5.2.2.</w:t>
+            </w:r>
+            <w:r>
+              <w:rPr>
+                <w:rFonts w:asciiTheme="minorHAnsi" w:hAnsiTheme="minorHAnsi" w:cstheme="minorBidi"/>
+                <w:noProof/>
+                <w:kern w:val="2"/>
+                <w:szCs w:val="22"/>
               </w:rPr>
               <w:tab/>
-              <w:t>4</w:t>
+            </w:r>
+            <w:r>
+              <w:rPr>
+                <w:rStyle w:val="af3"/>
+                <w:rFonts w:asciiTheme="majorEastAsia" w:eastAsiaTheme="majorEastAsia" w:hAnsiTheme="majorEastAsia" w:cs="Gungsuh" w:hint="eastAsia"/>
+                <w:noProof/>
+              </w:rPr>
+              <w:t>系統代碼維護功能路徑</w:t>
+            </w:r>
+            <w:r>
+              <w:rPr>
+                <w:noProof/>
+                <w:webHidden/>
+              </w:rPr>
+              <w:tab/>
+            </w:r>
+            <w:r>
+              <w:rPr>
+                <w:noProof/>
+                <w:webHidden/>
+              </w:rPr>
+              <w:fldChar w:fldCharType="begin"/>
+            </w:r>
+            <w:r>
+              <w:rPr>
+                <w:noProof/>
+                <w:webHidden/>
+              </w:rPr>
+              <w:instrText xml:space="preserve"> PAGEREF _Toc215047986 \h </w:instrText>
+            </w:r>
+            <w:r>
+              <w:rPr>
+                <w:noProof/>
+                <w:webHidden/>
+              </w:rPr>
+            </w:r>
+            <w:r>
+              <w:rPr>
+                <w:noProof/>
+                <w:webHidden/>
+              </w:rPr>
+              <w:fldChar w:fldCharType="separate"/>
+            </w:r>
+            <w:r>
+              <w:rPr>
+                <w:noProof/>
+                <w:webHidden/>
+              </w:rPr>
+              <w:t>2</w:t>
+            </w:r>
+            <w:r>
+              <w:rPr>
+                <w:noProof/>
+                <w:webHidden/>
+              </w:rPr>
+              <w:fldChar w:fldCharType="end"/>
             </w:r>
           </w:hyperlink>
         </w:p>
         <w:p>
           <w:pPr>
+            <w:pStyle w:val="30"/>
             <w:tabs>
-              <w:tab w:val="right" w:leader="dot" w:pos="12000"/>
+              <w:tab w:val="left" w:pos="1920"/>
+              <w:tab w:val="right" w:leader="dot" w:pos="10456"/>
             </w:tabs>
-            <w:spacing w:before="60" w:after="0" w:line="360" w:lineRule="auto"/>
-            <w:ind w:left="720"/>
             <w:rPr>
-              <w:color w:val="000000"/>
-              <w:sz w:val="28"/>
-              <w:szCs w:val="28"/>
+              <w:rFonts w:asciiTheme="minorHAnsi" w:hAnsiTheme="minorHAnsi" w:cstheme="minorBidi"/>
+              <w:noProof/>
+              <w:kern w:val="2"/>
+              <w:szCs w:val="22"/>
             </w:rPr>
           </w:pPr>
-          <w:hyperlink w:anchor="_fu1hwey1u8ls">
-            <w:r>
-              <w:rPr>
-                <w:rFonts w:eastAsia="Aptos"/>
-                <w:color w:val="000000"/>
-                <w:sz w:val="28"/>
-                <w:szCs w:val="28"/>
-              </w:rPr>
-              <w:t>5.2.3. 系統維護功能畫面配置</w:t>
-            </w:r>
-            <w:r>
-              <w:rPr>
-                <w:rFonts w:eastAsia="Aptos"/>
-                <w:color w:val="000000"/>
-                <w:sz w:val="28"/>
-                <w:szCs w:val="28"/>
+          <w:hyperlink w:anchor="_Toc215047987" w:history="1">
+            <w:r>
+              <w:rPr>
+                <w:rStyle w:val="af3"/>
+                <w:rFonts w:ascii="Arial" w:eastAsia="Arial" w:hAnsi="Arial" w:cs="Arial"/>
+                <w:noProof/>
+              </w:rPr>
+              <w:t>5.2.3.</w:t>
+            </w:r>
+            <w:r>
+              <w:rPr>
+                <w:rFonts w:asciiTheme="minorHAnsi" w:hAnsiTheme="minorHAnsi" w:cstheme="minorBidi"/>
+                <w:noProof/>
+                <w:kern w:val="2"/>
+                <w:szCs w:val="22"/>
               </w:rPr>
               <w:tab/>
-              <w:t>6</w:t>
+            </w:r>
+            <w:r>
+              <w:rPr>
+                <w:rStyle w:val="af3"/>
+                <w:rFonts w:asciiTheme="majorEastAsia" w:eastAsiaTheme="majorEastAsia" w:hAnsiTheme="majorEastAsia" w:cs="Gungsuh" w:hint="eastAsia"/>
+                <w:noProof/>
+              </w:rPr>
+              <w:t>系統維護功能畫面配置</w:t>
+            </w:r>
+            <w:r>
+              <w:rPr>
+                <w:noProof/>
+                <w:webHidden/>
+              </w:rPr>
+              <w:tab/>
+            </w:r>
+            <w:r>
+              <w:rPr>
+                <w:noProof/>
+                <w:webHidden/>
+              </w:rPr>
+              <w:fldChar w:fldCharType="begin"/>
+            </w:r>
+            <w:r>
+              <w:rPr>
+                <w:noProof/>
+                <w:webHidden/>
+              </w:rPr>
+              <w:instrText xml:space="preserve"> PAGEREF _Toc215047987 \h </w:instrText>
+            </w:r>
+            <w:r>
+              <w:rPr>
+                <w:noProof/>
+                <w:webHidden/>
+              </w:rPr>
+            </w:r>
+            <w:r>
+              <w:rPr>
+                <w:noProof/>
+                <w:webHidden/>
+              </w:rPr>
+              <w:fldChar w:fldCharType="separate"/>
+            </w:r>
+            <w:r>
+              <w:rPr>
+                <w:noProof/>
+                <w:webHidden/>
+              </w:rPr>
+              <w:t>4</w:t>
+            </w:r>
+            <w:r>
+              <w:rPr>
+                <w:noProof/>
+                <w:webHidden/>
+              </w:rPr>
+              <w:fldChar w:fldCharType="end"/>
             </w:r>
           </w:hyperlink>
         </w:p>
         <w:p>
           <w:pPr>
+            <w:pStyle w:val="10"/>
             <w:tabs>
-              <w:tab w:val="right" w:leader="dot" w:pos="12000"/>
+              <w:tab w:val="left" w:pos="480"/>
+              <w:tab w:val="right" w:leader="dot" w:pos="10456"/>
             </w:tabs>
-            <w:spacing w:before="60" w:after="0" w:line="360" w:lineRule="auto"/>
-            <w:ind w:left="1080"/>
             <w:rPr>
-              <w:color w:val="000000"/>
-              <w:sz w:val="28"/>
-              <w:szCs w:val="28"/>
+              <w:rFonts w:asciiTheme="minorHAnsi" w:hAnsiTheme="minorHAnsi" w:cstheme="minorBidi"/>
+              <w:noProof/>
+              <w:kern w:val="2"/>
+              <w:szCs w:val="22"/>
             </w:rPr>
           </w:pPr>
-          <w:hyperlink w:anchor="_7uwp2nb9p79b">
-            <w:r>
-              <w:rPr>
-                <w:rFonts w:eastAsia="Aptos"/>
-                <w:color w:val="000000"/>
-                <w:sz w:val="28"/>
-                <w:szCs w:val="28"/>
-              </w:rPr>
-              <w:t>5.2.3.1. 系統代碼維護畫面</w:t>
-            </w:r>
-            <w:r>
-              <w:rPr>
-                <w:rFonts w:eastAsia="Aptos"/>
-                <w:color w:val="000000"/>
-                <w:sz w:val="28"/>
-                <w:szCs w:val="28"/>
+          <w:hyperlink w:anchor="_Toc215047988" w:history="1">
+            <w:r>
+              <w:rPr>
+                <w:rStyle w:val="af3"/>
+                <w:rFonts w:asciiTheme="majorEastAsia" w:eastAsiaTheme="majorEastAsia" w:hAnsiTheme="majorEastAsia"/>
+                <w:noProof/>
+              </w:rPr>
+              <w:t>6.</w:t>
+            </w:r>
+            <w:r>
+              <w:rPr>
+                <w:rFonts w:asciiTheme="minorHAnsi" w:hAnsiTheme="minorHAnsi" w:cstheme="minorBidi"/>
+                <w:noProof/>
+                <w:kern w:val="2"/>
+                <w:szCs w:val="22"/>
               </w:rPr>
               <w:tab/>
-              <w:t>7</w:t>
+            </w:r>
+            <w:r>
+              <w:rPr>
+                <w:rStyle w:val="af3"/>
+                <w:rFonts w:asciiTheme="majorEastAsia" w:eastAsiaTheme="majorEastAsia" w:hAnsiTheme="majorEastAsia" w:cs="Gungsuh" w:hint="eastAsia"/>
+                <w:noProof/>
+              </w:rPr>
+              <w:t>技術需求（</w:t>
+            </w:r>
+            <w:r>
+              <w:rPr>
+                <w:rStyle w:val="af3"/>
+                <w:rFonts w:asciiTheme="majorEastAsia" w:eastAsiaTheme="majorEastAsia" w:hAnsiTheme="majorEastAsia" w:cs="Gungsuh"/>
+                <w:noProof/>
+              </w:rPr>
+              <w:t>Technical Requirements</w:t>
+            </w:r>
+            <w:r>
+              <w:rPr>
+                <w:rStyle w:val="af3"/>
+                <w:rFonts w:asciiTheme="majorEastAsia" w:eastAsiaTheme="majorEastAsia" w:hAnsiTheme="majorEastAsia" w:cs="Gungsuh" w:hint="eastAsia"/>
+                <w:noProof/>
+              </w:rPr>
+              <w:t>）</w:t>
+            </w:r>
+            <w:r>
+              <w:rPr>
+                <w:noProof/>
+                <w:webHidden/>
+              </w:rPr>
+              <w:tab/>
+            </w:r>
+            <w:r>
+              <w:rPr>
+                <w:noProof/>
+                <w:webHidden/>
+              </w:rPr>
+              <w:fldChar w:fldCharType="begin"/>
+            </w:r>
+            <w:r>
+              <w:rPr>
+                <w:noProof/>
+                <w:webHidden/>
+              </w:rPr>
+              <w:instrText xml:space="preserve"> PAGEREF _Toc215047988 \h </w:instrText>
+            </w:r>
+            <w:r>
+              <w:rPr>
+                <w:noProof/>
+                <w:webHidden/>
+              </w:rPr>
+            </w:r>
+            <w:r>
+              <w:rPr>
+                <w:noProof/>
+                <w:webHidden/>
+              </w:rPr>
+              <w:fldChar w:fldCharType="separate"/>
+            </w:r>
+            <w:r>
+              <w:rPr>
+                <w:noProof/>
+                <w:webHidden/>
+              </w:rPr>
+              <w:t>6</w:t>
+            </w:r>
+            <w:r>
+              <w:rPr>
+                <w:noProof/>
+                <w:webHidden/>
+              </w:rPr>
+              <w:fldChar w:fldCharType="end"/>
             </w:r>
           </w:hyperlink>
         </w:p>
         <w:p>
-          <w:pPr>
-            <w:tabs>
-              <w:tab w:val="right" w:leader="dot" w:pos="12000"/>
-            </w:tabs>
-            <w:spacing w:before="60" w:after="0" w:line="360" w:lineRule="auto"/>
-            <w:ind w:left="1080"/>
-            <w:rPr>
-              <w:color w:val="000000"/>
-              <w:sz w:val="28"/>
-              <w:szCs w:val="28"/>
-            </w:rPr>
-          </w:pPr>
-          <w:hyperlink w:anchor="_xb7gv9vlkho">
-            <w:r>
-              <w:rPr>
-                <w:rFonts w:eastAsia="Aptos"/>
-                <w:color w:val="000000"/>
-                <w:sz w:val="28"/>
-                <w:szCs w:val="28"/>
-              </w:rPr>
-              <w:t>5.2.3.2. 系統代碼維護之畫面操作與事件</w:t>
-            </w:r>
-            <w:r>
-              <w:rPr>
-                <w:rFonts w:eastAsia="Aptos"/>
-                <w:color w:val="000000"/>
-                <w:sz w:val="28"/>
-                <w:szCs w:val="28"/>
-              </w:rPr>
-              <w:tab/>
-              <w:t>7</w:t>
-            </w:r>
-          </w:hyperlink>
-        </w:p>
-        <w:p>
-          <w:pPr>
-            <w:tabs>
-              <w:tab w:val="right" w:leader="dot" w:pos="12000"/>
-            </w:tabs>
-            <w:spacing w:before="60" w:after="0" w:line="360" w:lineRule="auto"/>
-            <w:ind w:left="1080"/>
-            <w:rPr>
-              <w:color w:val="000000"/>
-              <w:sz w:val="28"/>
-              <w:szCs w:val="28"/>
-            </w:rPr>
-          </w:pPr>
-          <w:hyperlink w:anchor="_6u89b6ly1ti0">
-            <w:r>
-              <w:rPr>
-                <w:rFonts w:eastAsia="Aptos"/>
-                <w:color w:val="000000"/>
-                <w:sz w:val="28"/>
-                <w:szCs w:val="28"/>
-              </w:rPr>
-              <w:t>5.2.3.3. 系統代碼維護之畫面欄位</w:t>
-            </w:r>
-            <w:r>
-              <w:rPr>
-                <w:rFonts w:eastAsia="Aptos"/>
-                <w:color w:val="000000"/>
-                <w:sz w:val="28"/>
-                <w:szCs w:val="28"/>
-              </w:rPr>
-              <w:tab/>
-              <w:t>7</w:t>
-            </w:r>
-          </w:hyperlink>
-        </w:p>
-        <w:p>
-          <w:pPr>
-            <w:tabs>
-              <w:tab w:val="right" w:leader="dot" w:pos="12000"/>
-            </w:tabs>
-            <w:spacing w:before="60" w:after="0" w:line="360" w:lineRule="auto"/>
-            <w:ind w:left="1080"/>
-            <w:rPr>
-              <w:color w:val="000000"/>
-              <w:sz w:val="28"/>
-              <w:szCs w:val="28"/>
-            </w:rPr>
-          </w:pPr>
-          <w:hyperlink w:anchor="_u8eizs71k96r">
-            <w:r>
-              <w:rPr>
-                <w:rFonts w:eastAsia="Aptos"/>
-                <w:color w:val="000000"/>
-                <w:sz w:val="28"/>
-                <w:szCs w:val="28"/>
-              </w:rPr>
-              <w:t>5.2.3.4. 錯誤訊息(錯誤碼與說明)</w:t>
-            </w:r>
-            <w:r>
-              <w:rPr>
-                <w:rFonts w:eastAsia="Aptos"/>
-                <w:color w:val="000000"/>
-                <w:sz w:val="28"/>
-                <w:szCs w:val="28"/>
-              </w:rPr>
-              <w:tab/>
-              <w:t>8</w:t>
-            </w:r>
-          </w:hyperlink>
-        </w:p>
-        <w:p>
-          <w:pPr>
-            <w:tabs>
-              <w:tab w:val="right" w:leader="dot" w:pos="12000"/>
-            </w:tabs>
-            <w:spacing w:before="60" w:after="0" w:line="360" w:lineRule="auto"/>
-            <w:rPr>
-              <w:b/>
-              <w:bCs/>
-              <w:color w:val="000000"/>
-              <w:sz w:val="28"/>
-              <w:szCs w:val="28"/>
-            </w:rPr>
-          </w:pPr>
-          <w:hyperlink w:anchor="_84pscyy1uw4">
-            <w:r>
-              <w:rPr>
-                <w:b/>
-                <w:bCs/>
-                <w:color w:val="000000"/>
-                <w:sz w:val="28"/>
-                <w:szCs w:val="28"/>
-              </w:rPr>
-              <w:t xml:space="preserve">6. </w:t>
-            </w:r>
-            <w:r>
-              <w:rPr>
-                <w:b/>
-                <w:bCs/>
-                <w:color w:val="000000"/>
-                <w:sz w:val="28"/>
-                <w:szCs w:val="28"/>
-              </w:rPr>
-              <w:t>技術需求（</w:t>
-            </w:r>
-            <w:r>
-              <w:rPr>
-                <w:b/>
-                <w:bCs/>
-                <w:color w:val="000000"/>
-                <w:sz w:val="28"/>
-                <w:szCs w:val="28"/>
-              </w:rPr>
-              <w:t>Technical Requirements</w:t>
-            </w:r>
-            <w:r>
-              <w:rPr>
-                <w:b/>
-                <w:bCs/>
-                <w:color w:val="000000"/>
-                <w:sz w:val="28"/>
-                <w:szCs w:val="28"/>
-              </w:rPr>
-              <w:t>）</w:t>
-            </w:r>
-            <w:r>
-              <w:rPr>
-                <w:b/>
-                <w:bCs/>
-                <w:color w:val="000000"/>
-                <w:sz w:val="28"/>
-                <w:szCs w:val="28"/>
-              </w:rPr>
-              <w:tab/>
-              <w:t>8</w:t>
-            </w:r>
-          </w:hyperlink>
           <w:r>
             <w:fldChar w:fldCharType="end"/>
           </w:r>
@@ -962,7 +1355,7 @@
       <w:pPr>
         <w:spacing w:line="360" w:lineRule="auto"/>
         <w:rPr>
-          <w:rFonts w:ascii="Times New Roman" w:eastAsia="Times New Roman" w:hAnsi="Times New Roman" w:cs="Times New Roman"/>
+          <w:rFonts w:asciiTheme="majorEastAsia" w:eastAsiaTheme="majorEastAsia" w:hAnsiTheme="majorEastAsia" w:cs="Times New Roman"/>
           <w:sz w:val="30"/>
           <w:szCs w:val="30"/>
         </w:rPr>
@@ -970,64 +1363,144 @@
     </w:p>
     <w:p>
       <w:pPr>
-        <w:rPr>
-          <w:rFonts w:ascii="Times New Roman" w:eastAsia="Times New Roman" w:hAnsi="Times New Roman" w:cs="Times New Roman"/>
-        </w:rPr>
-      </w:pPr>
-    </w:p>
-    <w:p>
-      <w:pPr>
-        <w:rPr>
-          <w:rFonts w:ascii="Times New Roman" w:eastAsia="Times New Roman" w:hAnsi="Times New Roman" w:cs="Times New Roman"/>
-        </w:rPr>
-      </w:pPr>
-    </w:p>
-    <w:p>
-      <w:pPr>
-        <w:rPr>
-          <w:rFonts w:ascii="Times New Roman" w:eastAsia="Times New Roman" w:hAnsi="Times New Roman" w:cs="Times New Roman"/>
-        </w:rPr>
-      </w:pPr>
-    </w:p>
-    <w:p>
-      <w:pPr>
-        <w:rPr>
-          <w:rFonts w:ascii="Times New Roman" w:eastAsia="Times New Roman" w:hAnsi="Times New Roman" w:cs="Times New Roman"/>
-        </w:rPr>
-      </w:pPr>
-    </w:p>
-    <w:p>
-      <w:pPr>
-        <w:rPr>
-          <w:rFonts w:ascii="Times New Roman" w:eastAsia="Times New Roman" w:hAnsi="Times New Roman" w:cs="Times New Roman"/>
-        </w:rPr>
-      </w:pPr>
-    </w:p>
-    <w:p>
-      <w:pPr>
-        <w:rPr>
-          <w:rFonts w:ascii="Times New Roman" w:eastAsia="Times New Roman" w:hAnsi="Times New Roman" w:cs="Times New Roman"/>
-        </w:rPr>
-      </w:pPr>
-    </w:p>
-    <w:p>
-      <w:pPr>
-        <w:rPr>
-          <w:rFonts w:ascii="Times New Roman" w:eastAsia="Times New Roman" w:hAnsi="Times New Roman" w:cs="Times New Roman"/>
-        </w:rPr>
-      </w:pPr>
-    </w:p>
-    <w:p>
-      <w:pPr>
-        <w:rPr>
-          <w:rFonts w:ascii="Times New Roman" w:eastAsia="Times New Roman" w:hAnsi="Times New Roman" w:cs="Times New Roman" w:hint="eastAsia"/>
-        </w:rPr>
-      </w:pPr>
-    </w:p>
-    <w:p>
-      <w:pPr>
-        <w:rPr>
-          <w:rFonts w:ascii="Times New Roman" w:eastAsia="Times New Roman" w:hAnsi="Times New Roman" w:cs="Times New Roman"/>
+        <w:spacing w:line="360" w:lineRule="auto"/>
+        <w:rPr>
+          <w:rFonts w:asciiTheme="majorEastAsia" w:eastAsiaTheme="majorEastAsia" w:hAnsiTheme="majorEastAsia" w:cs="Times New Roman"/>
+          <w:sz w:val="28"/>
+          <w:szCs w:val="28"/>
+        </w:rPr>
+      </w:pPr>
+    </w:p>
+    <w:p>
+      <w:pPr>
+        <w:rPr>
+          <w:rFonts w:asciiTheme="majorEastAsia" w:eastAsiaTheme="majorEastAsia" w:hAnsiTheme="majorEastAsia" w:cs="Times New Roman"/>
+        </w:rPr>
+      </w:pPr>
+    </w:p>
+    <w:p>
+      <w:pPr>
+        <w:rPr>
+          <w:rFonts w:asciiTheme="majorEastAsia" w:eastAsiaTheme="majorEastAsia" w:hAnsiTheme="majorEastAsia" w:cs="Times New Roman"/>
+        </w:rPr>
+      </w:pPr>
+    </w:p>
+    <w:p>
+      <w:pPr>
+        <w:rPr>
+          <w:rFonts w:asciiTheme="majorEastAsia" w:eastAsiaTheme="majorEastAsia" w:hAnsiTheme="majorEastAsia" w:cs="Times New Roman"/>
+        </w:rPr>
+      </w:pPr>
+    </w:p>
+    <w:p>
+      <w:pPr>
+        <w:rPr>
+          <w:rFonts w:asciiTheme="majorEastAsia" w:eastAsiaTheme="majorEastAsia" w:hAnsiTheme="majorEastAsia" w:cs="Times New Roman"/>
+        </w:rPr>
+      </w:pPr>
+    </w:p>
+    <w:p>
+      <w:pPr>
+        <w:rPr>
+          <w:rFonts w:asciiTheme="majorEastAsia" w:eastAsiaTheme="majorEastAsia" w:hAnsiTheme="majorEastAsia" w:cs="Times New Roman"/>
+        </w:rPr>
+      </w:pPr>
+    </w:p>
+    <w:p>
+      <w:pPr>
+        <w:rPr>
+          <w:rFonts w:asciiTheme="majorEastAsia" w:eastAsiaTheme="majorEastAsia" w:hAnsiTheme="majorEastAsia" w:cs="Times New Roman"/>
+        </w:rPr>
+        <w:sectPr>
+          <w:footerReference w:type="default" r:id="rId8"/>
+          <w:pgSz w:w="11906" w:h="16838"/>
+          <w:pgMar w:top="720" w:right="720" w:bottom="720" w:left="720" w:header="57" w:footer="57" w:gutter="0"/>
+          <w:pgNumType w:start="1"/>
+          <w:cols w:space="720"/>
+          <w:docGrid w:linePitch="326"/>
+        </w:sectPr>
+      </w:pPr>
+    </w:p>
+    <w:p>
+      <w:pPr>
+        <w:rPr>
+          <w:rFonts w:asciiTheme="majorEastAsia" w:eastAsiaTheme="majorEastAsia" w:hAnsiTheme="majorEastAsia" w:cs="Times New Roman"/>
+        </w:rPr>
+        <w:sectPr>
+          <w:type w:val="continuous"/>
+          <w:pgSz w:w="11906" w:h="16838"/>
+          <w:pgMar w:top="720" w:right="720" w:bottom="720" w:left="720" w:header="57" w:footer="57" w:gutter="0"/>
+          <w:pgNumType w:start="1"/>
+          <w:cols w:space="720"/>
+          <w:docGrid w:linePitch="326"/>
+        </w:sectPr>
+      </w:pPr>
+    </w:p>
+    <w:p>
+      <w:pPr>
+        <w:rPr>
+          <w:rFonts w:asciiTheme="majorEastAsia" w:eastAsiaTheme="majorEastAsia" w:hAnsiTheme="majorEastAsia" w:cs="Times New Roman"/>
+        </w:rPr>
+        <w:sectPr>
+          <w:type w:val="continuous"/>
+          <w:pgSz w:w="11906" w:h="16838"/>
+          <w:pgMar w:top="720" w:right="720" w:bottom="720" w:left="720" w:header="57" w:footer="57" w:gutter="0"/>
+          <w:pgNumType w:start="1"/>
+          <w:cols w:space="720"/>
+          <w:docGrid w:linePitch="326"/>
+        </w:sectPr>
+      </w:pPr>
+    </w:p>
+    <w:p>
+      <w:pPr>
+        <w:rPr>
+          <w:rFonts w:asciiTheme="majorEastAsia" w:eastAsiaTheme="majorEastAsia" w:hAnsiTheme="majorEastAsia" w:cs="Times New Roman"/>
+        </w:rPr>
+        <w:sectPr>
+          <w:type w:val="continuous"/>
+          <w:pgSz w:w="11906" w:h="16838"/>
+          <w:pgMar w:top="720" w:right="720" w:bottom="720" w:left="720" w:header="57" w:footer="57" w:gutter="0"/>
+          <w:pgNumType w:start="1"/>
+          <w:cols w:space="720"/>
+          <w:docGrid w:linePitch="326"/>
+        </w:sectPr>
+      </w:pPr>
+    </w:p>
+    <w:p>
+      <w:pPr>
+        <w:rPr>
+          <w:rFonts w:asciiTheme="majorEastAsia" w:eastAsiaTheme="majorEastAsia" w:hAnsiTheme="majorEastAsia" w:cs="Times New Roman"/>
+        </w:rPr>
+        <w:sectPr>
+          <w:type w:val="continuous"/>
+          <w:pgSz w:w="11906" w:h="16838"/>
+          <w:pgMar w:top="720" w:right="720" w:bottom="720" w:left="720" w:header="57" w:footer="57" w:gutter="0"/>
+          <w:pgNumType w:start="1"/>
+          <w:cols w:space="720"/>
+          <w:docGrid w:linePitch="326"/>
+        </w:sectPr>
+      </w:pPr>
+    </w:p>
+    <w:p>
+      <w:pPr>
+        <w:rPr>
+          <w:rFonts w:asciiTheme="majorEastAsia" w:eastAsiaTheme="majorEastAsia" w:hAnsiTheme="majorEastAsia" w:cs="Times New Roman"/>
+        </w:rPr>
+        <w:sectPr>
+          <w:footerReference w:type="default" r:id="rId9"/>
+          <w:type w:val="continuous"/>
+          <w:pgSz w:w="11906" w:h="16838"/>
+          <w:pgMar w:top="720" w:right="720" w:bottom="720" w:left="720" w:header="57" w:footer="57" w:gutter="0"/>
+          <w:pgNumType w:start="1"/>
+          <w:cols w:space="720"/>
+          <w:docGrid w:linePitch="326"/>
+        </w:sectPr>
+      </w:pPr>
+    </w:p>
+    <w:p>
+      <w:pPr>
+        <w:rPr>
+          <w:rFonts w:asciiTheme="majorEastAsia" w:eastAsiaTheme="majorEastAsia" w:hAnsiTheme="majorEastAsia" w:cs="Times New Roman"/>
         </w:rPr>
       </w:pPr>
     </w:p>
@@ -1038,15 +1511,18 @@
           <w:ilvl w:val="0"/>
           <w:numId w:val="1"/>
         </w:numPr>
-      </w:pPr>
-      <w:bookmarkStart w:id="0" w:name="_wa79sdsz4vp7" w:colFirst="0" w:colLast="0"/>
-      <w:bookmarkEnd w:id="0"/>
+        <w:rPr>
+          <w:rFonts w:asciiTheme="majorEastAsia" w:eastAsiaTheme="majorEastAsia" w:hAnsiTheme="majorEastAsia"/>
+        </w:rPr>
+      </w:pPr>
+      <w:bookmarkStart w:id="0" w:name="_Toc215047978"/>
       <w:r>
         <w:rPr>
-          <w:rFonts w:ascii="Gungsuh" w:eastAsia="Gungsuh" w:hAnsi="Gungsuh" w:cs="Gungsuh"/>
+          <w:rFonts w:asciiTheme="majorEastAsia" w:eastAsiaTheme="majorEastAsia" w:hAnsiTheme="majorEastAsia" w:cs="Gungsuh"/>
         </w:rPr>
         <w:t>文件變更紀錄表</w:t>
       </w:r>
+      <w:bookmarkEnd w:id="0"/>
     </w:p>
     <w:tbl>
       <w:tblPr>
@@ -1062,7 +1538,7 @@
           <w:insideV w:val="single" w:sz="4" w:space="0" w:color="F1A984"/>
         </w:tblBorders>
         <w:tblLayout w:type="fixed"/>
-        <w:tblLook w:val="04A0" w:firstRow="1" w:lastRow="0" w:firstColumn="1" w:lastColumn="0" w:noHBand="0" w:noVBand="1"/>
+        <w:tblLook w:val="04A0"/>
       </w:tblPr>
       <w:tblGrid>
         <w:gridCol w:w="1838"/>
@@ -1073,11 +1549,11 @@
       </w:tblGrid>
       <w:tr>
         <w:trPr>
-          <w:cnfStyle w:val="100000000000" w:firstRow="1" w:lastRow="0" w:firstColumn="0" w:lastColumn="0" w:oddVBand="0" w:evenVBand="0" w:oddHBand="0" w:evenHBand="0" w:firstRowFirstColumn="0" w:firstRowLastColumn="0" w:lastRowFirstColumn="0" w:lastRowLastColumn="0"/>
+          <w:cnfStyle w:val="100000000000"/>
         </w:trPr>
         <w:tc>
           <w:tcPr>
-            <w:cnfStyle w:val="001000000000" w:firstRow="0" w:lastRow="0" w:firstColumn="1" w:lastColumn="0" w:oddVBand="0" w:evenVBand="0" w:oddHBand="0" w:evenHBand="0" w:firstRowFirstColumn="0" w:firstRowLastColumn="0" w:lastRowFirstColumn="0" w:lastRowLastColumn="0"/>
+            <w:cnfStyle w:val="001000000000"/>
             <w:tcW w:w="1838" w:type="dxa"/>
           </w:tcPr>
           <w:p>
@@ -1089,21 +1565,23 @@
                 <w:right w:val="nil"/>
                 <w:between w:val="nil"/>
               </w:pBdr>
-              <w:spacing w:after="160" w:line="278" w:lineRule="auto"/>
-              <w:rPr>
-                <w:rFonts w:ascii="Times New Roman" w:eastAsia="Times New Roman" w:hAnsi="Times New Roman" w:cs="Times New Roman"/>
+              <w:spacing w:line="278" w:lineRule="auto"/>
+              <w:rPr>
+                <w:rFonts w:asciiTheme="majorEastAsia" w:eastAsiaTheme="majorEastAsia" w:hAnsiTheme="majorEastAsia" w:cs="Times New Roman"/>
                 <w:color w:val="000000"/>
               </w:rPr>
             </w:pPr>
-            <w:r>
-              <w:rPr>
-                <w:rFonts w:ascii="Gungsuh" w:eastAsia="Gungsuh" w:hAnsi="Gungsuh" w:cs="Gungsuh"/>
+            <w:proofErr w:type="gramStart"/>
+            <w:r>
+              <w:rPr>
+                <w:rFonts w:asciiTheme="majorEastAsia" w:eastAsiaTheme="majorEastAsia" w:hAnsiTheme="majorEastAsia" w:cs="Gungsuh"/>
                 <w:b w:val="0"/>
                 <w:bCs w:val="0"/>
                 <w:color w:val="000000"/>
               </w:rPr>
               <w:t>版號</w:t>
             </w:r>
+            <w:proofErr w:type="gramEnd"/>
           </w:p>
         </w:tc>
         <w:tc>
@@ -1119,16 +1597,16 @@
                 <w:right w:val="nil"/>
                 <w:between w:val="nil"/>
               </w:pBdr>
-              <w:spacing w:after="160" w:line="278" w:lineRule="auto"/>
-              <w:cnfStyle w:val="100000000000" w:firstRow="1" w:lastRow="0" w:firstColumn="0" w:lastColumn="0" w:oddVBand="0" w:evenVBand="0" w:oddHBand="0" w:evenHBand="0" w:firstRowFirstColumn="0" w:firstRowLastColumn="0" w:lastRowFirstColumn="0" w:lastRowLastColumn="0"/>
-              <w:rPr>
-                <w:rFonts w:ascii="Times New Roman" w:eastAsia="Times New Roman" w:hAnsi="Times New Roman" w:cs="Times New Roman"/>
+              <w:spacing w:line="278" w:lineRule="auto"/>
+              <w:cnfStyle w:val="100000000000"/>
+              <w:rPr>
+                <w:rFonts w:asciiTheme="majorEastAsia" w:eastAsiaTheme="majorEastAsia" w:hAnsiTheme="majorEastAsia" w:cs="Times New Roman"/>
                 <w:color w:val="000000"/>
               </w:rPr>
             </w:pPr>
             <w:r>
               <w:rPr>
-                <w:rFonts w:ascii="Gungsuh" w:eastAsia="Gungsuh" w:hAnsi="Gungsuh" w:cs="Gungsuh"/>
+                <w:rFonts w:asciiTheme="majorEastAsia" w:eastAsiaTheme="majorEastAsia" w:hAnsiTheme="majorEastAsia" w:cs="Gungsuh"/>
                 <w:b w:val="0"/>
                 <w:bCs w:val="0"/>
                 <w:color w:val="000000"/>
@@ -1150,16 +1628,16 @@
                 <w:right w:val="nil"/>
                 <w:between w:val="nil"/>
               </w:pBdr>
-              <w:spacing w:after="160" w:line="278" w:lineRule="auto"/>
-              <w:cnfStyle w:val="100000000000" w:firstRow="1" w:lastRow="0" w:firstColumn="0" w:lastColumn="0" w:oddVBand="0" w:evenVBand="0" w:oddHBand="0" w:evenHBand="0" w:firstRowFirstColumn="0" w:firstRowLastColumn="0" w:lastRowFirstColumn="0" w:lastRowLastColumn="0"/>
-              <w:rPr>
-                <w:rFonts w:ascii="Times New Roman" w:eastAsia="Times New Roman" w:hAnsi="Times New Roman" w:cs="Times New Roman"/>
+              <w:spacing w:line="278" w:lineRule="auto"/>
+              <w:cnfStyle w:val="100000000000"/>
+              <w:rPr>
+                <w:rFonts w:asciiTheme="majorEastAsia" w:eastAsiaTheme="majorEastAsia" w:hAnsiTheme="majorEastAsia" w:cs="Times New Roman"/>
                 <w:color w:val="000000"/>
               </w:rPr>
             </w:pPr>
             <w:r>
               <w:rPr>
-                <w:rFonts w:ascii="Gungsuh" w:eastAsia="Gungsuh" w:hAnsi="Gungsuh" w:cs="Gungsuh"/>
+                <w:rFonts w:asciiTheme="majorEastAsia" w:eastAsiaTheme="majorEastAsia" w:hAnsiTheme="majorEastAsia" w:cs="Gungsuh"/>
                 <w:b w:val="0"/>
                 <w:bCs w:val="0"/>
                 <w:color w:val="000000"/>
@@ -1181,16 +1659,16 @@
                 <w:right w:val="nil"/>
                 <w:between w:val="nil"/>
               </w:pBdr>
-              <w:spacing w:after="160" w:line="278" w:lineRule="auto"/>
-              <w:cnfStyle w:val="100000000000" w:firstRow="1" w:lastRow="0" w:firstColumn="0" w:lastColumn="0" w:oddVBand="0" w:evenVBand="0" w:oddHBand="0" w:evenHBand="0" w:firstRowFirstColumn="0" w:firstRowLastColumn="0" w:lastRowFirstColumn="0" w:lastRowLastColumn="0"/>
-              <w:rPr>
-                <w:rFonts w:ascii="Times New Roman" w:eastAsia="Times New Roman" w:hAnsi="Times New Roman" w:cs="Times New Roman"/>
+              <w:spacing w:line="278" w:lineRule="auto"/>
+              <w:cnfStyle w:val="100000000000"/>
+              <w:rPr>
+                <w:rFonts w:asciiTheme="majorEastAsia" w:eastAsiaTheme="majorEastAsia" w:hAnsiTheme="majorEastAsia" w:cs="Times New Roman"/>
                 <w:color w:val="000000"/>
               </w:rPr>
             </w:pPr>
             <w:r>
               <w:rPr>
-                <w:rFonts w:ascii="Gungsuh" w:eastAsia="Gungsuh" w:hAnsi="Gungsuh" w:cs="Gungsuh"/>
+                <w:rFonts w:asciiTheme="majorEastAsia" w:eastAsiaTheme="majorEastAsia" w:hAnsiTheme="majorEastAsia" w:cs="Gungsuh"/>
                 <w:b w:val="0"/>
                 <w:bCs w:val="0"/>
                 <w:color w:val="000000"/>
@@ -1212,16 +1690,16 @@
                 <w:right w:val="nil"/>
                 <w:between w:val="nil"/>
               </w:pBdr>
-              <w:spacing w:after="160" w:line="278" w:lineRule="auto"/>
-              <w:cnfStyle w:val="100000000000" w:firstRow="1" w:lastRow="0" w:firstColumn="0" w:lastColumn="0" w:oddVBand="0" w:evenVBand="0" w:oddHBand="0" w:evenHBand="0" w:firstRowFirstColumn="0" w:firstRowLastColumn="0" w:lastRowFirstColumn="0" w:lastRowLastColumn="0"/>
-              <w:rPr>
-                <w:rFonts w:ascii="Times New Roman" w:eastAsia="Times New Roman" w:hAnsi="Times New Roman" w:cs="Times New Roman"/>
+              <w:spacing w:line="278" w:lineRule="auto"/>
+              <w:cnfStyle w:val="100000000000"/>
+              <w:rPr>
+                <w:rFonts w:asciiTheme="majorEastAsia" w:eastAsiaTheme="majorEastAsia" w:hAnsiTheme="majorEastAsia" w:cs="Times New Roman"/>
                 <w:color w:val="000000"/>
               </w:rPr>
             </w:pPr>
             <w:r>
               <w:rPr>
-                <w:rFonts w:ascii="Gungsuh" w:eastAsia="Gungsuh" w:hAnsi="Gungsuh" w:cs="Gungsuh"/>
+                <w:rFonts w:asciiTheme="majorEastAsia" w:eastAsiaTheme="majorEastAsia" w:hAnsiTheme="majorEastAsia" w:cs="Gungsuh"/>
                 <w:b w:val="0"/>
                 <w:bCs w:val="0"/>
                 <w:color w:val="000000"/>
@@ -1233,11 +1711,11 @@
       </w:tr>
       <w:tr>
         <w:trPr>
-          <w:cnfStyle w:val="000000100000" w:firstRow="0" w:lastRow="0" w:firstColumn="0" w:lastColumn="0" w:oddVBand="0" w:evenVBand="0" w:oddHBand="1" w:evenHBand="0" w:firstRowFirstColumn="0" w:firstRowLastColumn="0" w:lastRowFirstColumn="0" w:lastRowLastColumn="0"/>
+          <w:cnfStyle w:val="000000100000"/>
         </w:trPr>
         <w:tc>
           <w:tcPr>
-            <w:cnfStyle w:val="001000000000" w:firstRow="0" w:lastRow="0" w:firstColumn="1" w:lastColumn="0" w:oddVBand="0" w:evenVBand="0" w:oddHBand="0" w:evenHBand="0" w:firstRowFirstColumn="0" w:firstRowLastColumn="0" w:lastRowFirstColumn="0" w:lastRowLastColumn="0"/>
+            <w:cnfStyle w:val="001000000000"/>
             <w:tcW w:w="1838" w:type="dxa"/>
           </w:tcPr>
           <w:p>
@@ -1249,15 +1727,15 @@
                 <w:right w:val="nil"/>
                 <w:between w:val="nil"/>
               </w:pBdr>
-              <w:spacing w:after="160" w:line="278" w:lineRule="auto"/>
-              <w:rPr>
-                <w:rFonts w:ascii="Times New Roman" w:eastAsia="Times New Roman" w:hAnsi="Times New Roman" w:cs="Times New Roman"/>
+              <w:spacing w:line="278" w:lineRule="auto"/>
+              <w:rPr>
+                <w:rFonts w:asciiTheme="majorEastAsia" w:eastAsiaTheme="majorEastAsia" w:hAnsiTheme="majorEastAsia" w:cs="Times New Roman"/>
                 <w:color w:val="000000"/>
               </w:rPr>
             </w:pPr>
             <w:r>
               <w:rPr>
-                <w:rFonts w:ascii="Times New Roman" w:eastAsia="Times New Roman" w:hAnsi="Times New Roman" w:cs="Times New Roman"/>
+                <w:rFonts w:asciiTheme="majorEastAsia" w:eastAsiaTheme="majorEastAsia" w:hAnsiTheme="majorEastAsia" w:cs="Times New Roman"/>
                 <w:b w:val="0"/>
                 <w:bCs w:val="0"/>
                 <w:color w:val="000000"/>
@@ -1279,16 +1757,16 @@
                 <w:right w:val="nil"/>
                 <w:between w:val="nil"/>
               </w:pBdr>
-              <w:spacing w:after="160" w:line="278" w:lineRule="auto"/>
-              <w:cnfStyle w:val="000000100000" w:firstRow="0" w:lastRow="0" w:firstColumn="0" w:lastColumn="0" w:oddVBand="0" w:evenVBand="0" w:oddHBand="1" w:evenHBand="0" w:firstRowFirstColumn="0" w:firstRowLastColumn="0" w:lastRowFirstColumn="0" w:lastRowLastColumn="0"/>
-              <w:rPr>
-                <w:rFonts w:ascii="Times New Roman" w:eastAsia="Times New Roman" w:hAnsi="Times New Roman" w:cs="Times New Roman"/>
+              <w:spacing w:line="278" w:lineRule="auto"/>
+              <w:cnfStyle w:val="000000100000"/>
+              <w:rPr>
+                <w:rFonts w:asciiTheme="majorEastAsia" w:eastAsiaTheme="majorEastAsia" w:hAnsiTheme="majorEastAsia" w:cs="Times New Roman"/>
                 <w:color w:val="000000"/>
               </w:rPr>
             </w:pPr>
             <w:r>
               <w:rPr>
-                <w:rFonts w:ascii="Gungsuh" w:eastAsia="Gungsuh" w:hAnsi="Gungsuh" w:cs="Gungsuh"/>
+                <w:rFonts w:asciiTheme="majorEastAsia" w:eastAsiaTheme="majorEastAsia" w:hAnsiTheme="majorEastAsia" w:cs="Gungsuh"/>
                 <w:color w:val="000000"/>
               </w:rPr>
               <w:t>初稿</w:t>
@@ -1308,16 +1786,16 @@
                 <w:right w:val="nil"/>
                 <w:between w:val="nil"/>
               </w:pBdr>
-              <w:spacing w:after="160" w:line="278" w:lineRule="auto"/>
-              <w:cnfStyle w:val="000000100000" w:firstRow="0" w:lastRow="0" w:firstColumn="0" w:lastColumn="0" w:oddVBand="0" w:evenVBand="0" w:oddHBand="1" w:evenHBand="0" w:firstRowFirstColumn="0" w:firstRowLastColumn="0" w:lastRowFirstColumn="0" w:lastRowLastColumn="0"/>
-              <w:rPr>
-                <w:rFonts w:ascii="Times New Roman" w:eastAsia="Times New Roman" w:hAnsi="Times New Roman" w:cs="Times New Roman"/>
+              <w:spacing w:line="278" w:lineRule="auto"/>
+              <w:cnfStyle w:val="000000100000"/>
+              <w:rPr>
+                <w:rFonts w:asciiTheme="majorEastAsia" w:eastAsiaTheme="majorEastAsia" w:hAnsiTheme="majorEastAsia" w:cs="Times New Roman"/>
                 <w:color w:val="000000"/>
               </w:rPr>
             </w:pPr>
             <w:r>
               <w:rPr>
-                <w:rFonts w:ascii="Gungsuh" w:eastAsia="Gungsuh" w:hAnsi="Gungsuh" w:cs="Gungsuh"/>
+                <w:rFonts w:asciiTheme="majorEastAsia" w:eastAsiaTheme="majorEastAsia" w:hAnsiTheme="majorEastAsia" w:cs="Gungsuh"/>
               </w:rPr>
               <w:t>張丞君</w:t>
             </w:r>
@@ -1336,25 +1814,35 @@
                 <w:right w:val="nil"/>
                 <w:between w:val="nil"/>
               </w:pBdr>
-              <w:spacing w:after="160" w:line="278" w:lineRule="auto"/>
-              <w:cnfStyle w:val="000000100000" w:firstRow="0" w:lastRow="0" w:firstColumn="0" w:lastColumn="0" w:oddVBand="0" w:evenVBand="0" w:oddHBand="1" w:evenHBand="0" w:firstRowFirstColumn="0" w:firstRowLastColumn="0" w:lastRowFirstColumn="0" w:lastRowLastColumn="0"/>
-              <w:rPr>
-                <w:rFonts w:ascii="Times New Roman" w:eastAsia="Times New Roman" w:hAnsi="Times New Roman" w:cs="Times New Roman"/>
+              <w:shd w:val="clear" w:color="auto" w:fill="FAE2D6"/>
+              <w:tabs>
+                <w:tab w:val="right" w:pos="1769"/>
+              </w:tabs>
+              <w:spacing w:line="278" w:lineRule="auto"/>
+              <w:cnfStyle w:val="000000100000"/>
+              <w:rPr>
+                <w:rFonts w:asciiTheme="majorEastAsia" w:eastAsiaTheme="majorEastAsia" w:hAnsiTheme="majorEastAsia" w:cs="Times New Roman"/>
                 <w:color w:val="000000"/>
               </w:rPr>
             </w:pPr>
             <w:r>
               <w:rPr>
-                <w:rFonts w:ascii="Times New Roman" w:eastAsia="Times New Roman" w:hAnsi="Times New Roman" w:cs="Times New Roman"/>
+                <w:rFonts w:asciiTheme="majorEastAsia" w:eastAsiaTheme="majorEastAsia" w:hAnsiTheme="majorEastAsia" w:cs="Times New Roman"/>
                 <w:color w:val="000000"/>
               </w:rPr>
               <w:t>2025/0</w:t>
             </w:r>
             <w:r>
               <w:rPr>
-                <w:rFonts w:ascii="Times New Roman" w:eastAsia="Times New Roman" w:hAnsi="Times New Roman" w:cs="Times New Roman"/>
+                <w:rFonts w:asciiTheme="majorEastAsia" w:eastAsiaTheme="majorEastAsia" w:hAnsiTheme="majorEastAsia" w:cs="Times New Roman"/>
               </w:rPr>
               <w:t>9</w:t>
+            </w:r>
+            <w:r>
+              <w:rPr>
+                <w:rFonts w:asciiTheme="majorEastAsia" w:eastAsiaTheme="majorEastAsia" w:hAnsiTheme="majorEastAsia" w:cs="Times New Roman"/>
+              </w:rPr>
+              <w:tab/>
             </w:r>
           </w:p>
         </w:tc>
@@ -1371,16 +1859,16 @@
                 <w:right w:val="nil"/>
                 <w:between w:val="nil"/>
               </w:pBdr>
-              <w:spacing w:after="160" w:line="278" w:lineRule="auto"/>
-              <w:cnfStyle w:val="000000100000" w:firstRow="0" w:lastRow="0" w:firstColumn="0" w:lastColumn="0" w:oddVBand="0" w:evenVBand="0" w:oddHBand="1" w:evenHBand="0" w:firstRowFirstColumn="0" w:firstRowLastColumn="0" w:lastRowFirstColumn="0" w:lastRowLastColumn="0"/>
-              <w:rPr>
-                <w:rFonts w:ascii="Times New Roman" w:eastAsia="Times New Roman" w:hAnsi="Times New Roman" w:cs="Times New Roman"/>
+              <w:spacing w:line="278" w:lineRule="auto"/>
+              <w:cnfStyle w:val="000000100000"/>
+              <w:rPr>
+                <w:rFonts w:asciiTheme="majorEastAsia" w:eastAsiaTheme="majorEastAsia" w:hAnsiTheme="majorEastAsia" w:cs="Times New Roman"/>
                 <w:color w:val="000000"/>
               </w:rPr>
             </w:pPr>
             <w:r>
               <w:rPr>
-                <w:rFonts w:ascii="Gungsuh" w:eastAsia="Gungsuh" w:hAnsi="Gungsuh" w:cs="Gungsuh"/>
+                <w:rFonts w:asciiTheme="majorEastAsia" w:eastAsiaTheme="majorEastAsia" w:hAnsiTheme="majorEastAsia" w:cs="Gungsuh"/>
               </w:rPr>
               <w:t>系統代碼維護</w:t>
             </w:r>
@@ -1400,7 +1888,7 @@
         <w:spacing w:after="0"/>
         <w:ind w:left="425"/>
         <w:rPr>
-          <w:rFonts w:ascii="Times New Roman" w:eastAsia="Times New Roman" w:hAnsi="Times New Roman" w:cs="Times New Roman"/>
+          <w:rFonts w:asciiTheme="majorEastAsia" w:eastAsiaTheme="majorEastAsia" w:hAnsiTheme="majorEastAsia" w:cs="Times New Roman"/>
           <w:b/>
           <w:bCs/>
           <w:color w:val="000000"/>
@@ -1414,15 +1902,18 @@
           <w:ilvl w:val="0"/>
           <w:numId w:val="1"/>
         </w:numPr>
-      </w:pPr>
-      <w:bookmarkStart w:id="1" w:name="_ttafb2vdey0n" w:colFirst="0" w:colLast="0"/>
-      <w:bookmarkEnd w:id="1"/>
+        <w:rPr>
+          <w:rFonts w:asciiTheme="majorEastAsia" w:eastAsiaTheme="majorEastAsia" w:hAnsiTheme="majorEastAsia"/>
+        </w:rPr>
+      </w:pPr>
+      <w:bookmarkStart w:id="1" w:name="_Toc215047979"/>
       <w:r>
         <w:rPr>
-          <w:rFonts w:ascii="Gungsuh" w:eastAsia="Gungsuh" w:hAnsi="Gungsuh" w:cs="Gungsuh"/>
+          <w:rFonts w:asciiTheme="majorEastAsia" w:eastAsiaTheme="majorEastAsia" w:hAnsiTheme="majorEastAsia" w:cs="Gungsuh"/>
         </w:rPr>
         <w:t>業務需求背景</w:t>
       </w:r>
+      <w:bookmarkEnd w:id="1"/>
     </w:p>
     <w:p>
       <w:pPr>
@@ -1435,7 +1926,7 @@
         </w:pBdr>
         <w:ind w:left="425"/>
         <w:rPr>
-          <w:rFonts w:ascii="Times New Roman" w:eastAsia="Times New Roman" w:hAnsi="Times New Roman" w:cs="Times New Roman"/>
+          <w:rFonts w:asciiTheme="majorEastAsia" w:eastAsiaTheme="majorEastAsia" w:hAnsiTheme="majorEastAsia" w:cs="Times New Roman"/>
           <w:b/>
           <w:bCs/>
           <w:color w:val="000000"/>
@@ -1443,7 +1934,7 @@
       </w:pPr>
       <w:r>
         <w:rPr>
-          <w:rFonts w:ascii="Gungsuh" w:eastAsia="Gungsuh" w:hAnsi="Gungsuh" w:cs="Gungsuh"/>
+          <w:rFonts w:asciiTheme="majorEastAsia" w:eastAsiaTheme="majorEastAsia" w:hAnsiTheme="majorEastAsia" w:cs="Gungsuh"/>
           <w:b/>
           <w:bCs/>
           <w:color w:val="000000"/>
@@ -1465,7 +1956,7 @@
           <w:insideV w:val="single" w:sz="4" w:space="0" w:color="F1A984"/>
         </w:tblBorders>
         <w:tblLayout w:type="fixed"/>
-        <w:tblLook w:val="04A0" w:firstRow="1" w:lastRow="0" w:firstColumn="1" w:lastColumn="0" w:noHBand="0" w:noVBand="1"/>
+        <w:tblLook w:val="04A0"/>
       </w:tblPr>
       <w:tblGrid>
         <w:gridCol w:w="1980"/>
@@ -1473,11 +1964,11 @@
       </w:tblGrid>
       <w:tr>
         <w:trPr>
-          <w:cnfStyle w:val="100000000000" w:firstRow="1" w:lastRow="0" w:firstColumn="0" w:lastColumn="0" w:oddVBand="0" w:evenVBand="0" w:oddHBand="0" w:evenHBand="0" w:firstRowFirstColumn="0" w:firstRowLastColumn="0" w:lastRowFirstColumn="0" w:lastRowLastColumn="0"/>
+          <w:cnfStyle w:val="100000000000"/>
         </w:trPr>
         <w:tc>
           <w:tcPr>
-            <w:cnfStyle w:val="001000000000" w:firstRow="0" w:lastRow="0" w:firstColumn="1" w:lastColumn="0" w:oddVBand="0" w:evenVBand="0" w:oddHBand="0" w:evenHBand="0" w:firstRowFirstColumn="0" w:firstRowLastColumn="0" w:lastRowFirstColumn="0" w:lastRowLastColumn="0"/>
+            <w:cnfStyle w:val="001000000000"/>
             <w:tcW w:w="1980" w:type="dxa"/>
           </w:tcPr>
           <w:p>
@@ -1489,15 +1980,15 @@
                 <w:right w:val="nil"/>
                 <w:between w:val="nil"/>
               </w:pBdr>
-              <w:spacing w:after="160" w:line="278" w:lineRule="auto"/>
-              <w:rPr>
-                <w:rFonts w:ascii="Times New Roman" w:eastAsia="Times New Roman" w:hAnsi="Times New Roman" w:cs="Times New Roman"/>
+              <w:spacing w:line="278" w:lineRule="auto"/>
+              <w:rPr>
+                <w:rFonts w:asciiTheme="majorEastAsia" w:eastAsiaTheme="majorEastAsia" w:hAnsiTheme="majorEastAsia" w:cs="Times New Roman"/>
                 <w:color w:val="000000"/>
               </w:rPr>
             </w:pPr>
             <w:r>
               <w:rPr>
-                <w:rFonts w:ascii="Gungsuh" w:eastAsia="Gungsuh" w:hAnsi="Gungsuh" w:cs="Gungsuh"/>
+                <w:rFonts w:asciiTheme="majorEastAsia" w:eastAsiaTheme="majorEastAsia" w:hAnsiTheme="majorEastAsia" w:cs="Gungsuh"/>
                 <w:b w:val="0"/>
                 <w:bCs w:val="0"/>
                 <w:color w:val="000000"/>
@@ -1519,16 +2010,16 @@
                 <w:right w:val="nil"/>
                 <w:between w:val="nil"/>
               </w:pBdr>
-              <w:spacing w:after="160" w:line="278" w:lineRule="auto"/>
-              <w:cnfStyle w:val="100000000000" w:firstRow="1" w:lastRow="0" w:firstColumn="0" w:lastColumn="0" w:oddVBand="0" w:evenVBand="0" w:oddHBand="0" w:evenHBand="0" w:firstRowFirstColumn="0" w:firstRowLastColumn="0" w:lastRowFirstColumn="0" w:lastRowLastColumn="0"/>
-              <w:rPr>
-                <w:rFonts w:ascii="Times New Roman" w:eastAsia="Times New Roman" w:hAnsi="Times New Roman" w:cs="Times New Roman"/>
+              <w:spacing w:line="278" w:lineRule="auto"/>
+              <w:cnfStyle w:val="100000000000"/>
+              <w:rPr>
+                <w:rFonts w:asciiTheme="majorEastAsia" w:eastAsiaTheme="majorEastAsia" w:hAnsiTheme="majorEastAsia" w:cs="Times New Roman"/>
                 <w:color w:val="000000"/>
               </w:rPr>
             </w:pPr>
             <w:r>
               <w:rPr>
-                <w:rFonts w:ascii="Gungsuh" w:eastAsia="Gungsuh" w:hAnsi="Gungsuh" w:cs="Gungsuh"/>
+                <w:rFonts w:asciiTheme="majorEastAsia" w:eastAsiaTheme="majorEastAsia" w:hAnsiTheme="majorEastAsia" w:cs="Gungsuh"/>
                 <w:b w:val="0"/>
                 <w:bCs w:val="0"/>
                 <w:color w:val="000000"/>
@@ -1540,11 +2031,11 @@
       </w:tr>
       <w:tr>
         <w:trPr>
-          <w:cnfStyle w:val="000000100000" w:firstRow="0" w:lastRow="0" w:firstColumn="0" w:lastColumn="0" w:oddVBand="0" w:evenVBand="0" w:oddHBand="1" w:evenHBand="0" w:firstRowFirstColumn="0" w:firstRowLastColumn="0" w:lastRowFirstColumn="0" w:lastRowLastColumn="0"/>
+          <w:cnfStyle w:val="000000100000"/>
         </w:trPr>
         <w:tc>
           <w:tcPr>
-            <w:cnfStyle w:val="001000000000" w:firstRow="0" w:lastRow="0" w:firstColumn="1" w:lastColumn="0" w:oddVBand="0" w:evenVBand="0" w:oddHBand="0" w:evenHBand="0" w:firstRowFirstColumn="0" w:firstRowLastColumn="0" w:lastRowFirstColumn="0" w:lastRowLastColumn="0"/>
+            <w:cnfStyle w:val="001000000000"/>
             <w:tcW w:w="1980" w:type="dxa"/>
           </w:tcPr>
           <w:p>
@@ -1556,15 +2047,15 @@
                 <w:right w:val="nil"/>
                 <w:between w:val="nil"/>
               </w:pBdr>
-              <w:spacing w:after="160" w:line="278" w:lineRule="auto"/>
-              <w:rPr>
-                <w:rFonts w:ascii="Times New Roman" w:eastAsia="Times New Roman" w:hAnsi="Times New Roman" w:cs="Times New Roman"/>
+              <w:spacing w:line="278" w:lineRule="auto"/>
+              <w:rPr>
+                <w:rFonts w:asciiTheme="majorEastAsia" w:eastAsiaTheme="majorEastAsia" w:hAnsiTheme="majorEastAsia" w:cs="Times New Roman"/>
                 <w:color w:val="000000"/>
               </w:rPr>
             </w:pPr>
             <w:r>
               <w:rPr>
-                <w:rFonts w:ascii="Gungsuh" w:eastAsia="Gungsuh" w:hAnsi="Gungsuh" w:cs="Gungsuh"/>
+                <w:rFonts w:asciiTheme="majorEastAsia" w:eastAsiaTheme="majorEastAsia" w:hAnsiTheme="majorEastAsia" w:cs="Gungsuh"/>
                 <w:b w:val="0"/>
                 <w:bCs w:val="0"/>
                 <w:color w:val="000000"/>
@@ -1586,16 +2077,16 @@
                 <w:right w:val="nil"/>
                 <w:between w:val="nil"/>
               </w:pBdr>
-              <w:spacing w:after="160" w:line="278" w:lineRule="auto"/>
-              <w:cnfStyle w:val="000000100000" w:firstRow="0" w:lastRow="0" w:firstColumn="0" w:lastColumn="0" w:oddVBand="0" w:evenVBand="0" w:oddHBand="1" w:evenHBand="0" w:firstRowFirstColumn="0" w:firstRowLastColumn="0" w:lastRowFirstColumn="0" w:lastRowLastColumn="0"/>
-              <w:rPr>
-                <w:rFonts w:ascii="Times New Roman" w:eastAsia="Times New Roman" w:hAnsi="Times New Roman" w:cs="Times New Roman"/>
+              <w:spacing w:line="278" w:lineRule="auto"/>
+              <w:cnfStyle w:val="000000100000"/>
+              <w:rPr>
+                <w:rFonts w:asciiTheme="majorEastAsia" w:eastAsiaTheme="majorEastAsia" w:hAnsiTheme="majorEastAsia" w:cs="Times New Roman"/>
                 <w:color w:val="000000"/>
               </w:rPr>
             </w:pPr>
             <w:r>
               <w:rPr>
-                <w:rFonts w:ascii="Gungsuh" w:eastAsia="Gungsuh" w:hAnsi="Gungsuh" w:cs="Gungsuh"/>
+                <w:rFonts w:asciiTheme="majorEastAsia" w:eastAsiaTheme="majorEastAsia" w:hAnsiTheme="majorEastAsia" w:cs="Gungsuh"/>
                 <w:color w:val="000000"/>
               </w:rPr>
               <w:t>配合信用卡偽冒作業，重新規劃與建置新版網站</w:t>
@@ -1606,7 +2097,7 @@
       <w:tr>
         <w:tc>
           <w:tcPr>
-            <w:cnfStyle w:val="001000000000" w:firstRow="0" w:lastRow="0" w:firstColumn="1" w:lastColumn="0" w:oddVBand="0" w:evenVBand="0" w:oddHBand="0" w:evenHBand="0" w:firstRowFirstColumn="0" w:firstRowLastColumn="0" w:lastRowFirstColumn="0" w:lastRowLastColumn="0"/>
+            <w:cnfStyle w:val="001000000000"/>
             <w:tcW w:w="1980" w:type="dxa"/>
           </w:tcPr>
           <w:p>
@@ -1618,15 +2109,15 @@
                 <w:right w:val="nil"/>
                 <w:between w:val="nil"/>
               </w:pBdr>
-              <w:spacing w:after="160" w:line="278" w:lineRule="auto"/>
-              <w:rPr>
-                <w:rFonts w:ascii="Times New Roman" w:eastAsia="Times New Roman" w:hAnsi="Times New Roman" w:cs="Times New Roman"/>
+              <w:spacing w:line="278" w:lineRule="auto"/>
+              <w:rPr>
+                <w:rFonts w:asciiTheme="majorEastAsia" w:eastAsiaTheme="majorEastAsia" w:hAnsiTheme="majorEastAsia" w:cs="Times New Roman"/>
                 <w:color w:val="000000"/>
               </w:rPr>
             </w:pPr>
             <w:r>
               <w:rPr>
-                <w:rFonts w:ascii="Gungsuh" w:eastAsia="Gungsuh" w:hAnsi="Gungsuh" w:cs="Gungsuh"/>
+                <w:rFonts w:asciiTheme="majorEastAsia" w:eastAsiaTheme="majorEastAsia" w:hAnsiTheme="majorEastAsia" w:cs="Gungsuh"/>
                 <w:b w:val="0"/>
                 <w:bCs w:val="0"/>
                 <w:color w:val="000000"/>
@@ -1641,15 +2132,15 @@
           </w:tcPr>
           <w:p>
             <w:pPr>
-              <w:cnfStyle w:val="000000000000" w:firstRow="0" w:lastRow="0" w:firstColumn="0" w:lastColumn="0" w:oddVBand="0" w:evenVBand="0" w:oddHBand="0" w:evenHBand="0" w:firstRowFirstColumn="0" w:firstRowLastColumn="0" w:lastRowFirstColumn="0" w:lastRowLastColumn="0"/>
-              <w:rPr>
-                <w:rFonts w:ascii="Times New Roman" w:eastAsia="Times New Roman" w:hAnsi="Times New Roman" w:cs="Times New Roman"/>
+              <w:cnfStyle w:val="000000000000"/>
+              <w:rPr>
+                <w:rFonts w:asciiTheme="majorEastAsia" w:eastAsiaTheme="majorEastAsia" w:hAnsiTheme="majorEastAsia" w:cs="Times New Roman"/>
                 <w:color w:val="000000"/>
               </w:rPr>
             </w:pPr>
             <w:r>
               <w:rPr>
-                <w:rFonts w:ascii="Gungsuh" w:eastAsia="Gungsuh" w:hAnsi="Gungsuh" w:cs="Gungsuh"/>
+                <w:rFonts w:asciiTheme="majorEastAsia" w:eastAsiaTheme="majorEastAsia" w:hAnsiTheme="majorEastAsia" w:cs="Gungsuh"/>
               </w:rPr>
               <w:t>信用卡偽冒系統–「維護功能」，包括系統代碼維護、組織人員維護、頁面權限維護功能規劃</w:t>
             </w:r>
@@ -1668,7 +2159,7 @@
         </w:pBdr>
         <w:ind w:left="425"/>
         <w:rPr>
-          <w:rFonts w:ascii="Times New Roman" w:eastAsia="Times New Roman" w:hAnsi="Times New Roman" w:cs="Times New Roman"/>
+          <w:rFonts w:asciiTheme="majorEastAsia" w:eastAsiaTheme="majorEastAsia" w:hAnsiTheme="majorEastAsia" w:cs="Times New Roman"/>
           <w:b/>
           <w:bCs/>
           <w:color w:val="000000"/>
@@ -1689,7 +2180,7 @@
           <w:insideV w:val="single" w:sz="4" w:space="0" w:color="F1A984"/>
         </w:tblBorders>
         <w:tblLayout w:type="fixed"/>
-        <w:tblLook w:val="04A0" w:firstRow="1" w:lastRow="0" w:firstColumn="1" w:lastColumn="0" w:noHBand="0" w:noVBand="1"/>
+        <w:tblLook w:val="04A0"/>
       </w:tblPr>
       <w:tblGrid>
         <w:gridCol w:w="1980"/>
@@ -1697,11 +2188,11 @@
       </w:tblGrid>
       <w:tr>
         <w:trPr>
-          <w:cnfStyle w:val="100000000000" w:firstRow="1" w:lastRow="0" w:firstColumn="0" w:lastColumn="0" w:oddVBand="0" w:evenVBand="0" w:oddHBand="0" w:evenHBand="0" w:firstRowFirstColumn="0" w:firstRowLastColumn="0" w:lastRowFirstColumn="0" w:lastRowLastColumn="0"/>
+          <w:cnfStyle w:val="100000000000"/>
         </w:trPr>
         <w:tc>
           <w:tcPr>
-            <w:cnfStyle w:val="001000000000" w:firstRow="0" w:lastRow="0" w:firstColumn="1" w:lastColumn="0" w:oddVBand="0" w:evenVBand="0" w:oddHBand="0" w:evenHBand="0" w:firstRowFirstColumn="0" w:firstRowLastColumn="0" w:lastRowFirstColumn="0" w:lastRowLastColumn="0"/>
+            <w:cnfStyle w:val="001000000000"/>
             <w:tcW w:w="1980" w:type="dxa"/>
           </w:tcPr>
           <w:p>
@@ -1713,15 +2204,15 @@
                 <w:right w:val="nil"/>
                 <w:between w:val="nil"/>
               </w:pBdr>
-              <w:spacing w:after="160" w:line="278" w:lineRule="auto"/>
-              <w:rPr>
-                <w:rFonts w:ascii="Times New Roman" w:eastAsia="Times New Roman" w:hAnsi="Times New Roman" w:cs="Times New Roman"/>
+              <w:spacing w:line="278" w:lineRule="auto"/>
+              <w:rPr>
+                <w:rFonts w:asciiTheme="majorEastAsia" w:eastAsiaTheme="majorEastAsia" w:hAnsiTheme="majorEastAsia" w:cs="Times New Roman"/>
                 <w:color w:val="000000"/>
               </w:rPr>
             </w:pPr>
             <w:r>
               <w:rPr>
-                <w:rFonts w:ascii="Gungsuh" w:eastAsia="Gungsuh" w:hAnsi="Gungsuh" w:cs="Gungsuh"/>
+                <w:rFonts w:asciiTheme="majorEastAsia" w:eastAsiaTheme="majorEastAsia" w:hAnsiTheme="majorEastAsia" w:cs="Gungsuh"/>
                 <w:b w:val="0"/>
                 <w:bCs w:val="0"/>
                 <w:color w:val="000000"/>
@@ -1743,16 +2234,16 @@
                 <w:right w:val="nil"/>
                 <w:between w:val="nil"/>
               </w:pBdr>
-              <w:spacing w:after="160" w:line="278" w:lineRule="auto"/>
-              <w:cnfStyle w:val="100000000000" w:firstRow="1" w:lastRow="0" w:firstColumn="0" w:lastColumn="0" w:oddVBand="0" w:evenVBand="0" w:oddHBand="0" w:evenHBand="0" w:firstRowFirstColumn="0" w:firstRowLastColumn="0" w:lastRowFirstColumn="0" w:lastRowLastColumn="0"/>
-              <w:rPr>
-                <w:rFonts w:ascii="Times New Roman" w:eastAsia="Times New Roman" w:hAnsi="Times New Roman" w:cs="Times New Roman"/>
+              <w:spacing w:line="278" w:lineRule="auto"/>
+              <w:cnfStyle w:val="100000000000"/>
+              <w:rPr>
+                <w:rFonts w:asciiTheme="majorEastAsia" w:eastAsiaTheme="majorEastAsia" w:hAnsiTheme="majorEastAsia" w:cs="Times New Roman"/>
                 <w:color w:val="000000"/>
               </w:rPr>
             </w:pPr>
             <w:r>
               <w:rPr>
-                <w:rFonts w:ascii="Gungsuh" w:eastAsia="Gungsuh" w:hAnsi="Gungsuh" w:cs="Gungsuh"/>
+                <w:rFonts w:asciiTheme="majorEastAsia" w:eastAsiaTheme="majorEastAsia" w:hAnsiTheme="majorEastAsia" w:cs="Gungsuh"/>
                 <w:b w:val="0"/>
                 <w:bCs w:val="0"/>
                 <w:color w:val="000000"/>
@@ -1764,11 +2255,11 @@
       </w:tr>
       <w:tr>
         <w:trPr>
-          <w:cnfStyle w:val="000000100000" w:firstRow="0" w:lastRow="0" w:firstColumn="0" w:lastColumn="0" w:oddVBand="0" w:evenVBand="0" w:oddHBand="1" w:evenHBand="0" w:firstRowFirstColumn="0" w:firstRowLastColumn="0" w:lastRowFirstColumn="0" w:lastRowLastColumn="0"/>
+          <w:cnfStyle w:val="000000100000"/>
         </w:trPr>
         <w:tc>
           <w:tcPr>
-            <w:cnfStyle w:val="001000000000" w:firstRow="0" w:lastRow="0" w:firstColumn="1" w:lastColumn="0" w:oddVBand="0" w:evenVBand="0" w:oddHBand="0" w:evenHBand="0" w:firstRowFirstColumn="0" w:firstRowLastColumn="0" w:lastRowFirstColumn="0" w:lastRowLastColumn="0"/>
+            <w:cnfStyle w:val="001000000000"/>
             <w:tcW w:w="1980" w:type="dxa"/>
           </w:tcPr>
           <w:p>
@@ -1780,19 +2271,175 @@
                 <w:right w:val="nil"/>
                 <w:between w:val="nil"/>
               </w:pBdr>
-              <w:spacing w:after="160" w:line="278" w:lineRule="auto"/>
-              <w:rPr>
-                <w:rFonts w:ascii="Times New Roman" w:eastAsia="Times New Roman" w:hAnsi="Times New Roman" w:cs="Times New Roman"/>
+              <w:spacing w:line="278" w:lineRule="auto"/>
+              <w:rPr>
+                <w:rFonts w:asciiTheme="majorEastAsia" w:eastAsiaTheme="majorEastAsia" w:hAnsiTheme="majorEastAsia" w:cs="Times New Roman"/>
                 <w:color w:val="000000"/>
               </w:rPr>
             </w:pPr>
             <w:r>
               <w:rPr>
-                <w:rFonts w:ascii="Gungsuh" w:eastAsia="Gungsuh" w:hAnsi="Gungsuh" w:cs="Gungsuh"/>
+                <w:rFonts w:asciiTheme="majorEastAsia" w:eastAsiaTheme="majorEastAsia" w:hAnsiTheme="majorEastAsia" w:cs="Gungsuh"/>
                 <w:b w:val="0"/>
                 <w:bCs w:val="0"/>
               </w:rPr>
               <w:t>卡中心風管組A級主管</w:t>
+            </w:r>
+          </w:p>
+        </w:tc>
+        <w:tc>
+          <w:tcPr>
+            <w:tcW w:w="8642" w:type="dxa"/>
+            <w:tcBorders>
+              <w:top w:val="single" w:sz="4" w:space="0" w:color="E97132"/>
+            </w:tcBorders>
+          </w:tcPr>
+          <w:p>
+            <w:pPr>
+              <w:pBdr>
+                <w:top w:val="nil"/>
+                <w:left w:val="nil"/>
+                <w:bottom w:val="nil"/>
+                <w:right w:val="nil"/>
+                <w:between w:val="nil"/>
+              </w:pBdr>
+              <w:spacing w:line="278" w:lineRule="auto"/>
+              <w:cnfStyle w:val="000000100000"/>
+              <w:rPr>
+                <w:rFonts w:asciiTheme="majorEastAsia" w:eastAsiaTheme="majorEastAsia" w:hAnsiTheme="majorEastAsia" w:cs="Times New Roman"/>
+                <w:b/>
+                <w:bCs/>
+                <w:color w:val="000000"/>
+              </w:rPr>
+            </w:pPr>
+            <w:r>
+              <w:rPr>
+                <w:rFonts w:asciiTheme="majorEastAsia" w:eastAsiaTheme="majorEastAsia" w:hAnsiTheme="majorEastAsia" w:cs="Gungsuh"/>
+                <w:b/>
+                <w:bCs/>
+              </w:rPr>
+              <w:t>進入系統代碼維護頁面進行維護</w:t>
+            </w:r>
+          </w:p>
+        </w:tc>
+      </w:tr>
+    </w:tbl>
+    <w:p>
+      <w:pPr>
+        <w:pBdr>
+          <w:top w:val="nil"/>
+          <w:left w:val="nil"/>
+          <w:bottom w:val="nil"/>
+          <w:right w:val="nil"/>
+          <w:between w:val="nil"/>
+        </w:pBdr>
+        <w:spacing w:after="0"/>
+        <w:ind w:left="425"/>
+        <w:rPr>
+          <w:rFonts w:asciiTheme="majorEastAsia" w:eastAsiaTheme="majorEastAsia" w:hAnsiTheme="majorEastAsia" w:cs="Times New Roman"/>
+          <w:b/>
+          <w:bCs/>
+          <w:color w:val="000000"/>
+        </w:rPr>
+      </w:pPr>
+    </w:p>
+    <w:p>
+      <w:pPr>
+        <w:pStyle w:val="1"/>
+        <w:numPr>
+          <w:ilvl w:val="0"/>
+          <w:numId w:val="1"/>
+        </w:numPr>
+        <w:rPr>
+          <w:rFonts w:asciiTheme="majorEastAsia" w:eastAsiaTheme="majorEastAsia" w:hAnsiTheme="majorEastAsia"/>
+        </w:rPr>
+      </w:pPr>
+      <w:bookmarkStart w:id="2" w:name="_Toc215047980"/>
+      <w:r>
+        <w:rPr>
+          <w:rFonts w:asciiTheme="majorEastAsia" w:eastAsiaTheme="majorEastAsia" w:hAnsiTheme="majorEastAsia" w:cs="Gungsuh"/>
+        </w:rPr>
+        <w:t>影響系統</w:t>
+      </w:r>
+      <w:bookmarkEnd w:id="2"/>
+    </w:p>
+    <w:p>
+      <w:pPr>
+        <w:pBdr>
+          <w:top w:val="nil"/>
+          <w:left w:val="nil"/>
+          <w:bottom w:val="nil"/>
+          <w:right w:val="nil"/>
+          <w:between w:val="nil"/>
+        </w:pBdr>
+        <w:ind w:left="425"/>
+        <w:rPr>
+          <w:rFonts w:asciiTheme="majorEastAsia" w:eastAsiaTheme="majorEastAsia" w:hAnsiTheme="majorEastAsia" w:cs="Times New Roman"/>
+          <w:b/>
+          <w:bCs/>
+          <w:color w:val="000000"/>
+        </w:rPr>
+      </w:pPr>
+      <w:r>
+        <w:rPr>
+          <w:rFonts w:asciiTheme="majorEastAsia" w:eastAsiaTheme="majorEastAsia" w:hAnsiTheme="majorEastAsia" w:cs="Gungsuh"/>
+          <w:b/>
+          <w:bCs/>
+          <w:color w:val="000000"/>
+        </w:rPr>
+        <w:t>說明這系統功能會涉及那些相關系統</w:t>
+      </w:r>
+    </w:p>
+    <w:tbl>
+      <w:tblPr>
+        <w:tblStyle w:val="a8"/>
+        <w:tblW w:w="10622" w:type="dxa"/>
+        <w:tblInd w:w="0" w:type="dxa"/>
+        <w:tblBorders>
+          <w:top w:val="single" w:sz="4" w:space="0" w:color="F1A984"/>
+          <w:left w:val="single" w:sz="4" w:space="0" w:color="F1A984"/>
+          <w:bottom w:val="single" w:sz="4" w:space="0" w:color="F1A984"/>
+          <w:right w:val="single" w:sz="4" w:space="0" w:color="F1A984"/>
+          <w:insideH w:val="single" w:sz="4" w:space="0" w:color="F1A984"/>
+          <w:insideV w:val="single" w:sz="4" w:space="0" w:color="F1A984"/>
+        </w:tblBorders>
+        <w:tblLayout w:type="fixed"/>
+        <w:tblLook w:val="04A0"/>
+      </w:tblPr>
+      <w:tblGrid>
+        <w:gridCol w:w="1980"/>
+        <w:gridCol w:w="8642"/>
+      </w:tblGrid>
+      <w:tr>
+        <w:trPr>
+          <w:cnfStyle w:val="100000000000"/>
+        </w:trPr>
+        <w:tc>
+          <w:tcPr>
+            <w:cnfStyle w:val="001000000000"/>
+            <w:tcW w:w="1980" w:type="dxa"/>
+          </w:tcPr>
+          <w:p>
+            <w:pPr>
+              <w:pBdr>
+                <w:top w:val="nil"/>
+                <w:left w:val="nil"/>
+                <w:bottom w:val="nil"/>
+                <w:right w:val="nil"/>
+                <w:between w:val="nil"/>
+              </w:pBdr>
+              <w:spacing w:line="278" w:lineRule="auto"/>
+              <w:rPr>
+                <w:rFonts w:asciiTheme="majorEastAsia" w:eastAsiaTheme="majorEastAsia" w:hAnsiTheme="majorEastAsia" w:cs="Times New Roman"/>
+                <w:color w:val="000000"/>
+              </w:rPr>
+            </w:pPr>
+            <w:r>
+              <w:rPr>
+                <w:rFonts w:asciiTheme="majorEastAsia" w:eastAsiaTheme="majorEastAsia" w:hAnsiTheme="majorEastAsia" w:cs="Times New Roman" w:hint="eastAsia"/>
+                <w:color w:val="000000"/>
+              </w:rPr>
+              <w:t>項目</w:t>
             </w:r>
           </w:p>
         </w:tc>
@@ -1809,117 +2456,30 @@
                 <w:right w:val="nil"/>
                 <w:between w:val="nil"/>
               </w:pBdr>
-              <w:spacing w:after="160" w:line="278" w:lineRule="auto"/>
-              <w:cnfStyle w:val="000000100000" w:firstRow="0" w:lastRow="0" w:firstColumn="0" w:lastColumn="0" w:oddVBand="0" w:evenVBand="0" w:oddHBand="1" w:evenHBand="0" w:firstRowFirstColumn="0" w:firstRowLastColumn="0" w:lastRowFirstColumn="0" w:lastRowLastColumn="0"/>
-              <w:rPr>
-                <w:rFonts w:ascii="Times New Roman" w:eastAsia="Times New Roman" w:hAnsi="Times New Roman" w:cs="Times New Roman"/>
-                <w:b/>
-                <w:bCs/>
+              <w:spacing w:line="278" w:lineRule="auto"/>
+              <w:cnfStyle w:val="100000000000"/>
+              <w:rPr>
+                <w:rFonts w:asciiTheme="majorEastAsia" w:eastAsiaTheme="majorEastAsia" w:hAnsiTheme="majorEastAsia" w:cs="Times New Roman"/>
                 <w:color w:val="000000"/>
               </w:rPr>
             </w:pPr>
             <w:r>
               <w:rPr>
-                <w:rFonts w:ascii="Gungsuh" w:eastAsia="Gungsuh" w:hAnsi="Gungsuh" w:cs="Gungsuh"/>
-                <w:b/>
-                <w:bCs/>
-              </w:rPr>
-              <w:t>進入系統代碼維護頁面進行維護</w:t>
+                <w:rFonts w:asciiTheme="majorEastAsia" w:eastAsiaTheme="majorEastAsia" w:hAnsiTheme="majorEastAsia" w:cs="Times New Roman" w:hint="eastAsia"/>
+                <w:color w:val="000000"/>
+              </w:rPr>
+              <w:t>說明</w:t>
             </w:r>
           </w:p>
         </w:tc>
       </w:tr>
-    </w:tbl>
-    <w:p>
-      <w:pPr>
-        <w:pBdr>
-          <w:top w:val="nil"/>
-          <w:left w:val="nil"/>
-          <w:bottom w:val="nil"/>
-          <w:right w:val="nil"/>
-          <w:between w:val="nil"/>
-        </w:pBdr>
-        <w:spacing w:after="0"/>
-        <w:ind w:left="425"/>
-        <w:rPr>
-          <w:rFonts w:ascii="Times New Roman" w:eastAsia="Times New Roman" w:hAnsi="Times New Roman" w:cs="Times New Roman"/>
-          <w:b/>
-          <w:bCs/>
-          <w:color w:val="000000"/>
-        </w:rPr>
-      </w:pPr>
-    </w:p>
-    <w:p>
-      <w:pPr>
-        <w:pStyle w:val="1"/>
-        <w:numPr>
-          <w:ilvl w:val="0"/>
-          <w:numId w:val="1"/>
-        </w:numPr>
-      </w:pPr>
-      <w:bookmarkStart w:id="2" w:name="_hey1iz7xhkko" w:colFirst="0" w:colLast="0"/>
-      <w:bookmarkEnd w:id="2"/>
-      <w:r>
-        <w:rPr>
-          <w:rFonts w:ascii="Gungsuh" w:eastAsia="Gungsuh" w:hAnsi="Gungsuh" w:cs="Gungsuh"/>
-        </w:rPr>
-        <w:t>影響系統</w:t>
-      </w:r>
-    </w:p>
-    <w:p>
-      <w:pPr>
-        <w:pBdr>
-          <w:top w:val="nil"/>
-          <w:left w:val="nil"/>
-          <w:bottom w:val="nil"/>
-          <w:right w:val="nil"/>
-          <w:between w:val="nil"/>
-        </w:pBdr>
-        <w:ind w:left="425"/>
-        <w:rPr>
-          <w:rFonts w:ascii="Times New Roman" w:eastAsia="Times New Roman" w:hAnsi="Times New Roman" w:cs="Times New Roman"/>
-          <w:b/>
-          <w:bCs/>
-          <w:color w:val="000000"/>
-        </w:rPr>
-      </w:pPr>
-      <w:r>
-        <w:rPr>
-          <w:rFonts w:ascii="Gungsuh" w:eastAsia="Gungsuh" w:hAnsi="Gungsuh" w:cs="Gungsuh"/>
-          <w:b/>
-          <w:bCs/>
-          <w:color w:val="000000"/>
-        </w:rPr>
-        <w:t>說明這系統功能會涉及那些相關系統</w:t>
-      </w:r>
-    </w:p>
-    <w:tbl>
-      <w:tblPr>
-        <w:tblStyle w:val="a8"/>
-        <w:tblW w:w="10622" w:type="dxa"/>
-        <w:tblInd w:w="0" w:type="dxa"/>
-        <w:tblBorders>
-          <w:top w:val="single" w:sz="4" w:space="0" w:color="F1A984"/>
-          <w:left w:val="single" w:sz="4" w:space="0" w:color="F1A984"/>
-          <w:bottom w:val="single" w:sz="4" w:space="0" w:color="F1A984"/>
-          <w:right w:val="single" w:sz="4" w:space="0" w:color="F1A984"/>
-          <w:insideH w:val="single" w:sz="4" w:space="0" w:color="F1A984"/>
-          <w:insideV w:val="single" w:sz="4" w:space="0" w:color="F1A984"/>
-        </w:tblBorders>
-        <w:tblLayout w:type="fixed"/>
-        <w:tblLook w:val="04A0" w:firstRow="1" w:lastRow="0" w:firstColumn="1" w:lastColumn="0" w:noHBand="0" w:noVBand="1"/>
-      </w:tblPr>
-      <w:tblGrid>
-        <w:gridCol w:w="1980"/>
-        <w:gridCol w:w="8642"/>
-      </w:tblGrid>
       <w:tr>
         <w:trPr>
-          <w:cnfStyle w:val="100000000000" w:firstRow="1" w:lastRow="0" w:firstColumn="0" w:lastColumn="0" w:oddVBand="0" w:evenVBand="0" w:oddHBand="0" w:evenHBand="0" w:firstRowFirstColumn="0" w:firstRowLastColumn="0" w:lastRowFirstColumn="0" w:lastRowLastColumn="0"/>
+          <w:cnfStyle w:val="000000100000"/>
         </w:trPr>
         <w:tc>
           <w:tcPr>
-            <w:cnfStyle w:val="001000000000" w:firstRow="0" w:lastRow="0" w:firstColumn="1" w:lastColumn="0" w:oddVBand="0" w:evenVBand="0" w:oddHBand="0" w:evenHBand="0" w:firstRowFirstColumn="0" w:firstRowLastColumn="0" w:lastRowFirstColumn="0" w:lastRowLastColumn="0"/>
+            <w:cnfStyle w:val="001000000000"/>
             <w:tcW w:w="1980" w:type="dxa"/>
           </w:tcPr>
           <w:p>
@@ -1931,12 +2491,20 @@
                 <w:right w:val="nil"/>
                 <w:between w:val="nil"/>
               </w:pBdr>
-              <w:spacing w:after="160" w:line="278" w:lineRule="auto"/>
-              <w:rPr>
-                <w:rFonts w:ascii="Times New Roman" w:eastAsia="Times New Roman" w:hAnsi="Times New Roman" w:cs="Times New Roman"/>
+              <w:spacing w:line="278" w:lineRule="auto"/>
+              <w:rPr>
+                <w:rFonts w:asciiTheme="majorEastAsia" w:eastAsiaTheme="majorEastAsia" w:hAnsiTheme="majorEastAsia" w:cs="Times New Roman"/>
                 <w:color w:val="000000"/>
               </w:rPr>
             </w:pPr>
+            <w:r>
+              <w:rPr>
+                <w:rFonts w:asciiTheme="majorEastAsia" w:eastAsiaTheme="majorEastAsia" w:hAnsiTheme="majorEastAsia" w:cs="Gungsuh"/>
+                <w:b w:val="0"/>
+                <w:bCs w:val="0"/>
+              </w:rPr>
+              <w:t>無</w:t>
+            </w:r>
           </w:p>
         </w:tc>
         <w:tc>
@@ -1952,23 +2520,112 @@
                 <w:right w:val="nil"/>
                 <w:between w:val="nil"/>
               </w:pBdr>
-              <w:spacing w:after="160" w:line="278" w:lineRule="auto"/>
-              <w:cnfStyle w:val="100000000000" w:firstRow="1" w:lastRow="0" w:firstColumn="0" w:lastColumn="0" w:oddVBand="0" w:evenVBand="0" w:oddHBand="0" w:evenHBand="0" w:firstRowFirstColumn="0" w:firstRowLastColumn="0" w:lastRowFirstColumn="0" w:lastRowLastColumn="0"/>
-              <w:rPr>
-                <w:rFonts w:ascii="Times New Roman" w:eastAsia="Times New Roman" w:hAnsi="Times New Roman" w:cs="Times New Roman"/>
+              <w:spacing w:line="278" w:lineRule="auto"/>
+              <w:cnfStyle w:val="000000100000"/>
+              <w:rPr>
+                <w:rFonts w:asciiTheme="majorEastAsia" w:eastAsiaTheme="majorEastAsia" w:hAnsiTheme="majorEastAsia" w:cs="Times New Roman"/>
+                <w:b/>
+                <w:bCs/>
                 <w:color w:val="000000"/>
               </w:rPr>
             </w:pPr>
           </w:p>
         </w:tc>
       </w:tr>
+    </w:tbl>
+    <w:p>
+      <w:pPr>
+        <w:pBdr>
+          <w:top w:val="nil"/>
+          <w:left w:val="nil"/>
+          <w:bottom w:val="nil"/>
+          <w:right w:val="nil"/>
+          <w:between w:val="nil"/>
+        </w:pBdr>
+        <w:spacing w:after="0"/>
+        <w:ind w:left="425"/>
+        <w:rPr>
+          <w:rFonts w:asciiTheme="majorEastAsia" w:eastAsiaTheme="majorEastAsia" w:hAnsiTheme="majorEastAsia" w:cs="Times New Roman"/>
+          <w:b/>
+          <w:bCs/>
+          <w:color w:val="000000"/>
+        </w:rPr>
+      </w:pPr>
+    </w:p>
+    <w:p>
+      <w:pPr>
+        <w:pStyle w:val="1"/>
+        <w:numPr>
+          <w:ilvl w:val="0"/>
+          <w:numId w:val="1"/>
+        </w:numPr>
+        <w:rPr>
+          <w:rFonts w:asciiTheme="majorEastAsia" w:eastAsiaTheme="majorEastAsia" w:hAnsiTheme="majorEastAsia"/>
+        </w:rPr>
+      </w:pPr>
+      <w:bookmarkStart w:id="3" w:name="_Toc215047981"/>
+      <w:r>
+        <w:rPr>
+          <w:rFonts w:asciiTheme="majorEastAsia" w:eastAsiaTheme="majorEastAsia" w:hAnsiTheme="majorEastAsia" w:cs="Gungsuh"/>
+        </w:rPr>
+        <w:t>影響 / 協測部門</w:t>
+      </w:r>
+      <w:bookmarkEnd w:id="3"/>
+    </w:p>
+    <w:p>
+      <w:pPr>
+        <w:pBdr>
+          <w:top w:val="nil"/>
+          <w:left w:val="nil"/>
+          <w:bottom w:val="nil"/>
+          <w:right w:val="nil"/>
+          <w:between w:val="nil"/>
+        </w:pBdr>
+        <w:ind w:left="425"/>
+        <w:rPr>
+          <w:rFonts w:asciiTheme="majorEastAsia" w:eastAsiaTheme="majorEastAsia" w:hAnsiTheme="majorEastAsia" w:cs="Times New Roman"/>
+          <w:b/>
+          <w:bCs/>
+          <w:color w:val="000000"/>
+        </w:rPr>
+      </w:pPr>
+      <w:r>
+        <w:rPr>
+          <w:rFonts w:asciiTheme="majorEastAsia" w:eastAsiaTheme="majorEastAsia" w:hAnsiTheme="majorEastAsia" w:cs="Gungsuh"/>
+          <w:b/>
+          <w:bCs/>
+          <w:color w:val="000000"/>
+        </w:rPr>
+        <w:t>說明這各系統相關的需求與測試所涉及的部門。</w:t>
+      </w:r>
+    </w:p>
+    <w:tbl>
+      <w:tblPr>
+        <w:tblStyle w:val="a9"/>
+        <w:tblW w:w="10622" w:type="dxa"/>
+        <w:tblInd w:w="0" w:type="dxa"/>
+        <w:tblBorders>
+          <w:top w:val="single" w:sz="4" w:space="0" w:color="F1A984"/>
+          <w:left w:val="single" w:sz="4" w:space="0" w:color="F1A984"/>
+          <w:bottom w:val="single" w:sz="4" w:space="0" w:color="F1A984"/>
+          <w:right w:val="single" w:sz="4" w:space="0" w:color="F1A984"/>
+          <w:insideH w:val="single" w:sz="4" w:space="0" w:color="F1A984"/>
+          <w:insideV w:val="single" w:sz="4" w:space="0" w:color="F1A984"/>
+        </w:tblBorders>
+        <w:tblLayout w:type="fixed"/>
+        <w:tblLook w:val="04A0"/>
+      </w:tblPr>
+      <w:tblGrid>
+        <w:gridCol w:w="1980"/>
+        <w:gridCol w:w="8642"/>
+      </w:tblGrid>
       <w:tr>
         <w:trPr>
-          <w:cnfStyle w:val="000000100000" w:firstRow="0" w:lastRow="0" w:firstColumn="0" w:lastColumn="0" w:oddVBand="0" w:evenVBand="0" w:oddHBand="1" w:evenHBand="0" w:firstRowFirstColumn="0" w:firstRowLastColumn="0" w:lastRowFirstColumn="0" w:lastRowLastColumn="0"/>
+          <w:cnfStyle w:val="100000000000"/>
         </w:trPr>
         <w:tc>
           <w:tcPr>
-            <w:cnfStyle w:val="001000000000" w:firstRow="0" w:lastRow="0" w:firstColumn="1" w:lastColumn="0" w:oddVBand="0" w:evenVBand="0" w:oddHBand="0" w:evenHBand="0" w:firstRowFirstColumn="0" w:firstRowLastColumn="0" w:lastRowFirstColumn="0" w:lastRowLastColumn="0"/>
+            <w:cnfStyle w:val="001000000000"/>
             <w:tcW w:w="1980" w:type="dxa"/>
           </w:tcPr>
           <w:p>
@@ -1980,19 +2637,20 @@
                 <w:right w:val="nil"/>
                 <w:between w:val="nil"/>
               </w:pBdr>
-              <w:spacing w:after="160" w:line="278" w:lineRule="auto"/>
-              <w:rPr>
-                <w:rFonts w:ascii="Times New Roman" w:eastAsia="Times New Roman" w:hAnsi="Times New Roman" w:cs="Times New Roman"/>
+              <w:spacing w:line="278" w:lineRule="auto"/>
+              <w:rPr>
+                <w:rFonts w:asciiTheme="majorEastAsia" w:eastAsiaTheme="majorEastAsia" w:hAnsiTheme="majorEastAsia" w:cs="Times New Roman"/>
                 <w:color w:val="000000"/>
               </w:rPr>
             </w:pPr>
             <w:r>
               <w:rPr>
-                <w:rFonts w:ascii="Gungsuh" w:eastAsia="Gungsuh" w:hAnsi="Gungsuh" w:cs="Gungsuh"/>
+                <w:rFonts w:asciiTheme="majorEastAsia" w:eastAsiaTheme="majorEastAsia" w:hAnsiTheme="majorEastAsia" w:cs="Gungsuh"/>
                 <w:b w:val="0"/>
                 <w:bCs w:val="0"/>
-              </w:rPr>
-              <w:t>無</w:t>
+                <w:color w:val="000000"/>
+              </w:rPr>
+              <w:t>項目</w:t>
             </w:r>
           </w:p>
         </w:tc>
@@ -2009,109 +2667,32 @@
                 <w:right w:val="nil"/>
                 <w:between w:val="nil"/>
               </w:pBdr>
-              <w:spacing w:after="160" w:line="278" w:lineRule="auto"/>
-              <w:cnfStyle w:val="000000100000" w:firstRow="0" w:lastRow="0" w:firstColumn="0" w:lastColumn="0" w:oddVBand="0" w:evenVBand="0" w:oddHBand="1" w:evenHBand="0" w:firstRowFirstColumn="0" w:firstRowLastColumn="0" w:lastRowFirstColumn="0" w:lastRowLastColumn="0"/>
-              <w:rPr>
-                <w:rFonts w:ascii="Times New Roman" w:eastAsia="Times New Roman" w:hAnsi="Times New Roman" w:cs="Times New Roman"/>
-                <w:b/>
-                <w:bCs/>
+              <w:spacing w:line="278" w:lineRule="auto"/>
+              <w:cnfStyle w:val="100000000000"/>
+              <w:rPr>
+                <w:rFonts w:asciiTheme="majorEastAsia" w:eastAsiaTheme="majorEastAsia" w:hAnsiTheme="majorEastAsia" w:cs="Times New Roman"/>
                 <w:color w:val="000000"/>
               </w:rPr>
             </w:pPr>
+            <w:r>
+              <w:rPr>
+                <w:rFonts w:asciiTheme="majorEastAsia" w:eastAsiaTheme="majorEastAsia" w:hAnsiTheme="majorEastAsia" w:cs="Gungsuh"/>
+                <w:b w:val="0"/>
+                <w:bCs w:val="0"/>
+                <w:color w:val="000000"/>
+              </w:rPr>
+              <w:t>說明</w:t>
+            </w:r>
           </w:p>
         </w:tc>
       </w:tr>
-    </w:tbl>
-    <w:p>
-      <w:pPr>
-        <w:pBdr>
-          <w:top w:val="nil"/>
-          <w:left w:val="nil"/>
-          <w:bottom w:val="nil"/>
-          <w:right w:val="nil"/>
-          <w:between w:val="nil"/>
-        </w:pBdr>
-        <w:spacing w:after="0"/>
-        <w:ind w:left="425"/>
-        <w:rPr>
-          <w:rFonts w:ascii="Times New Roman" w:eastAsia="Times New Roman" w:hAnsi="Times New Roman" w:cs="Times New Roman"/>
-          <w:b/>
-          <w:bCs/>
-          <w:color w:val="000000"/>
-        </w:rPr>
-      </w:pPr>
-    </w:p>
-    <w:p>
-      <w:pPr>
-        <w:pStyle w:val="1"/>
-        <w:numPr>
-          <w:ilvl w:val="0"/>
-          <w:numId w:val="1"/>
-        </w:numPr>
-      </w:pPr>
-      <w:bookmarkStart w:id="3" w:name="_gnornmtqz1ye" w:colFirst="0" w:colLast="0"/>
-      <w:bookmarkEnd w:id="3"/>
-      <w:r>
-        <w:rPr>
-          <w:rFonts w:ascii="Gungsuh" w:eastAsia="Gungsuh" w:hAnsi="Gungsuh" w:cs="Gungsuh"/>
-        </w:rPr>
-        <w:t>影響 / 協測部門</w:t>
-      </w:r>
-    </w:p>
-    <w:p>
-      <w:pPr>
-        <w:pBdr>
-          <w:top w:val="nil"/>
-          <w:left w:val="nil"/>
-          <w:bottom w:val="nil"/>
-          <w:right w:val="nil"/>
-          <w:between w:val="nil"/>
-        </w:pBdr>
-        <w:ind w:left="425"/>
-        <w:rPr>
-          <w:rFonts w:ascii="Times New Roman" w:eastAsia="Times New Roman" w:hAnsi="Times New Roman" w:cs="Times New Roman"/>
-          <w:b/>
-          <w:bCs/>
-          <w:color w:val="000000"/>
-        </w:rPr>
-      </w:pPr>
-      <w:r>
-        <w:rPr>
-          <w:rFonts w:ascii="Gungsuh" w:eastAsia="Gungsuh" w:hAnsi="Gungsuh" w:cs="Gungsuh"/>
-          <w:b/>
-          <w:bCs/>
-          <w:color w:val="000000"/>
-        </w:rPr>
-        <w:t>說明這各系統相關的需求與測試所涉及的部門。</w:t>
-      </w:r>
-    </w:p>
-    <w:tbl>
-      <w:tblPr>
-        <w:tblStyle w:val="a9"/>
-        <w:tblW w:w="10622" w:type="dxa"/>
-        <w:tblInd w:w="0" w:type="dxa"/>
-        <w:tblBorders>
-          <w:top w:val="single" w:sz="4" w:space="0" w:color="F1A984"/>
-          <w:left w:val="single" w:sz="4" w:space="0" w:color="F1A984"/>
-          <w:bottom w:val="single" w:sz="4" w:space="0" w:color="F1A984"/>
-          <w:right w:val="single" w:sz="4" w:space="0" w:color="F1A984"/>
-          <w:insideH w:val="single" w:sz="4" w:space="0" w:color="F1A984"/>
-          <w:insideV w:val="single" w:sz="4" w:space="0" w:color="F1A984"/>
-        </w:tblBorders>
-        <w:tblLayout w:type="fixed"/>
-        <w:tblLook w:val="04A0" w:firstRow="1" w:lastRow="0" w:firstColumn="1" w:lastColumn="0" w:noHBand="0" w:noVBand="1"/>
-      </w:tblPr>
-      <w:tblGrid>
-        <w:gridCol w:w="1980"/>
-        <w:gridCol w:w="8642"/>
-      </w:tblGrid>
       <w:tr>
         <w:trPr>
-          <w:cnfStyle w:val="100000000000" w:firstRow="1" w:lastRow="0" w:firstColumn="0" w:lastColumn="0" w:oddVBand="0" w:evenVBand="0" w:oddHBand="0" w:evenHBand="0" w:firstRowFirstColumn="0" w:firstRowLastColumn="0" w:lastRowFirstColumn="0" w:lastRowLastColumn="0"/>
+          <w:cnfStyle w:val="000000100000"/>
         </w:trPr>
         <w:tc>
           <w:tcPr>
-            <w:cnfStyle w:val="001000000000" w:firstRow="0" w:lastRow="0" w:firstColumn="1" w:lastColumn="0" w:oddVBand="0" w:evenVBand="0" w:oddHBand="0" w:evenHBand="0" w:firstRowFirstColumn="0" w:firstRowLastColumn="0" w:lastRowFirstColumn="0" w:lastRowLastColumn="0"/>
+            <w:cnfStyle w:val="001000000000"/>
             <w:tcW w:w="1980" w:type="dxa"/>
           </w:tcPr>
           <w:p>
@@ -2123,20 +2704,19 @@
                 <w:right w:val="nil"/>
                 <w:between w:val="nil"/>
               </w:pBdr>
-              <w:spacing w:after="160" w:line="278" w:lineRule="auto"/>
-              <w:rPr>
-                <w:rFonts w:ascii="Times New Roman" w:eastAsia="Times New Roman" w:hAnsi="Times New Roman" w:cs="Times New Roman"/>
+              <w:spacing w:line="278" w:lineRule="auto"/>
+              <w:rPr>
+                <w:rFonts w:asciiTheme="majorEastAsia" w:eastAsiaTheme="majorEastAsia" w:hAnsiTheme="majorEastAsia" w:cs="Times New Roman"/>
                 <w:color w:val="000000"/>
               </w:rPr>
             </w:pPr>
             <w:r>
               <w:rPr>
-                <w:rFonts w:ascii="Gungsuh" w:eastAsia="Gungsuh" w:hAnsi="Gungsuh" w:cs="Gungsuh"/>
+                <w:rFonts w:asciiTheme="majorEastAsia" w:eastAsiaTheme="majorEastAsia" w:hAnsiTheme="majorEastAsia" w:cs="Gungsuh"/>
                 <w:b w:val="0"/>
                 <w:bCs w:val="0"/>
-                <w:color w:val="000000"/>
-              </w:rPr>
-              <w:t>項目</w:t>
+              </w:rPr>
+              <w:t>無</w:t>
             </w:r>
           </w:p>
         </w:tc>
@@ -2153,76 +2733,10 @@
                 <w:right w:val="nil"/>
                 <w:between w:val="nil"/>
               </w:pBdr>
-              <w:spacing w:after="160" w:line="278" w:lineRule="auto"/>
-              <w:cnfStyle w:val="100000000000" w:firstRow="1" w:lastRow="0" w:firstColumn="0" w:lastColumn="0" w:oddVBand="0" w:evenVBand="0" w:oddHBand="0" w:evenHBand="0" w:firstRowFirstColumn="0" w:firstRowLastColumn="0" w:lastRowFirstColumn="0" w:lastRowLastColumn="0"/>
-              <w:rPr>
-                <w:rFonts w:ascii="Times New Roman" w:eastAsia="Times New Roman" w:hAnsi="Times New Roman" w:cs="Times New Roman"/>
-                <w:color w:val="000000"/>
-              </w:rPr>
-            </w:pPr>
-            <w:r>
-              <w:rPr>
-                <w:rFonts w:ascii="Gungsuh" w:eastAsia="Gungsuh" w:hAnsi="Gungsuh" w:cs="Gungsuh"/>
-                <w:b w:val="0"/>
-                <w:bCs w:val="0"/>
-                <w:color w:val="000000"/>
-              </w:rPr>
-              <w:t>說明</w:t>
-            </w:r>
-          </w:p>
-        </w:tc>
-      </w:tr>
-      <w:tr>
-        <w:trPr>
-          <w:cnfStyle w:val="000000100000" w:firstRow="0" w:lastRow="0" w:firstColumn="0" w:lastColumn="0" w:oddVBand="0" w:evenVBand="0" w:oddHBand="1" w:evenHBand="0" w:firstRowFirstColumn="0" w:firstRowLastColumn="0" w:lastRowFirstColumn="0" w:lastRowLastColumn="0"/>
-        </w:trPr>
-        <w:tc>
-          <w:tcPr>
-            <w:cnfStyle w:val="001000000000" w:firstRow="0" w:lastRow="0" w:firstColumn="1" w:lastColumn="0" w:oddVBand="0" w:evenVBand="0" w:oddHBand="0" w:evenHBand="0" w:firstRowFirstColumn="0" w:firstRowLastColumn="0" w:lastRowFirstColumn="0" w:lastRowLastColumn="0"/>
-            <w:tcW w:w="1980" w:type="dxa"/>
-          </w:tcPr>
-          <w:p>
-            <w:pPr>
-              <w:pBdr>
-                <w:top w:val="nil"/>
-                <w:left w:val="nil"/>
-                <w:bottom w:val="nil"/>
-                <w:right w:val="nil"/>
-                <w:between w:val="nil"/>
-              </w:pBdr>
-              <w:spacing w:after="160" w:line="278" w:lineRule="auto"/>
-              <w:rPr>
-                <w:rFonts w:ascii="Times New Roman" w:eastAsia="Times New Roman" w:hAnsi="Times New Roman" w:cs="Times New Roman"/>
-                <w:color w:val="000000"/>
-              </w:rPr>
-            </w:pPr>
-            <w:r>
-              <w:rPr>
-                <w:rFonts w:ascii="Gungsuh" w:eastAsia="Gungsuh" w:hAnsi="Gungsuh" w:cs="Gungsuh"/>
-                <w:b w:val="0"/>
-                <w:bCs w:val="0"/>
-              </w:rPr>
-              <w:t>無</w:t>
-            </w:r>
-          </w:p>
-        </w:tc>
-        <w:tc>
-          <w:tcPr>
-            <w:tcW w:w="8642" w:type="dxa"/>
-          </w:tcPr>
-          <w:p>
-            <w:pPr>
-              <w:pBdr>
-                <w:top w:val="nil"/>
-                <w:left w:val="nil"/>
-                <w:bottom w:val="nil"/>
-                <w:right w:val="nil"/>
-                <w:between w:val="nil"/>
-              </w:pBdr>
-              <w:spacing w:after="160" w:line="278" w:lineRule="auto"/>
-              <w:cnfStyle w:val="000000100000" w:firstRow="0" w:lastRow="0" w:firstColumn="0" w:lastColumn="0" w:oddVBand="0" w:evenVBand="0" w:oddHBand="1" w:evenHBand="0" w:firstRowFirstColumn="0" w:firstRowLastColumn="0" w:lastRowFirstColumn="0" w:lastRowLastColumn="0"/>
-              <w:rPr>
-                <w:rFonts w:ascii="Times New Roman" w:eastAsia="Times New Roman" w:hAnsi="Times New Roman" w:cs="Times New Roman"/>
+              <w:spacing w:line="278" w:lineRule="auto"/>
+              <w:cnfStyle w:val="000000100000"/>
+              <w:rPr>
+                <w:rFonts w:asciiTheme="majorEastAsia" w:eastAsiaTheme="majorEastAsia" w:hAnsiTheme="majorEastAsia" w:cs="Times New Roman"/>
                 <w:b/>
                 <w:bCs/>
                 <w:color w:val="000000"/>
@@ -2235,7 +2749,7 @@
     <w:p>
       <w:pPr>
         <w:rPr>
-          <w:rFonts w:ascii="Times New Roman" w:eastAsia="Times New Roman" w:hAnsi="Times New Roman" w:cs="Times New Roman"/>
+          <w:rFonts w:asciiTheme="majorEastAsia" w:eastAsiaTheme="majorEastAsia" w:hAnsiTheme="majorEastAsia" w:cs="Times New Roman"/>
           <w:b/>
           <w:bCs/>
         </w:rPr>
@@ -2244,7 +2758,7 @@
     <w:p>
       <w:pPr>
         <w:rPr>
-          <w:rFonts w:ascii="Times New Roman" w:eastAsia="Times New Roman" w:hAnsi="Times New Roman" w:cs="Times New Roman"/>
+          <w:rFonts w:asciiTheme="majorEastAsia" w:eastAsiaTheme="majorEastAsia" w:hAnsiTheme="majorEastAsia" w:cs="Times New Roman"/>
           <w:b/>
           <w:bCs/>
         </w:rPr>
@@ -2253,7 +2767,7 @@
     <w:p>
       <w:pPr>
         <w:rPr>
-          <w:rFonts w:ascii="Times New Roman" w:eastAsia="Times New Roman" w:hAnsi="Times New Roman" w:cs="Times New Roman"/>
+          <w:rFonts w:asciiTheme="majorEastAsia" w:eastAsiaTheme="majorEastAsia" w:hAnsiTheme="majorEastAsia" w:cs="Times New Roman"/>
           <w:b/>
           <w:bCs/>
         </w:rPr>
@@ -2262,7 +2776,7 @@
     <w:p>
       <w:pPr>
         <w:rPr>
-          <w:rFonts w:ascii="Times New Roman" w:eastAsia="Times New Roman" w:hAnsi="Times New Roman" w:cs="Times New Roman"/>
+          <w:rFonts w:asciiTheme="majorEastAsia" w:eastAsiaTheme="majorEastAsia" w:hAnsiTheme="majorEastAsia" w:cs="Times New Roman"/>
           <w:b/>
           <w:bCs/>
         </w:rPr>
@@ -2271,7 +2785,7 @@
     <w:p>
       <w:pPr>
         <w:rPr>
-          <w:rFonts w:ascii="Times New Roman" w:eastAsia="Times New Roman" w:hAnsi="Times New Roman" w:cs="Times New Roman" w:hint="eastAsia"/>
+          <w:rFonts w:asciiTheme="majorEastAsia" w:eastAsiaTheme="majorEastAsia" w:hAnsiTheme="majorEastAsia" w:cs="Times New Roman"/>
           <w:b/>
           <w:bCs/>
         </w:rPr>
@@ -2280,7 +2794,7 @@
     <w:p>
       <w:pPr>
         <w:rPr>
-          <w:rFonts w:ascii="Times New Roman" w:eastAsia="Times New Roman" w:hAnsi="Times New Roman" w:cs="Times New Roman"/>
+          <w:rFonts w:asciiTheme="majorEastAsia" w:eastAsiaTheme="majorEastAsia" w:hAnsiTheme="majorEastAsia" w:cs="Times New Roman"/>
           <w:b/>
           <w:bCs/>
         </w:rPr>
@@ -2289,7 +2803,7 @@
     <w:p>
       <w:pPr>
         <w:rPr>
-          <w:rFonts w:ascii="Times New Roman" w:eastAsia="Times New Roman" w:hAnsi="Times New Roman" w:cs="Times New Roman"/>
+          <w:rFonts w:asciiTheme="majorEastAsia" w:eastAsiaTheme="majorEastAsia" w:hAnsiTheme="majorEastAsia" w:cs="Times New Roman"/>
           <w:b/>
           <w:bCs/>
         </w:rPr>
@@ -2298,7 +2812,7 @@
     <w:p>
       <w:pPr>
         <w:rPr>
-          <w:rFonts w:ascii="Times New Roman" w:eastAsia="Times New Roman" w:hAnsi="Times New Roman" w:cs="Times New Roman"/>
+          <w:rFonts w:asciiTheme="majorEastAsia" w:eastAsiaTheme="majorEastAsia" w:hAnsiTheme="majorEastAsia" w:cs="Times New Roman"/>
           <w:b/>
           <w:bCs/>
         </w:rPr>
@@ -2307,7 +2821,16 @@
     <w:p>
       <w:pPr>
         <w:rPr>
-          <w:rFonts w:ascii="Times New Roman" w:eastAsia="Times New Roman" w:hAnsi="Times New Roman" w:cs="Times New Roman" w:hint="eastAsia"/>
+          <w:rFonts w:asciiTheme="majorEastAsia" w:eastAsiaTheme="majorEastAsia" w:hAnsiTheme="majorEastAsia" w:cs="Times New Roman"/>
+          <w:b/>
+          <w:bCs/>
+        </w:rPr>
+      </w:pPr>
+    </w:p>
+    <w:p>
+      <w:pPr>
+        <w:rPr>
+          <w:rFonts w:asciiTheme="majorEastAsia" w:eastAsiaTheme="majorEastAsia" w:hAnsiTheme="majorEastAsia" w:cs="Times New Roman"/>
           <w:b/>
           <w:bCs/>
         </w:rPr>
@@ -2320,15 +2843,18 @@
           <w:ilvl w:val="0"/>
           <w:numId w:val="1"/>
         </w:numPr>
-      </w:pPr>
-      <w:bookmarkStart w:id="4" w:name="_fqc5nwz78ogo" w:colFirst="0" w:colLast="0"/>
-      <w:bookmarkEnd w:id="4"/>
+        <w:rPr>
+          <w:rFonts w:asciiTheme="majorEastAsia" w:eastAsiaTheme="majorEastAsia" w:hAnsiTheme="majorEastAsia"/>
+        </w:rPr>
+      </w:pPr>
+      <w:bookmarkStart w:id="4" w:name="_Toc215047982"/>
       <w:r>
         <w:rPr>
-          <w:rFonts w:ascii="Gungsuh" w:eastAsia="Gungsuh" w:hAnsi="Gungsuh" w:cs="Gungsuh"/>
+          <w:rFonts w:asciiTheme="majorEastAsia" w:eastAsiaTheme="majorEastAsia" w:hAnsiTheme="majorEastAsia" w:cs="Gungsuh"/>
         </w:rPr>
         <w:t>業務功能需求描述</w:t>
       </w:r>
+      <w:bookmarkEnd w:id="4"/>
     </w:p>
     <w:p>
       <w:pPr>
@@ -2342,13 +2868,13 @@
         <w:spacing w:after="0"/>
         <w:ind w:left="425"/>
         <w:rPr>
-          <w:rFonts w:ascii="Times New Roman" w:eastAsia="Times New Roman" w:hAnsi="Times New Roman" w:cs="Times New Roman"/>
+          <w:rFonts w:asciiTheme="majorEastAsia" w:eastAsiaTheme="majorEastAsia" w:hAnsiTheme="majorEastAsia" w:cs="Times New Roman"/>
           <w:color w:val="000000"/>
         </w:rPr>
       </w:pPr>
       <w:r>
         <w:rPr>
-          <w:rFonts w:ascii="Times New Roman" w:eastAsia="Times New Roman" w:hAnsi="Times New Roman" w:cs="Times New Roman"/>
+          <w:rFonts w:asciiTheme="majorEastAsia" w:eastAsiaTheme="majorEastAsia" w:hAnsiTheme="majorEastAsia" w:cs="Times New Roman"/>
           <w:color w:val="000000"/>
         </w:rPr>
         <w:t> </w:t>
@@ -2366,7 +2892,7 @@
         <w:spacing w:after="0"/>
         <w:ind w:left="425"/>
         <w:rPr>
-          <w:rFonts w:ascii="Times New Roman" w:eastAsia="Times New Roman" w:hAnsi="Times New Roman" w:cs="Times New Roman"/>
+          <w:rFonts w:asciiTheme="majorEastAsia" w:eastAsiaTheme="majorEastAsia" w:hAnsiTheme="majorEastAsia" w:cs="Times New Roman"/>
           <w:color w:val="000000"/>
         </w:rPr>
       </w:pPr>
@@ -2378,14 +2904,23 @@
           <w:ilvl w:val="1"/>
           <w:numId w:val="1"/>
         </w:numPr>
-      </w:pPr>
-      <w:bookmarkStart w:id="5" w:name="_4sly0esdob7" w:colFirst="0" w:colLast="0"/>
+        <w:rPr>
+          <w:rFonts w:asciiTheme="majorEastAsia" w:eastAsiaTheme="majorEastAsia" w:hAnsiTheme="majorEastAsia"/>
+        </w:rPr>
+      </w:pPr>
+      <w:bookmarkStart w:id="5" w:name="_Toc215047983"/>
+      <w:r>
+        <w:rPr>
+          <w:rFonts w:asciiTheme="majorEastAsia" w:eastAsiaTheme="majorEastAsia" w:hAnsiTheme="majorEastAsia" w:cs="Gungsuh"/>
+        </w:rPr>
+        <w:t>業務流程圖（Business Flow Diagram）</w:t>
+      </w:r>
       <w:bookmarkEnd w:id="5"/>
       <w:r>
         <w:rPr>
-          <w:rFonts w:ascii="Gungsuh" w:eastAsia="Gungsuh" w:hAnsi="Gungsuh" w:cs="Gungsuh"/>
-        </w:rPr>
-        <w:t>業務流程圖（Business Flow Diagram） </w:t>
+          <w:rFonts w:asciiTheme="majorEastAsia" w:eastAsiaTheme="majorEastAsia" w:hAnsiTheme="majorEastAsia" w:cs="Gungsuh"/>
+        </w:rPr>
+        <w:t> </w:t>
       </w:r>
     </w:p>
     <w:p>
@@ -2399,16 +2934,16 @@
         </w:pBdr>
         <w:ind w:left="567"/>
         <w:rPr>
-          <w:rFonts w:ascii="Times New Roman" w:eastAsia="Times New Roman" w:hAnsi="Times New Roman" w:cs="Times New Roman"/>
+          <w:rFonts w:asciiTheme="majorEastAsia" w:eastAsiaTheme="majorEastAsia" w:hAnsiTheme="majorEastAsia" w:cs="Times New Roman"/>
         </w:rPr>
       </w:pPr>
       <w:r>
         <w:rPr>
-          <w:rFonts w:ascii="Times New Roman" w:eastAsia="Times New Roman" w:hAnsi="Times New Roman" w:cs="Times New Roman"/>
+          <w:rFonts w:asciiTheme="majorEastAsia" w:eastAsiaTheme="majorEastAsia" w:hAnsiTheme="majorEastAsia" w:cs="Times New Roman"/>
           <w:noProof/>
         </w:rPr>
         <w:drawing>
-          <wp:inline distT="114300" distB="114300" distL="114300" distR="114300" wp14:anchorId="57796BDF" wp14:editId="682C3DD9">
+          <wp:inline distT="114300" distB="114300" distL="114300" distR="114300">
             <wp:extent cx="5336459" cy="1240091"/>
             <wp:effectExtent l="0" t="0" r="0" b="0"/>
             <wp:docPr id="4" name="image6.png"/>
@@ -2421,7 +2956,7 @@
                     <pic:cNvPicPr preferRelativeResize="0"/>
                   </pic:nvPicPr>
                   <pic:blipFill>
-                    <a:blip r:embed="rId5"/>
+                    <a:blip r:embed="rId10" cstate="print"/>
                     <a:srcRect/>
                     <a:stretch>
                       <a:fillRect/>
@@ -2455,50 +2990,50 @@
         </w:pBdr>
         <w:ind w:left="567"/>
         <w:rPr>
-          <w:rFonts w:ascii="Times New Roman" w:eastAsia="Times New Roman" w:hAnsi="Times New Roman" w:cs="Times New Roman"/>
+          <w:rFonts w:asciiTheme="majorEastAsia" w:eastAsiaTheme="majorEastAsia" w:hAnsiTheme="majorEastAsia" w:cs="Times New Roman"/>
         </w:rPr>
       </w:pPr>
       <w:r>
         <w:rPr>
-          <w:rFonts w:ascii="Gungsuh" w:eastAsia="Gungsuh" w:hAnsi="Gungsuh" w:cs="Gungsuh"/>
+          <w:rFonts w:asciiTheme="majorEastAsia" w:eastAsiaTheme="majorEastAsia" w:hAnsiTheme="majorEastAsia" w:cs="Gungsuh"/>
         </w:rPr>
         <w:t xml:space="preserve">風管組A級主管進入頁面，選擇 </w:t>
       </w:r>
       <w:r>
         <w:rPr>
-          <w:rFonts w:ascii="Gungsuh" w:eastAsia="Gungsuh" w:hAnsi="Gungsuh" w:cs="Gungsuh"/>
+          <w:rFonts w:asciiTheme="majorEastAsia" w:eastAsiaTheme="majorEastAsia" w:hAnsiTheme="majorEastAsia" w:cs="Gungsuh"/>
           <w:u w:val="single"/>
         </w:rPr>
         <w:t>維護頁面</w:t>
       </w:r>
       <w:r>
         <w:rPr>
-          <w:rFonts w:ascii="Times New Roman" w:eastAsia="Times New Roman" w:hAnsi="Times New Roman" w:cs="Times New Roman"/>
+          <w:rFonts w:asciiTheme="majorEastAsia" w:eastAsiaTheme="majorEastAsia" w:hAnsiTheme="majorEastAsia" w:cs="Times New Roman"/>
         </w:rPr>
         <w:t xml:space="preserve"> </w:t>
       </w:r>
       <w:r>
         <w:rPr>
-          <w:rFonts w:ascii="Gungsuh" w:eastAsia="Gungsuh" w:hAnsi="Gungsuh" w:cs="Gungsuh"/>
+          <w:rFonts w:asciiTheme="majorEastAsia" w:eastAsiaTheme="majorEastAsia" w:hAnsiTheme="majorEastAsia" w:cs="Gungsuh"/>
         </w:rPr>
         <w:t xml:space="preserve">及 </w:t>
       </w:r>
       <w:r>
         <w:rPr>
-          <w:rFonts w:ascii="Gungsuh" w:eastAsia="Gungsuh" w:hAnsi="Gungsuh" w:cs="Gungsuh"/>
+          <w:rFonts w:asciiTheme="majorEastAsia" w:eastAsiaTheme="majorEastAsia" w:hAnsiTheme="majorEastAsia" w:cs="Gungsuh"/>
           <w:u w:val="single"/>
         </w:rPr>
         <w:t>維護選單</w:t>
       </w:r>
       <w:r>
         <w:rPr>
-          <w:rFonts w:ascii="Times New Roman" w:eastAsia="Times New Roman" w:hAnsi="Times New Roman" w:cs="Times New Roman"/>
+          <w:rFonts w:asciiTheme="majorEastAsia" w:eastAsiaTheme="majorEastAsia" w:hAnsiTheme="majorEastAsia" w:cs="Times New Roman"/>
         </w:rPr>
         <w:t xml:space="preserve"> </w:t>
       </w:r>
       <w:r>
         <w:rPr>
-          <w:rFonts w:ascii="Gungsuh" w:eastAsia="Gungsuh" w:hAnsi="Gungsuh" w:cs="Gungsuh"/>
+          <w:rFonts w:asciiTheme="majorEastAsia" w:eastAsiaTheme="majorEastAsia" w:hAnsiTheme="majorEastAsia" w:cs="Gungsuh"/>
         </w:rPr>
         <w:t>即可看到維護資料，編輯或新增完成後即存入資料庫。</w:t>
       </w:r>
@@ -2514,7 +3049,7 @@
         </w:pBdr>
         <w:ind w:left="567"/>
         <w:rPr>
-          <w:rFonts w:ascii="Times New Roman" w:eastAsia="Times New Roman" w:hAnsi="Times New Roman" w:cs="Times New Roman"/>
+          <w:rFonts w:asciiTheme="majorEastAsia" w:eastAsiaTheme="majorEastAsia" w:hAnsiTheme="majorEastAsia" w:cs="Times New Roman"/>
         </w:rPr>
       </w:pPr>
     </w:p>
@@ -2530,7 +3065,7 @@
         <w:spacing w:after="0"/>
         <w:ind w:left="425"/>
         <w:rPr>
-          <w:rFonts w:ascii="Times New Roman" w:eastAsia="Times New Roman" w:hAnsi="Times New Roman" w:cs="Times New Roman"/>
+          <w:rFonts w:asciiTheme="majorEastAsia" w:eastAsiaTheme="majorEastAsia" w:hAnsiTheme="majorEastAsia" w:cs="Times New Roman"/>
         </w:rPr>
       </w:pPr>
     </w:p>
@@ -2546,7 +3081,7 @@
         <w:spacing w:after="0"/>
         <w:ind w:left="425"/>
         <w:rPr>
-          <w:rFonts w:ascii="Times New Roman" w:eastAsia="Times New Roman" w:hAnsi="Times New Roman" w:cs="Times New Roman"/>
+          <w:rFonts w:asciiTheme="majorEastAsia" w:eastAsiaTheme="majorEastAsia" w:hAnsiTheme="majorEastAsia" w:cs="Times New Roman"/>
         </w:rPr>
       </w:pPr>
     </w:p>
@@ -2557,17 +3092,29 @@
           <w:ilvl w:val="1"/>
           <w:numId w:val="1"/>
         </w:numPr>
-      </w:pPr>
-      <w:bookmarkStart w:id="6" w:name="_5yxli08smk44" w:colFirst="0" w:colLast="0"/>
-      <w:bookmarkEnd w:id="6"/>
+        <w:rPr>
+          <w:rFonts w:asciiTheme="majorEastAsia" w:eastAsiaTheme="majorEastAsia" w:hAnsiTheme="majorEastAsia"/>
+        </w:rPr>
+      </w:pPr>
+      <w:bookmarkStart w:id="6" w:name="_Toc215047984"/>
       <w:r>
         <w:rPr>
-          <w:rFonts w:ascii="Gungsuh" w:eastAsia="Gungsuh" w:hAnsi="Gungsuh" w:cs="Gungsuh"/>
+          <w:rFonts w:asciiTheme="majorEastAsia" w:eastAsiaTheme="majorEastAsia" w:hAnsiTheme="majorEastAsia" w:cs="Gungsuh"/>
         </w:rPr>
         <w:t>功能分析</w:t>
       </w:r>
       <w:r>
-        <w:t xml:space="preserve"> (DP solution) </w:t>
+        <w:rPr>
+          <w:rFonts w:asciiTheme="majorEastAsia" w:eastAsiaTheme="majorEastAsia" w:hAnsiTheme="majorEastAsia"/>
+        </w:rPr>
+        <w:t xml:space="preserve"> (DP solution)</w:t>
+      </w:r>
+      <w:bookmarkEnd w:id="6"/>
+      <w:r>
+        <w:rPr>
+          <w:rFonts w:asciiTheme="majorEastAsia" w:eastAsiaTheme="majorEastAsia" w:hAnsiTheme="majorEastAsia"/>
+        </w:rPr>
+        <w:t> </w:t>
       </w:r>
     </w:p>
     <w:p>
@@ -2577,26 +3124,29 @@
           <w:ilvl w:val="2"/>
           <w:numId w:val="1"/>
         </w:numPr>
-      </w:pPr>
-      <w:bookmarkStart w:id="7" w:name="_gykbd02r168s" w:colFirst="0" w:colLast="0"/>
-      <w:bookmarkEnd w:id="7"/>
+        <w:rPr>
+          <w:rFonts w:asciiTheme="majorEastAsia" w:eastAsiaTheme="majorEastAsia" w:hAnsiTheme="majorEastAsia"/>
+        </w:rPr>
+      </w:pPr>
+      <w:bookmarkStart w:id="7" w:name="_Toc215047985"/>
       <w:r>
         <w:rPr>
-          <w:rFonts w:ascii="Gungsuh" w:eastAsia="Gungsuh" w:hAnsi="Gungsuh" w:cs="Gungsuh"/>
+          <w:rFonts w:asciiTheme="majorEastAsia" w:eastAsiaTheme="majorEastAsia" w:hAnsiTheme="majorEastAsia" w:cs="Gungsuh"/>
         </w:rPr>
         <w:t>維護模組</w:t>
       </w:r>
+      <w:bookmarkEnd w:id="7"/>
     </w:p>
     <w:p>
       <w:pPr>
         <w:ind w:left="709"/>
         <w:rPr>
-          <w:rFonts w:ascii="Times New Roman" w:eastAsia="Times New Roman" w:hAnsi="Times New Roman" w:cs="Times New Roman"/>
+          <w:rFonts w:asciiTheme="majorEastAsia" w:eastAsiaTheme="majorEastAsia" w:hAnsiTheme="majorEastAsia" w:cs="Times New Roman"/>
         </w:rPr>
       </w:pPr>
       <w:r>
         <w:rPr>
-          <w:rFonts w:ascii="Gungsuh" w:eastAsia="Gungsuh" w:hAnsi="Gungsuh" w:cs="Gungsuh"/>
+          <w:rFonts w:asciiTheme="majorEastAsia" w:eastAsiaTheme="majorEastAsia" w:hAnsiTheme="majorEastAsia" w:cs="Gungsuh"/>
         </w:rPr>
         <w:t>信用卡偽冒案件的維護功能模組，主要包含系統代碼維護、人員維護、頁面權限維護。</w:t>
       </w:r>
@@ -2605,7 +3155,7 @@
       <w:pPr>
         <w:ind w:left="709"/>
         <w:rPr>
-          <w:rFonts w:ascii="Times New Roman" w:eastAsia="Times New Roman" w:hAnsi="Times New Roman" w:cs="Times New Roman"/>
+          <w:rFonts w:asciiTheme="majorEastAsia" w:eastAsiaTheme="majorEastAsia" w:hAnsiTheme="majorEastAsia" w:cs="Times New Roman"/>
         </w:rPr>
       </w:pPr>
     </w:p>
@@ -2616,15 +3166,18 @@
           <w:ilvl w:val="2"/>
           <w:numId w:val="1"/>
         </w:numPr>
-      </w:pPr>
-      <w:bookmarkStart w:id="8" w:name="_7vptmf4wyiw8" w:colFirst="0" w:colLast="0"/>
-      <w:bookmarkEnd w:id="8"/>
+        <w:rPr>
+          <w:rFonts w:asciiTheme="majorEastAsia" w:eastAsiaTheme="majorEastAsia" w:hAnsiTheme="majorEastAsia"/>
+        </w:rPr>
+      </w:pPr>
+      <w:bookmarkStart w:id="8" w:name="_Toc215047986"/>
       <w:r>
         <w:rPr>
-          <w:rFonts w:ascii="Gungsuh" w:eastAsia="Gungsuh" w:hAnsi="Gungsuh" w:cs="Gungsuh"/>
+          <w:rFonts w:asciiTheme="majorEastAsia" w:eastAsiaTheme="majorEastAsia" w:hAnsiTheme="majorEastAsia" w:cs="Gungsuh"/>
         </w:rPr>
         <w:t>系統代碼維護功能路徑</w:t>
       </w:r>
+      <w:bookmarkEnd w:id="8"/>
     </w:p>
     <w:p>
       <w:pPr>
@@ -2640,12 +3193,12 @@
           <w:between w:val="nil"/>
         </w:pBdr>
         <w:rPr>
-          <w:rFonts w:ascii="Times New Roman" w:eastAsia="Times New Roman" w:hAnsi="Times New Roman" w:cs="Times New Roman"/>
+          <w:rFonts w:asciiTheme="majorEastAsia" w:eastAsiaTheme="majorEastAsia" w:hAnsiTheme="majorEastAsia" w:cs="Times New Roman"/>
         </w:rPr>
       </w:pPr>
       <w:r>
         <w:rPr>
-          <w:rFonts w:ascii="Gungsuh" w:eastAsia="Gungsuh" w:hAnsi="Gungsuh" w:cs="Gungsuh"/>
+          <w:rFonts w:asciiTheme="majorEastAsia" w:eastAsiaTheme="majorEastAsia" w:hAnsiTheme="majorEastAsia" w:cs="Gungsuh"/>
         </w:rPr>
         <w:t>風管組A級主管登入信用卡偽冒系統後，依系統上方列表【維護功能】點選【系統代碼維護】即可進行作業。</w:t>
       </w:r>
@@ -2661,16 +3214,16 @@
         </w:pBdr>
         <w:ind w:left="709"/>
         <w:rPr>
-          <w:rFonts w:ascii="Times New Roman" w:eastAsia="Times New Roman" w:hAnsi="Times New Roman" w:cs="Times New Roman"/>
+          <w:rFonts w:asciiTheme="majorEastAsia" w:eastAsiaTheme="majorEastAsia" w:hAnsiTheme="majorEastAsia" w:cs="Times New Roman"/>
         </w:rPr>
       </w:pPr>
       <w:r>
         <w:rPr>
-          <w:rFonts w:ascii="Times New Roman" w:eastAsia="Times New Roman" w:hAnsi="Times New Roman" w:cs="Times New Roman"/>
+          <w:rFonts w:asciiTheme="majorEastAsia" w:eastAsiaTheme="majorEastAsia" w:hAnsiTheme="majorEastAsia" w:cs="Times New Roman"/>
           <w:noProof/>
         </w:rPr>
         <w:drawing>
-          <wp:inline distT="114300" distB="114300" distL="114300" distR="114300" wp14:anchorId="044DA6FF" wp14:editId="320C2D19">
+          <wp:inline distT="114300" distB="114300" distL="114300" distR="114300">
             <wp:extent cx="6037725" cy="1641023"/>
             <wp:effectExtent l="12700" t="12700" r="12700" b="12700"/>
             <wp:docPr id="7" name="image3.png"/>
@@ -2683,7 +3236,7 @@
                     <pic:cNvPicPr preferRelativeResize="0"/>
                   </pic:nvPicPr>
                   <pic:blipFill>
-                    <a:blip r:embed="rId6"/>
+                    <a:blip r:embed="rId11" cstate="print"/>
                     <a:srcRect r="12786" b="10794"/>
                     <a:stretch>
                       <a:fillRect/>
@@ -2722,7 +3275,7 @@
         </w:pBdr>
         <w:ind w:left="709"/>
         <w:rPr>
-          <w:rFonts w:ascii="Times New Roman" w:eastAsia="Times New Roman" w:hAnsi="Times New Roman" w:cs="Times New Roman"/>
+          <w:rFonts w:asciiTheme="majorEastAsia" w:eastAsiaTheme="majorEastAsia" w:hAnsiTheme="majorEastAsia" w:cs="Times New Roman"/>
         </w:rPr>
       </w:pPr>
     </w:p>
@@ -2737,7 +3290,7 @@
         </w:pBdr>
         <w:ind w:left="709"/>
         <w:rPr>
-          <w:rFonts w:ascii="Times New Roman" w:eastAsia="Times New Roman" w:hAnsi="Times New Roman" w:cs="Times New Roman"/>
+          <w:rFonts w:asciiTheme="majorEastAsia" w:eastAsiaTheme="majorEastAsia" w:hAnsiTheme="majorEastAsia" w:cs="Times New Roman"/>
         </w:rPr>
       </w:pPr>
     </w:p>
@@ -2752,7 +3305,7 @@
         </w:pBdr>
         <w:ind w:left="709"/>
         <w:rPr>
-          <w:rFonts w:ascii="Times New Roman" w:eastAsia="Times New Roman" w:hAnsi="Times New Roman" w:cs="Times New Roman"/>
+          <w:rFonts w:asciiTheme="majorEastAsia" w:eastAsiaTheme="majorEastAsia" w:hAnsiTheme="majorEastAsia" w:cs="Times New Roman"/>
         </w:rPr>
       </w:pPr>
     </w:p>
@@ -2767,7 +3320,21 @@
         </w:pBdr>
         <w:ind w:left="709"/>
         <w:rPr>
-          <w:rFonts w:ascii="Times New Roman" w:eastAsia="Times New Roman" w:hAnsi="Times New Roman" w:cs="Times New Roman"/>
+          <w:rFonts w:asciiTheme="majorEastAsia" w:eastAsiaTheme="majorEastAsia" w:hAnsiTheme="majorEastAsia" w:cs="Times New Roman"/>
+        </w:rPr>
+      </w:pPr>
+    </w:p>
+    <w:p>
+      <w:pPr>
+        <w:pBdr>
+          <w:top w:val="nil"/>
+          <w:left w:val="nil"/>
+          <w:bottom w:val="nil"/>
+          <w:right w:val="nil"/>
+          <w:between w:val="nil"/>
+        </w:pBdr>
+        <w:rPr>
+          <w:rFonts w:asciiTheme="majorEastAsia" w:eastAsiaTheme="majorEastAsia" w:hAnsiTheme="majorEastAsia" w:cs="Times New Roman"/>
         </w:rPr>
       </w:pPr>
     </w:p>
@@ -2782,9 +3349,15 @@
         </w:pBdr>
         <w:ind w:left="709"/>
         <w:rPr>
-          <w:rFonts w:ascii="Times New Roman" w:eastAsia="Times New Roman" w:hAnsi="Times New Roman" w:cs="Times New Roman"/>
-        </w:rPr>
-      </w:pPr>
+          <w:rFonts w:asciiTheme="majorEastAsia" w:eastAsiaTheme="majorEastAsia" w:hAnsiTheme="majorEastAsia" w:cs="Times New Roman"/>
+        </w:rPr>
+      </w:pPr>
+      <w:r>
+        <w:rPr>
+          <w:rFonts w:asciiTheme="majorEastAsia" w:eastAsiaTheme="majorEastAsia" w:hAnsiTheme="majorEastAsia" w:cs="Gungsuh"/>
+        </w:rPr>
+        <w:t>2. 使用者需先選擇「維護頁面」及「維護選單」，當兩者皆完成選擇後，系統會立即於畫面上顯示對應資料，供使用者進行維護作業。</w:t>
+      </w:r>
     </w:p>
     <w:p>
       <w:pPr>
@@ -2797,9 +3370,15 @@
         </w:pBdr>
         <w:ind w:left="709"/>
         <w:rPr>
-          <w:rFonts w:ascii="Times New Roman" w:eastAsia="Times New Roman" w:hAnsi="Times New Roman" w:cs="Times New Roman"/>
-        </w:rPr>
-      </w:pPr>
+          <w:rFonts w:asciiTheme="majorEastAsia" w:eastAsiaTheme="majorEastAsia" w:hAnsiTheme="majorEastAsia" w:cs="Times New Roman"/>
+        </w:rPr>
+      </w:pPr>
+      <w:r>
+        <w:rPr>
+          <w:rFonts w:asciiTheme="majorEastAsia" w:eastAsiaTheme="majorEastAsia" w:hAnsiTheme="majorEastAsia" w:cs="Gungsuh"/>
+        </w:rPr>
+        <w:t>以「建檔作業」及「案件來源」為例，系統提供以下資料可供維護：</w:t>
+      </w:r>
     </w:p>
     <w:p>
       <w:pPr>
@@ -2812,88 +3391,16 @@
         </w:pBdr>
         <w:ind w:left="709"/>
         <w:rPr>
-          <w:rFonts w:ascii="Times New Roman" w:eastAsia="Times New Roman" w:hAnsi="Times New Roman" w:cs="Times New Roman"/>
-        </w:rPr>
-      </w:pPr>
-    </w:p>
-    <w:p>
-      <w:pPr>
-        <w:pBdr>
-          <w:top w:val="nil"/>
-          <w:left w:val="nil"/>
-          <w:bottom w:val="nil"/>
-          <w:right w:val="nil"/>
-          <w:between w:val="nil"/>
-        </w:pBdr>
-        <w:ind w:left="709"/>
-        <w:rPr>
-          <w:rFonts w:ascii="Times New Roman" w:eastAsia="Times New Roman" w:hAnsi="Times New Roman" w:cs="Times New Roman"/>
-        </w:rPr>
-      </w:pPr>
-    </w:p>
-    <w:p>
-      <w:pPr>
-        <w:pBdr>
-          <w:top w:val="nil"/>
-          <w:left w:val="nil"/>
-          <w:bottom w:val="nil"/>
-          <w:right w:val="nil"/>
-          <w:between w:val="nil"/>
-        </w:pBdr>
-        <w:ind w:left="709"/>
-        <w:rPr>
-          <w:rFonts w:ascii="Times New Roman" w:eastAsia="Times New Roman" w:hAnsi="Times New Roman" w:cs="Times New Roman"/>
+          <w:rFonts w:asciiTheme="majorEastAsia" w:eastAsiaTheme="majorEastAsia" w:hAnsiTheme="majorEastAsia" w:cs="Times New Roman"/>
         </w:rPr>
       </w:pPr>
       <w:r>
         <w:rPr>
-          <w:rFonts w:ascii="Gungsuh" w:eastAsia="Gungsuh" w:hAnsi="Gungsuh" w:cs="Gungsuh"/>
-        </w:rPr>
-        <w:t>2. 使用者需先選擇「維護頁面」及「維護選單」，當兩者皆完成選擇後，系統會立即於畫面上顯示對應資料，供使用者進行維護作業。</w:t>
-      </w:r>
-    </w:p>
-    <w:p>
-      <w:pPr>
-        <w:pBdr>
-          <w:top w:val="nil"/>
-          <w:left w:val="nil"/>
-          <w:bottom w:val="nil"/>
-          <w:right w:val="nil"/>
-          <w:between w:val="nil"/>
-        </w:pBdr>
-        <w:ind w:left="709"/>
-        <w:rPr>
-          <w:rFonts w:ascii="Times New Roman" w:eastAsia="Times New Roman" w:hAnsi="Times New Roman" w:cs="Times New Roman"/>
-        </w:rPr>
-      </w:pPr>
-      <w:r>
-        <w:rPr>
-          <w:rFonts w:ascii="Gungsuh" w:eastAsia="Gungsuh" w:hAnsi="Gungsuh" w:cs="Gungsuh"/>
-        </w:rPr>
-        <w:t>以「建檔作業」及「案件來源」為例，系統提供以下資料可供維護：</w:t>
-      </w:r>
-    </w:p>
-    <w:p>
-      <w:pPr>
-        <w:pBdr>
-          <w:top w:val="nil"/>
-          <w:left w:val="nil"/>
-          <w:bottom w:val="nil"/>
-          <w:right w:val="nil"/>
-          <w:between w:val="nil"/>
-        </w:pBdr>
-        <w:ind w:left="709"/>
-        <w:rPr>
-          <w:rFonts w:ascii="Times New Roman" w:eastAsia="Times New Roman" w:hAnsi="Times New Roman" w:cs="Times New Roman"/>
-        </w:rPr>
-      </w:pPr>
-      <w:r>
-        <w:rPr>
-          <w:rFonts w:ascii="Times New Roman" w:eastAsia="Times New Roman" w:hAnsi="Times New Roman" w:cs="Times New Roman"/>
+          <w:rFonts w:asciiTheme="majorEastAsia" w:eastAsiaTheme="majorEastAsia" w:hAnsiTheme="majorEastAsia" w:cs="Times New Roman"/>
           <w:noProof/>
         </w:rPr>
         <w:drawing>
-          <wp:inline distT="114300" distB="114300" distL="114300" distR="114300" wp14:anchorId="182AF538" wp14:editId="430E36B7">
+          <wp:inline distT="114300" distB="114300" distL="114300" distR="114300">
             <wp:extent cx="6187595" cy="2059623"/>
             <wp:effectExtent l="12700" t="12700" r="12700" b="12700"/>
             <wp:docPr id="2" name="image1.png"/>
@@ -2906,7 +3413,7 @@
                     <pic:cNvPicPr preferRelativeResize="0"/>
                   </pic:nvPicPr>
                   <pic:blipFill>
-                    <a:blip r:embed="rId7"/>
+                    <a:blip r:embed="rId12" cstate="print"/>
                     <a:srcRect/>
                     <a:stretch>
                       <a:fillRect/>
@@ -2945,7 +3452,7 @@
         </w:pBdr>
         <w:ind w:left="709"/>
         <w:rPr>
-          <w:rFonts w:ascii="Times New Roman" w:eastAsia="Times New Roman" w:hAnsi="Times New Roman" w:cs="Times New Roman"/>
+          <w:rFonts w:asciiTheme="majorEastAsia" w:eastAsiaTheme="majorEastAsia" w:hAnsiTheme="majorEastAsia" w:cs="Times New Roman"/>
         </w:rPr>
       </w:pPr>
     </w:p>
@@ -2960,7 +3467,7 @@
         </w:pBdr>
         <w:ind w:left="709"/>
         <w:rPr>
-          <w:rFonts w:ascii="Times New Roman" w:eastAsia="Times New Roman" w:hAnsi="Times New Roman" w:cs="Times New Roman"/>
+          <w:rFonts w:asciiTheme="majorEastAsia" w:eastAsiaTheme="majorEastAsia" w:hAnsiTheme="majorEastAsia" w:cs="Times New Roman"/>
         </w:rPr>
       </w:pPr>
     </w:p>
@@ -2968,18 +3475,18 @@
       <w:pPr>
         <w:ind w:left="709"/>
         <w:rPr>
-          <w:rFonts w:ascii="Times New Roman" w:eastAsia="Times New Roman" w:hAnsi="Times New Roman" w:cs="Times New Roman"/>
+          <w:rFonts w:asciiTheme="majorEastAsia" w:eastAsiaTheme="majorEastAsia" w:hAnsiTheme="majorEastAsia" w:cs="Times New Roman"/>
         </w:rPr>
       </w:pPr>
       <w:r>
         <w:rPr>
-          <w:rFonts w:ascii="Gungsuh" w:eastAsia="Gungsuh" w:hAnsi="Gungsuh" w:cs="Gungsuh"/>
+          <w:rFonts w:asciiTheme="majorEastAsia" w:eastAsiaTheme="majorEastAsia" w:hAnsiTheme="majorEastAsia" w:cs="Gungsuh"/>
         </w:rPr>
         <w:t>3. 使用者點擊「編輯」即開啟編輯功能，</w:t>
       </w:r>
       <w:r>
         <w:rPr>
-          <w:rFonts w:ascii="Gungsuh" w:eastAsia="Gungsuh" w:hAnsi="Gungsuh" w:cs="Gungsuh"/>
+          <w:rFonts w:asciiTheme="majorEastAsia" w:eastAsiaTheme="majorEastAsia" w:hAnsiTheme="majorEastAsia" w:cs="Gungsuh"/>
           <w:b/>
           <w:bCs/>
         </w:rPr>
@@ -2987,7 +3494,7 @@
       </w:r>
       <w:r>
         <w:rPr>
-          <w:rFonts w:ascii="Gungsuh" w:eastAsia="Gungsuh" w:hAnsi="Gungsuh" w:cs="Gungsuh"/>
+          <w:rFonts w:asciiTheme="majorEastAsia" w:eastAsiaTheme="majorEastAsia" w:hAnsiTheme="majorEastAsia" w:cs="Gungsuh"/>
         </w:rPr>
         <w:t>，編輯完成後點擊「確認」，即可存檔。</w:t>
       </w:r>
@@ -2996,16 +3503,16 @@
       <w:pPr>
         <w:ind w:left="709"/>
         <w:rPr>
-          <w:rFonts w:ascii="Times New Roman" w:eastAsia="Times New Roman" w:hAnsi="Times New Roman" w:cs="Times New Roman"/>
+          <w:rFonts w:asciiTheme="majorEastAsia" w:eastAsiaTheme="majorEastAsia" w:hAnsiTheme="majorEastAsia" w:cs="Times New Roman"/>
         </w:rPr>
       </w:pPr>
       <w:r>
         <w:rPr>
-          <w:rFonts w:ascii="Times New Roman" w:eastAsia="Times New Roman" w:hAnsi="Times New Roman" w:cs="Times New Roman"/>
+          <w:rFonts w:asciiTheme="majorEastAsia" w:eastAsiaTheme="majorEastAsia" w:hAnsiTheme="majorEastAsia" w:cs="Times New Roman"/>
           <w:noProof/>
         </w:rPr>
         <w:drawing>
-          <wp:inline distT="114300" distB="114300" distL="114300" distR="114300" wp14:anchorId="1355EE5D" wp14:editId="62A61E21">
+          <wp:inline distT="114300" distB="114300" distL="114300" distR="114300">
             <wp:extent cx="6190212" cy="2610541"/>
             <wp:effectExtent l="12700" t="12700" r="12700" b="12700"/>
             <wp:docPr id="3" name="image4.png"/>
@@ -3018,7 +3525,7 @@
                     <pic:cNvPicPr preferRelativeResize="0"/>
                   </pic:nvPicPr>
                   <pic:blipFill>
-                    <a:blip r:embed="rId8"/>
+                    <a:blip r:embed="rId13" cstate="print"/>
                     <a:srcRect/>
                     <a:stretch>
                       <a:fillRect/>
@@ -3050,7 +3557,7 @@
       <w:pPr>
         <w:ind w:left="709"/>
         <w:rPr>
-          <w:rFonts w:ascii="Times New Roman" w:eastAsia="Times New Roman" w:hAnsi="Times New Roman" w:cs="Times New Roman"/>
+          <w:rFonts w:asciiTheme="majorEastAsia" w:eastAsiaTheme="majorEastAsia" w:hAnsiTheme="majorEastAsia" w:cs="Times New Roman"/>
         </w:rPr>
       </w:pPr>
     </w:p>
@@ -3058,7 +3565,7 @@
       <w:pPr>
         <w:ind w:left="709"/>
         <w:rPr>
-          <w:rFonts w:ascii="Times New Roman" w:eastAsia="Times New Roman" w:hAnsi="Times New Roman" w:cs="Times New Roman"/>
+          <w:rFonts w:asciiTheme="majorEastAsia" w:eastAsiaTheme="majorEastAsia" w:hAnsiTheme="majorEastAsia" w:cs="Times New Roman"/>
         </w:rPr>
       </w:pPr>
     </w:p>
@@ -3066,7 +3573,7 @@
       <w:pPr>
         <w:ind w:left="709"/>
         <w:rPr>
-          <w:rFonts w:ascii="Times New Roman" w:eastAsia="Times New Roman" w:hAnsi="Times New Roman" w:cs="Times New Roman"/>
+          <w:rFonts w:asciiTheme="majorEastAsia" w:eastAsiaTheme="majorEastAsia" w:hAnsiTheme="majorEastAsia" w:cs="Times New Roman"/>
         </w:rPr>
       </w:pPr>
     </w:p>
@@ -3074,7 +3581,7 @@
       <w:pPr>
         <w:ind w:left="709"/>
         <w:rPr>
-          <w:rFonts w:ascii="Times New Roman" w:eastAsia="Times New Roman" w:hAnsi="Times New Roman" w:cs="Times New Roman"/>
+          <w:rFonts w:asciiTheme="majorEastAsia" w:eastAsiaTheme="majorEastAsia" w:hAnsiTheme="majorEastAsia" w:cs="Times New Roman"/>
         </w:rPr>
       </w:pPr>
     </w:p>
@@ -3082,7 +3589,7 @@
       <w:pPr>
         <w:ind w:left="709"/>
         <w:rPr>
-          <w:rFonts w:ascii="Times New Roman" w:eastAsia="Times New Roman" w:hAnsi="Times New Roman" w:cs="Times New Roman"/>
+          <w:rFonts w:asciiTheme="majorEastAsia" w:eastAsiaTheme="majorEastAsia" w:hAnsiTheme="majorEastAsia" w:cs="Times New Roman"/>
         </w:rPr>
       </w:pPr>
     </w:p>
@@ -3090,7 +3597,21 @@
       <w:pPr>
         <w:ind w:left="709"/>
         <w:rPr>
-          <w:rFonts w:ascii="Times New Roman" w:eastAsia="Times New Roman" w:hAnsi="Times New Roman" w:cs="Times New Roman"/>
+          <w:rFonts w:asciiTheme="majorEastAsia" w:eastAsiaTheme="majorEastAsia" w:hAnsiTheme="majorEastAsia" w:cs="Times New Roman"/>
+        </w:rPr>
+      </w:pPr>
+    </w:p>
+    <w:p>
+      <w:pPr>
+        <w:rPr>
+          <w:rFonts w:asciiTheme="majorEastAsia" w:eastAsiaTheme="majorEastAsia" w:hAnsiTheme="majorEastAsia" w:cs="Times New Roman" w:hint="eastAsia"/>
+        </w:rPr>
+      </w:pPr>
+    </w:p>
+    <w:p>
+      <w:pPr>
+        <w:rPr>
+          <w:rFonts w:asciiTheme="majorEastAsia" w:eastAsiaTheme="majorEastAsia" w:hAnsiTheme="majorEastAsia" w:cs="Times New Roman"/>
         </w:rPr>
       </w:pPr>
     </w:p>
@@ -3098,35 +3619,12 @@
       <w:pPr>
         <w:ind w:left="709"/>
         <w:rPr>
-          <w:rFonts w:ascii="Times New Roman" w:eastAsia="Times New Roman" w:hAnsi="Times New Roman" w:cs="Times New Roman"/>
-        </w:rPr>
-      </w:pPr>
-    </w:p>
-    <w:p>
-      <w:pPr>
-        <w:ind w:left="709"/>
-        <w:rPr>
-          <w:rFonts w:ascii="Times New Roman" w:eastAsia="Times New Roman" w:hAnsi="Times New Roman" w:cs="Times New Roman"/>
-        </w:rPr>
-      </w:pPr>
-    </w:p>
-    <w:p>
-      <w:pPr>
-        <w:rPr>
-          <w:rFonts w:ascii="Times New Roman" w:eastAsia="Times New Roman" w:hAnsi="Times New Roman" w:cs="Times New Roman"/>
-        </w:rPr>
-      </w:pPr>
-    </w:p>
-    <w:p>
-      <w:pPr>
-        <w:ind w:left="709"/>
-        <w:rPr>
-          <w:rFonts w:ascii="Times New Roman" w:eastAsia="Times New Roman" w:hAnsi="Times New Roman" w:cs="Times New Roman"/>
+          <w:rFonts w:asciiTheme="majorEastAsia" w:eastAsiaTheme="majorEastAsia" w:hAnsiTheme="majorEastAsia" w:cs="Times New Roman"/>
         </w:rPr>
       </w:pPr>
       <w:r>
         <w:rPr>
-          <w:rFonts w:ascii="Gungsuh" w:eastAsia="Gungsuh" w:hAnsi="Gungsuh" w:cs="Gungsuh"/>
+          <w:rFonts w:asciiTheme="majorEastAsia" w:eastAsiaTheme="majorEastAsia" w:hAnsiTheme="majorEastAsia" w:cs="Gungsuh"/>
         </w:rPr>
         <w:t>4. 使用者點選「新增」按鈕後，系統將跳出新增選項視窗。頁面名稱、下拉選單名稱為預設帶入，使用者僅需填寫「選項說明」，此外，系統會自動帶入「選項序列」，其預設值為目前表格內最後一筆序號再加一。欄位「是否停用」預設為「否」。完成填寫後，點擊「儲存」，系統即完成新增作業。</w:t>
       </w:r>
@@ -3135,16 +3633,16 @@
       <w:pPr>
         <w:ind w:left="709"/>
         <w:rPr>
-          <w:rFonts w:ascii="Times New Roman" w:eastAsia="Times New Roman" w:hAnsi="Times New Roman" w:cs="Times New Roman"/>
+          <w:rFonts w:asciiTheme="majorEastAsia" w:eastAsiaTheme="majorEastAsia" w:hAnsiTheme="majorEastAsia" w:cs="Times New Roman"/>
         </w:rPr>
       </w:pPr>
       <w:r>
         <w:rPr>
-          <w:rFonts w:ascii="Times New Roman" w:eastAsia="Times New Roman" w:hAnsi="Times New Roman" w:cs="Times New Roman"/>
+          <w:rFonts w:asciiTheme="majorEastAsia" w:eastAsiaTheme="majorEastAsia" w:hAnsiTheme="majorEastAsia" w:cs="Times New Roman"/>
           <w:noProof/>
         </w:rPr>
         <w:drawing>
-          <wp:inline distT="114300" distB="114300" distL="114300" distR="114300" wp14:anchorId="19DEC89C" wp14:editId="12C2BC60">
+          <wp:inline distT="114300" distB="114300" distL="114300" distR="114300">
             <wp:extent cx="6150880" cy="3478848"/>
             <wp:effectExtent l="12700" t="12700" r="12700" b="12700"/>
             <wp:docPr id="5" name="image2.png"/>
@@ -3157,7 +3655,7 @@
                     <pic:cNvPicPr preferRelativeResize="0"/>
                   </pic:nvPicPr>
                   <pic:blipFill>
-                    <a:blip r:embed="rId9"/>
+                    <a:blip r:embed="rId14" cstate="print"/>
                     <a:srcRect/>
                     <a:stretch>
                       <a:fillRect/>
@@ -3189,14 +3687,14 @@
       <w:pPr>
         <w:ind w:left="709"/>
         <w:rPr>
-          <w:rFonts w:ascii="Times New Roman" w:eastAsia="Times New Roman" w:hAnsi="Times New Roman" w:cs="Times New Roman"/>
-        </w:rPr>
-      </w:pPr>
-    </w:p>
-    <w:p>
-      <w:pPr>
-        <w:rPr>
-          <w:rFonts w:ascii="Times New Roman" w:eastAsia="Times New Roman" w:hAnsi="Times New Roman" w:cs="Times New Roman" w:hint="eastAsia"/>
+          <w:rFonts w:asciiTheme="majorEastAsia" w:eastAsiaTheme="majorEastAsia" w:hAnsiTheme="majorEastAsia" w:cs="Times New Roman"/>
+        </w:rPr>
+      </w:pPr>
+    </w:p>
+    <w:p>
+      <w:pPr>
+        <w:rPr>
+          <w:rFonts w:asciiTheme="majorEastAsia" w:eastAsiaTheme="majorEastAsia" w:hAnsiTheme="majorEastAsia" w:cs="Times New Roman"/>
         </w:rPr>
       </w:pPr>
     </w:p>
@@ -3207,29 +3705,32 @@
           <w:ilvl w:val="2"/>
           <w:numId w:val="1"/>
         </w:numPr>
-      </w:pPr>
-      <w:bookmarkStart w:id="9" w:name="_fu1hwey1u8ls" w:colFirst="0" w:colLast="0"/>
-      <w:bookmarkEnd w:id="9"/>
+        <w:rPr>
+          <w:rFonts w:asciiTheme="majorEastAsia" w:eastAsiaTheme="majorEastAsia" w:hAnsiTheme="majorEastAsia"/>
+        </w:rPr>
+      </w:pPr>
+      <w:bookmarkStart w:id="9" w:name="_Toc215047987"/>
       <w:r>
         <w:rPr>
-          <w:rFonts w:ascii="Gungsuh" w:eastAsia="Gungsuh" w:hAnsi="Gungsuh" w:cs="Gungsuh"/>
+          <w:rFonts w:asciiTheme="majorEastAsia" w:eastAsiaTheme="majorEastAsia" w:hAnsiTheme="majorEastAsia" w:cs="Gungsuh"/>
         </w:rPr>
         <w:t>系統維護功能畫面配置</w:t>
       </w:r>
-    </w:p>
-    <w:p>
-      <w:pPr>
-        <w:rPr>
-          <w:rFonts w:ascii="Times New Roman" w:eastAsia="Times New Roman" w:hAnsi="Times New Roman" w:cs="Times New Roman"/>
+      <w:bookmarkEnd w:id="9"/>
+    </w:p>
+    <w:p>
+      <w:pPr>
+        <w:rPr>
+          <w:rFonts w:asciiTheme="majorEastAsia" w:eastAsiaTheme="majorEastAsia" w:hAnsiTheme="majorEastAsia" w:cs="Times New Roman"/>
         </w:rPr>
       </w:pPr>
       <w:r>
         <w:rPr>
-          <w:rFonts w:ascii="Times New Roman" w:eastAsia="Times New Roman" w:hAnsi="Times New Roman" w:cs="Times New Roman"/>
+          <w:rFonts w:asciiTheme="majorEastAsia" w:eastAsiaTheme="majorEastAsia" w:hAnsiTheme="majorEastAsia" w:cs="Times New Roman"/>
           <w:noProof/>
         </w:rPr>
         <w:drawing>
-          <wp:inline distT="114300" distB="114300" distL="114300" distR="114300" wp14:anchorId="53C16F16" wp14:editId="3ECF9262">
+          <wp:inline distT="114300" distB="114300" distL="114300" distR="114300">
             <wp:extent cx="6751010" cy="2451100"/>
             <wp:effectExtent l="12700" t="12700" r="12700" b="12700"/>
             <wp:docPr id="1" name="image7.png"/>
@@ -3242,7 +3743,7 @@
                     <pic:cNvPicPr preferRelativeResize="0"/>
                   </pic:nvPicPr>
                   <pic:blipFill>
-                    <a:blip r:embed="rId10"/>
+                    <a:blip r:embed="rId15" cstate="print"/>
                     <a:srcRect/>
                     <a:stretch>
                       <a:fillRect/>
@@ -3274,18 +3775,18 @@
       <w:pPr>
         <w:ind w:firstLine="480"/>
         <w:rPr>
-          <w:rFonts w:ascii="Times New Roman" w:eastAsia="Times New Roman" w:hAnsi="Times New Roman" w:cs="Times New Roman"/>
+          <w:rFonts w:asciiTheme="majorEastAsia" w:eastAsiaTheme="majorEastAsia" w:hAnsiTheme="majorEastAsia" w:cs="Times New Roman"/>
         </w:rPr>
       </w:pPr>
       <w:r>
         <w:rPr>
-          <w:rFonts w:ascii="Gungsuh" w:eastAsia="Gungsuh" w:hAnsi="Gungsuh" w:cs="Gungsuh"/>
+          <w:rFonts w:asciiTheme="majorEastAsia" w:eastAsiaTheme="majorEastAsia" w:hAnsiTheme="majorEastAsia" w:cs="Gungsuh"/>
         </w:rPr>
         <w:t>系統代碼維護畫面包含所選維護頁面及維護選單所得之表格，維護頁面包含「建檔作業」，維護選單包含「案件來源」、「偽冒類型」及「分行名稱」，表格包括</w:t>
       </w:r>
       <w:r>
         <w:rPr>
-          <w:rFonts w:ascii="Gungsuh" w:eastAsia="Gungsuh" w:hAnsi="Gungsuh" w:cs="Gungsuh"/>
+          <w:rFonts w:asciiTheme="majorEastAsia" w:eastAsiaTheme="majorEastAsia" w:hAnsiTheme="majorEastAsia" w:cs="Gungsuh"/>
           <w:b/>
           <w:bCs/>
         </w:rPr>
@@ -3293,7 +3794,7 @@
       </w:r>
       <w:r>
         <w:rPr>
-          <w:rFonts w:ascii="Gungsuh" w:eastAsia="Gungsuh" w:hAnsi="Gungsuh" w:cs="Gungsuh"/>
+          <w:rFonts w:asciiTheme="majorEastAsia" w:eastAsiaTheme="majorEastAsia" w:hAnsiTheme="majorEastAsia" w:cs="Gungsuh"/>
         </w:rPr>
         <w:t>之資料。</w:t>
       </w:r>
@@ -3302,14 +3803,14 @@
       <w:pPr>
         <w:ind w:firstLine="480"/>
         <w:rPr>
-          <w:rFonts w:ascii="Times New Roman" w:eastAsia="Times New Roman" w:hAnsi="Times New Roman" w:cs="Times New Roman"/>
-        </w:rPr>
-      </w:pPr>
-    </w:p>
-    <w:p>
-      <w:pPr>
-        <w:rPr>
-          <w:rFonts w:ascii="Times New Roman" w:eastAsia="Times New Roman" w:hAnsi="Times New Roman" w:cs="Times New Roman"/>
+          <w:rFonts w:asciiTheme="majorEastAsia" w:eastAsiaTheme="majorEastAsia" w:hAnsiTheme="majorEastAsia" w:cs="Times New Roman"/>
+        </w:rPr>
+      </w:pPr>
+    </w:p>
+    <w:p>
+      <w:pPr>
+        <w:rPr>
+          <w:rFonts w:asciiTheme="majorEastAsia" w:eastAsiaTheme="majorEastAsia" w:hAnsiTheme="majorEastAsia" w:cs="Times New Roman"/>
         </w:rPr>
       </w:pPr>
     </w:p>
@@ -3320,12 +3821,13 @@
           <w:ilvl w:val="3"/>
           <w:numId w:val="1"/>
         </w:numPr>
-      </w:pPr>
-      <w:bookmarkStart w:id="10" w:name="_7uwp2nb9p79b" w:colFirst="0" w:colLast="0"/>
-      <w:bookmarkEnd w:id="10"/>
+        <w:rPr>
+          <w:rFonts w:asciiTheme="majorEastAsia" w:eastAsiaTheme="majorEastAsia" w:hAnsiTheme="majorEastAsia"/>
+        </w:rPr>
+      </w:pPr>
       <w:r>
         <w:rPr>
-          <w:rFonts w:ascii="Gungsuh" w:eastAsia="Gungsuh" w:hAnsi="Gungsuh" w:cs="Gungsuh"/>
+          <w:rFonts w:asciiTheme="majorEastAsia" w:eastAsiaTheme="majorEastAsia" w:hAnsiTheme="majorEastAsia" w:cs="Gungsuh"/>
         </w:rPr>
         <w:t>系統代碼維護畫面</w:t>
       </w:r>
@@ -3333,16 +3835,16 @@
     <w:p>
       <w:pPr>
         <w:rPr>
-          <w:rFonts w:ascii="Times New Roman" w:eastAsia="Times New Roman" w:hAnsi="Times New Roman" w:cs="Times New Roman"/>
+          <w:rFonts w:asciiTheme="majorEastAsia" w:eastAsiaTheme="majorEastAsia" w:hAnsiTheme="majorEastAsia" w:cs="Times New Roman"/>
         </w:rPr>
       </w:pPr>
       <w:r>
         <w:rPr>
-          <w:rFonts w:ascii="Times New Roman" w:eastAsia="Times New Roman" w:hAnsi="Times New Roman" w:cs="Times New Roman"/>
+          <w:rFonts w:asciiTheme="majorEastAsia" w:eastAsiaTheme="majorEastAsia" w:hAnsiTheme="majorEastAsia" w:cs="Times New Roman"/>
           <w:noProof/>
         </w:rPr>
         <w:drawing>
-          <wp:inline distT="114300" distB="114300" distL="114300" distR="114300" wp14:anchorId="3C2F88F4" wp14:editId="06A5B9D5">
+          <wp:inline distT="114300" distB="114300" distL="114300" distR="114300">
             <wp:extent cx="6751010" cy="2451100"/>
             <wp:effectExtent l="12700" t="12700" r="12700" b="12700"/>
             <wp:docPr id="6" name="image5.png"/>
@@ -3355,7 +3857,7 @@
                     <pic:cNvPicPr preferRelativeResize="0"/>
                   </pic:nvPicPr>
                   <pic:blipFill>
-                    <a:blip r:embed="rId10"/>
+                    <a:blip r:embed="rId15" cstate="print"/>
                     <a:srcRect/>
                     <a:stretch>
                       <a:fillRect/>
@@ -3386,14 +3888,14 @@
     <w:p>
       <w:pPr>
         <w:rPr>
-          <w:rFonts w:ascii="Times New Roman" w:eastAsia="Times New Roman" w:hAnsi="Times New Roman" w:cs="Times New Roman"/>
-        </w:rPr>
-      </w:pPr>
-    </w:p>
-    <w:p>
-      <w:pPr>
-        <w:rPr>
-          <w:rFonts w:ascii="Times New Roman" w:eastAsia="Times New Roman" w:hAnsi="Times New Roman" w:cs="Times New Roman"/>
+          <w:rFonts w:asciiTheme="majorEastAsia" w:eastAsiaTheme="majorEastAsia" w:hAnsiTheme="majorEastAsia" w:cs="Times New Roman"/>
+        </w:rPr>
+      </w:pPr>
+    </w:p>
+    <w:p>
+      <w:pPr>
+        <w:rPr>
+          <w:rFonts w:asciiTheme="majorEastAsia" w:eastAsiaTheme="majorEastAsia" w:hAnsiTheme="majorEastAsia" w:cs="Times New Roman"/>
         </w:rPr>
       </w:pPr>
     </w:p>
@@ -3405,12 +3907,13 @@
           <w:numId w:val="1"/>
         </w:numPr>
         <w:spacing w:after="0"/>
-      </w:pPr>
-      <w:bookmarkStart w:id="11" w:name="_xb7gv9vlkho" w:colFirst="0" w:colLast="0"/>
-      <w:bookmarkEnd w:id="11"/>
+        <w:rPr>
+          <w:rFonts w:asciiTheme="majorEastAsia" w:eastAsiaTheme="majorEastAsia" w:hAnsiTheme="majorEastAsia"/>
+        </w:rPr>
+      </w:pPr>
       <w:r>
         <w:rPr>
-          <w:rFonts w:ascii="Gungsuh" w:eastAsia="Gungsuh" w:hAnsi="Gungsuh" w:cs="Gungsuh"/>
+          <w:rFonts w:asciiTheme="majorEastAsia" w:eastAsiaTheme="majorEastAsia" w:hAnsiTheme="majorEastAsia" w:cs="Gungsuh"/>
         </w:rPr>
         <w:t>系統代碼維護之畫面操作與事件</w:t>
       </w:r>
@@ -3427,7 +3930,7 @@
         <w:spacing w:after="0"/>
         <w:ind w:left="851"/>
         <w:rPr>
-          <w:rFonts w:ascii="Times New Roman" w:eastAsia="Times New Roman" w:hAnsi="Times New Roman" w:cs="Times New Roman"/>
+          <w:rFonts w:asciiTheme="majorEastAsia" w:eastAsiaTheme="majorEastAsia" w:hAnsiTheme="majorEastAsia" w:cs="Times New Roman"/>
           <w:b/>
           <w:bCs/>
         </w:rPr>
@@ -3441,12 +3944,12 @@
         </w:numPr>
         <w:spacing w:after="0"/>
         <w:rPr>
-          <w:rFonts w:ascii="Times New Roman" w:eastAsia="Times New Roman" w:hAnsi="Times New Roman" w:cs="Times New Roman"/>
+          <w:rFonts w:asciiTheme="majorEastAsia" w:eastAsiaTheme="majorEastAsia" w:hAnsiTheme="majorEastAsia" w:cs="Times New Roman"/>
         </w:rPr>
       </w:pPr>
       <w:r>
         <w:rPr>
-          <w:rFonts w:ascii="Gungsuh" w:eastAsia="Gungsuh" w:hAnsi="Gungsuh" w:cs="Gungsuh"/>
+          <w:rFonts w:asciiTheme="majorEastAsia" w:eastAsiaTheme="majorEastAsia" w:hAnsiTheme="majorEastAsia" w:cs="Gungsuh"/>
         </w:rPr>
         <w:t>維護頁面欄位顯示型態為Label，由系統帶入帶入頁面名稱值，欄位值不可修改。</w:t>
       </w:r>
@@ -3459,12 +3962,12 @@
         </w:numPr>
         <w:spacing w:after="0"/>
         <w:rPr>
-          <w:rFonts w:ascii="Times New Roman" w:eastAsia="Times New Roman" w:hAnsi="Times New Roman" w:cs="Times New Roman"/>
+          <w:rFonts w:asciiTheme="majorEastAsia" w:eastAsiaTheme="majorEastAsia" w:hAnsiTheme="majorEastAsia" w:cs="Times New Roman"/>
         </w:rPr>
       </w:pPr>
       <w:r>
         <w:rPr>
-          <w:rFonts w:ascii="Gungsuh" w:eastAsia="Gungsuh" w:hAnsi="Gungsuh" w:cs="Gungsuh"/>
+          <w:rFonts w:asciiTheme="majorEastAsia" w:eastAsiaTheme="majorEastAsia" w:hAnsiTheme="majorEastAsia" w:cs="Gungsuh"/>
         </w:rPr>
         <w:t>維護選單欄位顯示型態為Label，由系統帶入下拉選單值，欄位值不可修改。</w:t>
       </w:r>
@@ -3477,12 +3980,12 @@
         </w:numPr>
         <w:spacing w:after="0"/>
         <w:rPr>
-          <w:rFonts w:ascii="Times New Roman" w:eastAsia="Times New Roman" w:hAnsi="Times New Roman" w:cs="Times New Roman"/>
+          <w:rFonts w:asciiTheme="majorEastAsia" w:eastAsiaTheme="majorEastAsia" w:hAnsiTheme="majorEastAsia" w:cs="Times New Roman"/>
         </w:rPr>
       </w:pPr>
       <w:r>
         <w:rPr>
-          <w:rFonts w:ascii="Gungsuh" w:eastAsia="Gungsuh" w:hAnsi="Gungsuh" w:cs="Gungsuh"/>
+          <w:rFonts w:asciiTheme="majorEastAsia" w:eastAsiaTheme="majorEastAsia" w:hAnsiTheme="majorEastAsia" w:cs="Gungsuh"/>
         </w:rPr>
         <w:t>選項說明欄位顯示型態為Label，由系統帶入欄位值，欄位值不可修改。</w:t>
       </w:r>
@@ -3495,12 +3998,12 @@
         </w:numPr>
         <w:spacing w:after="0"/>
         <w:rPr>
-          <w:rFonts w:ascii="Times New Roman" w:eastAsia="Times New Roman" w:hAnsi="Times New Roman" w:cs="Times New Roman"/>
+          <w:rFonts w:asciiTheme="majorEastAsia" w:eastAsiaTheme="majorEastAsia" w:hAnsiTheme="majorEastAsia" w:cs="Times New Roman"/>
         </w:rPr>
       </w:pPr>
       <w:r>
         <w:rPr>
-          <w:rFonts w:ascii="Gungsuh" w:eastAsia="Gungsuh" w:hAnsi="Gungsuh" w:cs="Gungsuh"/>
+          <w:rFonts w:asciiTheme="majorEastAsia" w:eastAsiaTheme="majorEastAsia" w:hAnsiTheme="majorEastAsia" w:cs="Gungsuh"/>
         </w:rPr>
         <w:t>選項序列欄位顯示型態為Label，由系統帶入欄位值，欄位值可修改。</w:t>
       </w:r>
@@ -3513,12 +4016,12 @@
         </w:numPr>
         <w:spacing w:after="0"/>
         <w:rPr>
-          <w:rFonts w:ascii="Times New Roman" w:eastAsia="Times New Roman" w:hAnsi="Times New Roman" w:cs="Times New Roman"/>
+          <w:rFonts w:asciiTheme="majorEastAsia" w:eastAsiaTheme="majorEastAsia" w:hAnsiTheme="majorEastAsia" w:cs="Times New Roman"/>
         </w:rPr>
       </w:pPr>
       <w:r>
         <w:rPr>
-          <w:rFonts w:ascii="Gungsuh" w:eastAsia="Gungsuh" w:hAnsi="Gungsuh" w:cs="Gungsuh"/>
+          <w:rFonts w:asciiTheme="majorEastAsia" w:eastAsiaTheme="majorEastAsia" w:hAnsiTheme="majorEastAsia" w:cs="Gungsuh"/>
         </w:rPr>
         <w:t>是否停用欄位顯示型態為Label，由系統帶入欄位值，欄位值可修改。</w:t>
       </w:r>
@@ -3527,13 +4030,13 @@
       <w:pPr>
         <w:spacing w:after="0"/>
         <w:rPr>
-          <w:rFonts w:ascii="Times New Roman" w:eastAsia="Times New Roman" w:hAnsi="Times New Roman" w:cs="Times New Roman"/>
+          <w:rFonts w:asciiTheme="majorEastAsia" w:eastAsiaTheme="majorEastAsia" w:hAnsiTheme="majorEastAsia" w:cs="Times New Roman"/>
           <w:color w:val="0000FF"/>
         </w:rPr>
       </w:pPr>
       <w:r>
         <w:rPr>
-          <w:rFonts w:ascii="Gungsuh" w:eastAsia="Gungsuh" w:hAnsi="Gungsuh" w:cs="Gungsuh"/>
+          <w:rFonts w:asciiTheme="majorEastAsia" w:eastAsiaTheme="majorEastAsia" w:hAnsiTheme="majorEastAsia" w:cs="Gungsuh"/>
           <w:color w:val="0000FF"/>
         </w:rPr>
         <w:t>註：選項說明不可修改。如需調整內容，請先將原有選項設為停用，並新增一筆新選項。</w:t>
@@ -3550,7 +4053,7 @@
         </w:pBdr>
         <w:spacing w:after="0"/>
         <w:rPr>
-          <w:rFonts w:ascii="Times New Roman" w:eastAsia="Times New Roman" w:hAnsi="Times New Roman" w:cs="Times New Roman"/>
+          <w:rFonts w:asciiTheme="majorEastAsia" w:eastAsiaTheme="majorEastAsia" w:hAnsiTheme="majorEastAsia" w:cs="Times New Roman"/>
         </w:rPr>
       </w:pPr>
     </w:p>
@@ -3566,7 +4069,7 @@
         <w:spacing w:after="0"/>
         <w:ind w:left="360"/>
         <w:rPr>
-          <w:rFonts w:ascii="Times New Roman" w:eastAsia="Times New Roman" w:hAnsi="Times New Roman" w:cs="Times New Roman"/>
+          <w:rFonts w:asciiTheme="majorEastAsia" w:eastAsiaTheme="majorEastAsia" w:hAnsiTheme="majorEastAsia" w:cs="Times New Roman"/>
         </w:rPr>
       </w:pPr>
     </w:p>
@@ -3581,7 +4084,7 @@
         </w:pBdr>
         <w:spacing w:after="0"/>
         <w:rPr>
-          <w:rFonts w:ascii="Times New Roman" w:eastAsia="Times New Roman" w:hAnsi="Times New Roman" w:cs="Times New Roman"/>
+          <w:rFonts w:asciiTheme="majorEastAsia" w:eastAsiaTheme="majorEastAsia" w:hAnsiTheme="majorEastAsia" w:cs="Times New Roman"/>
         </w:rPr>
       </w:pPr>
     </w:p>
@@ -3597,7 +4100,7 @@
         <w:spacing w:after="0"/>
         <w:ind w:left="360"/>
         <w:rPr>
-          <w:rFonts w:ascii="Times New Roman" w:eastAsia="Times New Roman" w:hAnsi="Times New Roman" w:cs="Times New Roman"/>
+          <w:rFonts w:asciiTheme="majorEastAsia" w:eastAsiaTheme="majorEastAsia" w:hAnsiTheme="majorEastAsia" w:cs="Times New Roman"/>
         </w:rPr>
       </w:pPr>
     </w:p>
@@ -3608,12 +4111,13 @@
           <w:ilvl w:val="3"/>
           <w:numId w:val="1"/>
         </w:numPr>
-      </w:pPr>
-      <w:bookmarkStart w:id="12" w:name="_6u89b6ly1ti0" w:colFirst="0" w:colLast="0"/>
-      <w:bookmarkEnd w:id="12"/>
+        <w:rPr>
+          <w:rFonts w:asciiTheme="majorEastAsia" w:eastAsiaTheme="majorEastAsia" w:hAnsiTheme="majorEastAsia"/>
+        </w:rPr>
+      </w:pPr>
       <w:r>
         <w:rPr>
-          <w:rFonts w:ascii="Gungsuh" w:eastAsia="Gungsuh" w:hAnsi="Gungsuh" w:cs="Gungsuh"/>
+          <w:rFonts w:asciiTheme="majorEastAsia" w:eastAsiaTheme="majorEastAsia" w:hAnsiTheme="majorEastAsia" w:cs="Gungsuh"/>
         </w:rPr>
         <w:t>系統代碼維護之畫面欄位</w:t>
       </w:r>
@@ -3632,7 +4136,7 @@
           <w:insideV w:val="single" w:sz="4" w:space="0" w:color="F1A984"/>
         </w:tblBorders>
         <w:tblLayout w:type="fixed"/>
-        <w:tblLook w:val="04A0" w:firstRow="1" w:lastRow="0" w:firstColumn="1" w:lastColumn="0" w:noHBand="0" w:noVBand="1"/>
+        <w:tblLook w:val="04A0"/>
       </w:tblPr>
       <w:tblGrid>
         <w:gridCol w:w="1305"/>
@@ -3643,24 +4147,24 @@
       </w:tblGrid>
       <w:tr>
         <w:trPr>
-          <w:cnfStyle w:val="100000000000" w:firstRow="1" w:lastRow="0" w:firstColumn="0" w:lastColumn="0" w:oddVBand="0" w:evenVBand="0" w:oddHBand="0" w:evenHBand="0" w:firstRowFirstColumn="0" w:firstRowLastColumn="0" w:lastRowFirstColumn="0" w:lastRowLastColumn="0"/>
+          <w:cnfStyle w:val="100000000000"/>
         </w:trPr>
         <w:tc>
           <w:tcPr>
-            <w:cnfStyle w:val="001000000000" w:firstRow="0" w:lastRow="0" w:firstColumn="1" w:lastColumn="0" w:oddVBand="0" w:evenVBand="0" w:oddHBand="0" w:evenHBand="0" w:firstRowFirstColumn="0" w:firstRowLastColumn="0" w:lastRowFirstColumn="0" w:lastRowLastColumn="0"/>
+            <w:cnfStyle w:val="001000000000"/>
             <w:tcW w:w="1305" w:type="dxa"/>
           </w:tcPr>
           <w:p>
             <w:pPr>
               <w:spacing w:after="160" w:line="278" w:lineRule="auto"/>
               <w:rPr>
-                <w:rFonts w:ascii="Times New Roman" w:eastAsia="Times New Roman" w:hAnsi="Times New Roman" w:cs="Times New Roman"/>
+                <w:rFonts w:asciiTheme="majorEastAsia" w:eastAsiaTheme="majorEastAsia" w:hAnsiTheme="majorEastAsia" w:cs="Times New Roman"/>
                 <w:color w:val="000000"/>
               </w:rPr>
             </w:pPr>
             <w:r>
               <w:rPr>
-                <w:rFonts w:ascii="Gungsuh" w:eastAsia="Gungsuh" w:hAnsi="Gungsuh" w:cs="Gungsuh"/>
+                <w:rFonts w:asciiTheme="majorEastAsia" w:eastAsiaTheme="majorEastAsia" w:hAnsiTheme="majorEastAsia" w:cs="Gungsuh"/>
                 <w:b w:val="0"/>
                 <w:bCs w:val="0"/>
                 <w:color w:val="000000"/>
@@ -3682,16 +4186,16 @@
                 <w:right w:val="nil"/>
                 <w:between w:val="nil"/>
               </w:pBdr>
-              <w:spacing w:after="160" w:line="278" w:lineRule="auto"/>
-              <w:cnfStyle w:val="100000000000" w:firstRow="1" w:lastRow="0" w:firstColumn="0" w:lastColumn="0" w:oddVBand="0" w:evenVBand="0" w:oddHBand="0" w:evenHBand="0" w:firstRowFirstColumn="0" w:firstRowLastColumn="0" w:lastRowFirstColumn="0" w:lastRowLastColumn="0"/>
-              <w:rPr>
-                <w:rFonts w:ascii="Times New Roman" w:eastAsia="Times New Roman" w:hAnsi="Times New Roman" w:cs="Times New Roman"/>
+              <w:spacing w:line="278" w:lineRule="auto"/>
+              <w:cnfStyle w:val="100000000000"/>
+              <w:rPr>
+                <w:rFonts w:asciiTheme="majorEastAsia" w:eastAsiaTheme="majorEastAsia" w:hAnsiTheme="majorEastAsia" w:cs="Times New Roman"/>
                 <w:color w:val="000000"/>
               </w:rPr>
             </w:pPr>
             <w:r>
               <w:rPr>
-                <w:rFonts w:ascii="Gungsuh" w:eastAsia="Gungsuh" w:hAnsi="Gungsuh" w:cs="Gungsuh"/>
+                <w:rFonts w:asciiTheme="majorEastAsia" w:eastAsiaTheme="majorEastAsia" w:hAnsiTheme="majorEastAsia" w:cs="Gungsuh"/>
                 <w:b w:val="0"/>
                 <w:bCs w:val="0"/>
                 <w:color w:val="000000"/>
@@ -3713,16 +4217,16 @@
                 <w:right w:val="nil"/>
                 <w:between w:val="nil"/>
               </w:pBdr>
-              <w:spacing w:after="160" w:line="278" w:lineRule="auto"/>
-              <w:cnfStyle w:val="100000000000" w:firstRow="1" w:lastRow="0" w:firstColumn="0" w:lastColumn="0" w:oddVBand="0" w:evenVBand="0" w:oddHBand="0" w:evenHBand="0" w:firstRowFirstColumn="0" w:firstRowLastColumn="0" w:lastRowFirstColumn="0" w:lastRowLastColumn="0"/>
-              <w:rPr>
-                <w:rFonts w:ascii="Times New Roman" w:eastAsia="Times New Roman" w:hAnsi="Times New Roman" w:cs="Times New Roman"/>
+              <w:spacing w:line="278" w:lineRule="auto"/>
+              <w:cnfStyle w:val="100000000000"/>
+              <w:rPr>
+                <w:rFonts w:asciiTheme="majorEastAsia" w:eastAsiaTheme="majorEastAsia" w:hAnsiTheme="majorEastAsia" w:cs="Times New Roman"/>
                 <w:color w:val="000000"/>
               </w:rPr>
             </w:pPr>
             <w:r>
               <w:rPr>
-                <w:rFonts w:ascii="Gungsuh" w:eastAsia="Gungsuh" w:hAnsi="Gungsuh" w:cs="Gungsuh"/>
+                <w:rFonts w:asciiTheme="majorEastAsia" w:eastAsiaTheme="majorEastAsia" w:hAnsiTheme="majorEastAsia" w:cs="Gungsuh"/>
                 <w:b w:val="0"/>
                 <w:bCs w:val="0"/>
                 <w:color w:val="000000"/>
@@ -3744,161 +4248,21 @@
                 <w:right w:val="nil"/>
                 <w:between w:val="nil"/>
               </w:pBdr>
-              <w:spacing w:after="160" w:line="278" w:lineRule="auto"/>
-              <w:cnfStyle w:val="100000000000" w:firstRow="1" w:lastRow="0" w:firstColumn="0" w:lastColumn="0" w:oddVBand="0" w:evenVBand="0" w:oddHBand="0" w:evenHBand="0" w:firstRowFirstColumn="0" w:firstRowLastColumn="0" w:lastRowFirstColumn="0" w:lastRowLastColumn="0"/>
-              <w:rPr>
-                <w:rFonts w:ascii="Times New Roman" w:eastAsia="Times New Roman" w:hAnsi="Times New Roman" w:cs="Times New Roman"/>
+              <w:spacing w:line="278" w:lineRule="auto"/>
+              <w:cnfStyle w:val="100000000000"/>
+              <w:rPr>
+                <w:rFonts w:asciiTheme="majorEastAsia" w:eastAsiaTheme="majorEastAsia" w:hAnsiTheme="majorEastAsia" w:cs="Times New Roman"/>
                 <w:color w:val="000000"/>
               </w:rPr>
             </w:pPr>
             <w:r>
               <w:rPr>
-                <w:rFonts w:ascii="Gungsuh" w:eastAsia="Gungsuh" w:hAnsi="Gungsuh" w:cs="Gungsuh"/>
+                <w:rFonts w:asciiTheme="majorEastAsia" w:eastAsiaTheme="majorEastAsia" w:hAnsiTheme="majorEastAsia" w:cs="Gungsuh"/>
                 <w:b w:val="0"/>
                 <w:bCs w:val="0"/>
                 <w:color w:val="000000"/>
               </w:rPr>
               <w:t>欄位檢核說明</w:t>
-            </w:r>
-          </w:p>
-        </w:tc>
-        <w:tc>
-          <w:tcPr>
-            <w:tcW w:w="3150" w:type="dxa"/>
-          </w:tcPr>
-          <w:p>
-            <w:pPr>
-              <w:pBdr>
-                <w:top w:val="nil"/>
-                <w:left w:val="nil"/>
-                <w:bottom w:val="nil"/>
-                <w:right w:val="nil"/>
-                <w:between w:val="nil"/>
-              </w:pBdr>
-              <w:spacing w:after="160" w:line="278" w:lineRule="auto"/>
-              <w:cnfStyle w:val="100000000000" w:firstRow="1" w:lastRow="0" w:firstColumn="0" w:lastColumn="0" w:oddVBand="0" w:evenVBand="0" w:oddHBand="0" w:evenHBand="0" w:firstRowFirstColumn="0" w:firstRowLastColumn="0" w:lastRowFirstColumn="0" w:lastRowLastColumn="0"/>
-              <w:rPr>
-                <w:rFonts w:ascii="Times New Roman" w:eastAsia="Times New Roman" w:hAnsi="Times New Roman" w:cs="Times New Roman"/>
-                <w:color w:val="000000"/>
-              </w:rPr>
-            </w:pPr>
-            <w:r>
-              <w:rPr>
-                <w:rFonts w:ascii="Gungsuh" w:eastAsia="Gungsuh" w:hAnsi="Gungsuh" w:cs="Gungsuh"/>
-                <w:b w:val="0"/>
-                <w:bCs w:val="0"/>
-                <w:color w:val="000000"/>
-              </w:rPr>
-              <w:t>資料來源/寫入說明</w:t>
-            </w:r>
-          </w:p>
-        </w:tc>
-      </w:tr>
-      <w:tr>
-        <w:trPr>
-          <w:cnfStyle w:val="000000100000" w:firstRow="0" w:lastRow="0" w:firstColumn="0" w:lastColumn="0" w:oddVBand="0" w:evenVBand="0" w:oddHBand="1" w:evenHBand="0" w:firstRowFirstColumn="0" w:firstRowLastColumn="0" w:lastRowFirstColumn="0" w:lastRowLastColumn="0"/>
-          <w:trHeight w:val="688"/>
-        </w:trPr>
-        <w:tc>
-          <w:tcPr>
-            <w:cnfStyle w:val="001000000000" w:firstRow="0" w:lastRow="0" w:firstColumn="1" w:lastColumn="0" w:oddVBand="0" w:evenVBand="0" w:oddHBand="0" w:evenHBand="0" w:firstRowFirstColumn="0" w:firstRowLastColumn="0" w:lastRowFirstColumn="0" w:lastRowLastColumn="0"/>
-            <w:tcW w:w="1305" w:type="dxa"/>
-          </w:tcPr>
-          <w:p>
-            <w:pPr>
-              <w:spacing w:line="278" w:lineRule="auto"/>
-              <w:rPr>
-                <w:rFonts w:ascii="Times New Roman" w:eastAsia="Times New Roman" w:hAnsi="Times New Roman" w:cs="Times New Roman"/>
-              </w:rPr>
-            </w:pPr>
-            <w:r>
-              <w:rPr>
-                <w:rFonts w:ascii="Gungsuh" w:eastAsia="Gungsuh" w:hAnsi="Gungsuh" w:cs="Gungsuh"/>
-                <w:b w:val="0"/>
-                <w:bCs w:val="0"/>
-              </w:rPr>
-              <w:t>維護頁面</w:t>
-            </w:r>
-          </w:p>
-        </w:tc>
-        <w:tc>
-          <w:tcPr>
-            <w:tcW w:w="2550" w:type="dxa"/>
-          </w:tcPr>
-          <w:p>
-            <w:pPr>
-              <w:spacing w:after="160" w:line="278" w:lineRule="auto"/>
-              <w:cnfStyle w:val="000000100000" w:firstRow="0" w:lastRow="0" w:firstColumn="0" w:lastColumn="0" w:oddVBand="0" w:evenVBand="0" w:oddHBand="1" w:evenHBand="0" w:firstRowFirstColumn="0" w:firstRowLastColumn="0" w:lastRowFirstColumn="0" w:lastRowLastColumn="0"/>
-              <w:rPr>
-                <w:rFonts w:ascii="Times New Roman" w:eastAsia="Times New Roman" w:hAnsi="Times New Roman" w:cs="Times New Roman"/>
-                <w:color w:val="000000"/>
-              </w:rPr>
-            </w:pPr>
-            <w:r>
-              <w:rPr>
-                <w:rFonts w:ascii="Times New Roman" w:eastAsia="Times New Roman" w:hAnsi="Times New Roman" w:cs="Times New Roman"/>
-              </w:rPr>
-              <w:t>PAGE_NAME</w:t>
-            </w:r>
-          </w:p>
-        </w:tc>
-        <w:tc>
-          <w:tcPr>
-            <w:tcW w:w="1950" w:type="dxa"/>
-          </w:tcPr>
-          <w:p>
-            <w:pPr>
-              <w:spacing w:after="160" w:line="278" w:lineRule="auto"/>
-              <w:cnfStyle w:val="000000100000" w:firstRow="0" w:lastRow="0" w:firstColumn="0" w:lastColumn="0" w:oddVBand="0" w:evenVBand="0" w:oddHBand="1" w:evenHBand="0" w:firstRowFirstColumn="0" w:firstRowLastColumn="0" w:lastRowFirstColumn="0" w:lastRowLastColumn="0"/>
-              <w:rPr>
-                <w:rFonts w:ascii="Times New Roman" w:eastAsia="Times New Roman" w:hAnsi="Times New Roman" w:cs="Times New Roman"/>
-                <w:color w:val="000000"/>
-              </w:rPr>
-            </w:pPr>
-            <w:proofErr w:type="spellStart"/>
-            <w:proofErr w:type="gramStart"/>
-            <w:r>
-              <w:rPr>
-                <w:rFonts w:ascii="Times New Roman" w:eastAsia="Times New Roman" w:hAnsi="Times New Roman" w:cs="Times New Roman"/>
-              </w:rPr>
-              <w:t>nvarchar</w:t>
-            </w:r>
-            <w:proofErr w:type="spellEnd"/>
-            <w:r>
-              <w:rPr>
-                <w:rFonts w:ascii="Times New Roman" w:eastAsia="Times New Roman" w:hAnsi="Times New Roman" w:cs="Times New Roman"/>
-              </w:rPr>
-              <w:t>(</w:t>
-            </w:r>
-            <w:proofErr w:type="gramEnd"/>
-            <w:r>
-              <w:rPr>
-                <w:rFonts w:ascii="Times New Roman" w:eastAsia="Times New Roman" w:hAnsi="Times New Roman" w:cs="Times New Roman"/>
-              </w:rPr>
-              <w:t>100)</w:t>
-            </w:r>
-          </w:p>
-        </w:tc>
-        <w:tc>
-          <w:tcPr>
-            <w:tcW w:w="1830" w:type="dxa"/>
-          </w:tcPr>
-          <w:p>
-            <w:pPr>
-              <w:spacing w:line="278" w:lineRule="auto"/>
-              <w:cnfStyle w:val="000000100000" w:firstRow="0" w:lastRow="0" w:firstColumn="0" w:lastColumn="0" w:oddVBand="0" w:evenVBand="0" w:oddHBand="1" w:evenHBand="0" w:firstRowFirstColumn="0" w:firstRowLastColumn="0" w:lastRowFirstColumn="0" w:lastRowLastColumn="0"/>
-              <w:rPr>
-                <w:rFonts w:ascii="Times New Roman" w:eastAsia="Times New Roman" w:hAnsi="Times New Roman" w:cs="Times New Roman"/>
-                <w:b/>
-                <w:bCs/>
-                <w:color w:val="000000"/>
-              </w:rPr>
-            </w:pPr>
-            <w:r>
-              <w:rPr>
-                <w:rFonts w:ascii="Gungsuh" w:eastAsia="Gungsuh" w:hAnsi="Gungsuh" w:cs="Gungsuh"/>
-              </w:rPr>
-              <w:t>顯示頁面名稱</w:t>
             </w:r>
           </w:p>
         </w:tc>
@@ -3916,49 +4280,48 @@
                 <w:between w:val="nil"/>
               </w:pBdr>
               <w:spacing w:line="278" w:lineRule="auto"/>
-              <w:cnfStyle w:val="000000100000" w:firstRow="0" w:lastRow="0" w:firstColumn="0" w:lastColumn="0" w:oddVBand="0" w:evenVBand="0" w:oddHBand="1" w:evenHBand="0" w:firstRowFirstColumn="0" w:firstRowLastColumn="0" w:lastRowFirstColumn="0" w:lastRowLastColumn="0"/>
-              <w:rPr>
-                <w:rFonts w:ascii="Times New Roman" w:eastAsia="Times New Roman" w:hAnsi="Times New Roman" w:cs="Times New Roman"/>
+              <w:cnfStyle w:val="100000000000"/>
+              <w:rPr>
+                <w:rFonts w:asciiTheme="majorEastAsia" w:eastAsiaTheme="majorEastAsia" w:hAnsiTheme="majorEastAsia" w:cs="Times New Roman"/>
                 <w:color w:val="000000"/>
               </w:rPr>
             </w:pPr>
             <w:r>
               <w:rPr>
-                <w:rFonts w:ascii="Gungsuh" w:eastAsia="Gungsuh" w:hAnsi="Gungsuh" w:cs="Gungsuh"/>
-              </w:rPr>
-              <w:t>來源DROPDOWN_OPTION</w:t>
-            </w:r>
-          </w:p>
-          <w:p>
-            <w:pPr>
-              <w:cnfStyle w:val="000000100000" w:firstRow="0" w:lastRow="0" w:firstColumn="0" w:lastColumn="0" w:oddVBand="0" w:evenVBand="0" w:oddHBand="1" w:evenHBand="0" w:firstRowFirstColumn="0" w:firstRowLastColumn="0" w:lastRowFirstColumn="0" w:lastRowLastColumn="0"/>
-              <w:rPr>
-                <w:rFonts w:ascii="Times New Roman" w:eastAsia="Times New Roman" w:hAnsi="Times New Roman" w:cs="Times New Roman"/>
-              </w:rPr>
-            </w:pPr>
+                <w:rFonts w:asciiTheme="majorEastAsia" w:eastAsiaTheme="majorEastAsia" w:hAnsiTheme="majorEastAsia" w:cs="Gungsuh"/>
+                <w:b w:val="0"/>
+                <w:bCs w:val="0"/>
+                <w:color w:val="000000"/>
+              </w:rPr>
+              <w:t>資料來源/寫入說明</w:t>
+            </w:r>
           </w:p>
         </w:tc>
       </w:tr>
       <w:tr>
+        <w:trPr>
+          <w:cnfStyle w:val="000000100000"/>
+          <w:trHeight w:val="688"/>
+        </w:trPr>
         <w:tc>
           <w:tcPr>
-            <w:cnfStyle w:val="001000000000" w:firstRow="0" w:lastRow="0" w:firstColumn="1" w:lastColumn="0" w:oddVBand="0" w:evenVBand="0" w:oddHBand="0" w:evenHBand="0" w:firstRowFirstColumn="0" w:firstRowLastColumn="0" w:lastRowFirstColumn="0" w:lastRowLastColumn="0"/>
+            <w:cnfStyle w:val="001000000000"/>
             <w:tcW w:w="1305" w:type="dxa"/>
           </w:tcPr>
           <w:p>
             <w:pPr>
               <w:spacing w:line="278" w:lineRule="auto"/>
               <w:rPr>
-                <w:rFonts w:ascii="Times New Roman" w:eastAsia="Times New Roman" w:hAnsi="Times New Roman" w:cs="Times New Roman"/>
+                <w:rFonts w:asciiTheme="majorEastAsia" w:eastAsiaTheme="majorEastAsia" w:hAnsiTheme="majorEastAsia" w:cs="Times New Roman"/>
               </w:rPr>
             </w:pPr>
             <w:r>
               <w:rPr>
-                <w:rFonts w:ascii="Gungsuh" w:eastAsia="Gungsuh" w:hAnsi="Gungsuh" w:cs="Gungsuh"/>
+                <w:rFonts w:asciiTheme="majorEastAsia" w:eastAsiaTheme="majorEastAsia" w:hAnsiTheme="majorEastAsia" w:cs="Gungsuh"/>
                 <w:b w:val="0"/>
                 <w:bCs w:val="0"/>
               </w:rPr>
-              <w:t>維護選單</w:t>
+              <w:t>維護頁面</w:t>
             </w:r>
           </w:p>
         </w:tc>
@@ -3969,17 +4332,17 @@
           <w:p>
             <w:pPr>
               <w:spacing w:after="160" w:line="278" w:lineRule="auto"/>
-              <w:cnfStyle w:val="000000000000" w:firstRow="0" w:lastRow="0" w:firstColumn="0" w:lastColumn="0" w:oddVBand="0" w:evenVBand="0" w:oddHBand="0" w:evenHBand="0" w:firstRowFirstColumn="0" w:firstRowLastColumn="0" w:lastRowFirstColumn="0" w:lastRowLastColumn="0"/>
-              <w:rPr>
-                <w:rFonts w:ascii="Times New Roman" w:eastAsia="Times New Roman" w:hAnsi="Times New Roman" w:cs="Times New Roman"/>
+              <w:cnfStyle w:val="000000100000"/>
+              <w:rPr>
+                <w:rFonts w:asciiTheme="majorEastAsia" w:eastAsiaTheme="majorEastAsia" w:hAnsiTheme="majorEastAsia" w:cs="Times New Roman"/>
                 <w:color w:val="000000"/>
               </w:rPr>
             </w:pPr>
             <w:r>
               <w:rPr>
-                <w:rFonts w:ascii="Times New Roman" w:eastAsia="Times New Roman" w:hAnsi="Times New Roman" w:cs="Times New Roman"/>
-              </w:rPr>
-              <w:t>DROPDOWN_NAME</w:t>
+                <w:rFonts w:asciiTheme="majorEastAsia" w:eastAsiaTheme="majorEastAsia" w:hAnsiTheme="majorEastAsia" w:cs="Times New Roman"/>
+              </w:rPr>
+              <w:t>PAGE_NAME</w:t>
             </w:r>
           </w:p>
         </w:tc>
@@ -3990,33 +4353,158 @@
           <w:p>
             <w:pPr>
               <w:spacing w:after="160" w:line="278" w:lineRule="auto"/>
-              <w:cnfStyle w:val="000000000000" w:firstRow="0" w:lastRow="0" w:firstColumn="0" w:lastColumn="0" w:oddVBand="0" w:evenVBand="0" w:oddHBand="0" w:evenHBand="0" w:firstRowFirstColumn="0" w:firstRowLastColumn="0" w:lastRowFirstColumn="0" w:lastRowLastColumn="0"/>
-              <w:rPr>
-                <w:rFonts w:ascii="Times New Roman" w:eastAsia="Times New Roman" w:hAnsi="Times New Roman" w:cs="Times New Roman"/>
+              <w:cnfStyle w:val="000000100000"/>
+              <w:rPr>
+                <w:rFonts w:asciiTheme="majorEastAsia" w:eastAsiaTheme="majorEastAsia" w:hAnsiTheme="majorEastAsia" w:cs="Times New Roman"/>
                 <w:color w:val="000000"/>
               </w:rPr>
             </w:pPr>
             <w:proofErr w:type="spellStart"/>
-            <w:proofErr w:type="gramStart"/>
-            <w:r>
-              <w:rPr>
-                <w:rFonts w:ascii="Times New Roman" w:eastAsia="Times New Roman" w:hAnsi="Times New Roman" w:cs="Times New Roman"/>
+            <w:r>
+              <w:rPr>
+                <w:rFonts w:asciiTheme="majorEastAsia" w:eastAsiaTheme="majorEastAsia" w:hAnsiTheme="majorEastAsia" w:cs="Times New Roman"/>
               </w:rPr>
               <w:t>nvarchar</w:t>
             </w:r>
             <w:proofErr w:type="spellEnd"/>
             <w:r>
               <w:rPr>
-                <w:rFonts w:ascii="Times New Roman" w:eastAsia="Times New Roman" w:hAnsi="Times New Roman" w:cs="Times New Roman"/>
-              </w:rPr>
-              <w:t>(</w:t>
-            </w:r>
-            <w:proofErr w:type="gramEnd"/>
-            <w:r>
-              <w:rPr>
-                <w:rFonts w:ascii="Times New Roman" w:eastAsia="Times New Roman" w:hAnsi="Times New Roman" w:cs="Times New Roman"/>
-              </w:rPr>
-              <w:t>100)</w:t>
+                <w:rFonts w:asciiTheme="majorEastAsia" w:eastAsiaTheme="majorEastAsia" w:hAnsiTheme="majorEastAsia" w:cs="Times New Roman"/>
+              </w:rPr>
+              <w:t>(100)</w:t>
+            </w:r>
+          </w:p>
+        </w:tc>
+        <w:tc>
+          <w:tcPr>
+            <w:tcW w:w="1830" w:type="dxa"/>
+          </w:tcPr>
+          <w:p>
+            <w:pPr>
+              <w:spacing w:line="278" w:lineRule="auto"/>
+              <w:cnfStyle w:val="000000100000"/>
+              <w:rPr>
+                <w:rFonts w:asciiTheme="majorEastAsia" w:eastAsiaTheme="majorEastAsia" w:hAnsiTheme="majorEastAsia" w:cs="Times New Roman"/>
+                <w:b/>
+                <w:bCs/>
+                <w:color w:val="000000"/>
+              </w:rPr>
+            </w:pPr>
+            <w:r>
+              <w:rPr>
+                <w:rFonts w:asciiTheme="majorEastAsia" w:eastAsiaTheme="majorEastAsia" w:hAnsiTheme="majorEastAsia" w:cs="Gungsuh"/>
+              </w:rPr>
+              <w:t>顯示頁面名稱</w:t>
+            </w:r>
+          </w:p>
+        </w:tc>
+        <w:tc>
+          <w:tcPr>
+            <w:tcW w:w="3150" w:type="dxa"/>
+          </w:tcPr>
+          <w:p>
+            <w:pPr>
+              <w:pBdr>
+                <w:top w:val="nil"/>
+                <w:left w:val="nil"/>
+                <w:bottom w:val="nil"/>
+                <w:right w:val="nil"/>
+                <w:between w:val="nil"/>
+              </w:pBdr>
+              <w:spacing w:line="278" w:lineRule="auto"/>
+              <w:cnfStyle w:val="000000100000"/>
+              <w:rPr>
+                <w:rFonts w:asciiTheme="majorEastAsia" w:eastAsiaTheme="majorEastAsia" w:hAnsiTheme="majorEastAsia" w:cs="Times New Roman"/>
+                <w:color w:val="000000"/>
+              </w:rPr>
+            </w:pPr>
+            <w:r>
+              <w:rPr>
+                <w:rFonts w:asciiTheme="majorEastAsia" w:eastAsiaTheme="majorEastAsia" w:hAnsiTheme="majorEastAsia" w:cs="Gungsuh"/>
+              </w:rPr>
+              <w:t>來源DROPDOWN_OPTION</w:t>
+            </w:r>
+          </w:p>
+          <w:p>
+            <w:pPr>
+              <w:cnfStyle w:val="000000100000"/>
+              <w:rPr>
+                <w:rFonts w:asciiTheme="majorEastAsia" w:eastAsiaTheme="majorEastAsia" w:hAnsiTheme="majorEastAsia" w:cs="Times New Roman"/>
+              </w:rPr>
+            </w:pPr>
+          </w:p>
+        </w:tc>
+      </w:tr>
+      <w:tr>
+        <w:tc>
+          <w:tcPr>
+            <w:cnfStyle w:val="001000000000"/>
+            <w:tcW w:w="1305" w:type="dxa"/>
+          </w:tcPr>
+          <w:p>
+            <w:pPr>
+              <w:spacing w:line="278" w:lineRule="auto"/>
+              <w:rPr>
+                <w:rFonts w:asciiTheme="majorEastAsia" w:eastAsiaTheme="majorEastAsia" w:hAnsiTheme="majorEastAsia" w:cs="Times New Roman"/>
+              </w:rPr>
+            </w:pPr>
+            <w:r>
+              <w:rPr>
+                <w:rFonts w:asciiTheme="majorEastAsia" w:eastAsiaTheme="majorEastAsia" w:hAnsiTheme="majorEastAsia" w:cs="Gungsuh"/>
+                <w:b w:val="0"/>
+                <w:bCs w:val="0"/>
+              </w:rPr>
+              <w:t>維護選單</w:t>
+            </w:r>
+          </w:p>
+        </w:tc>
+        <w:tc>
+          <w:tcPr>
+            <w:tcW w:w="2550" w:type="dxa"/>
+          </w:tcPr>
+          <w:p>
+            <w:pPr>
+              <w:spacing w:after="160" w:line="278" w:lineRule="auto"/>
+              <w:cnfStyle w:val="000000000000"/>
+              <w:rPr>
+                <w:rFonts w:asciiTheme="majorEastAsia" w:eastAsiaTheme="majorEastAsia" w:hAnsiTheme="majorEastAsia" w:cs="Times New Roman"/>
+                <w:color w:val="000000"/>
+              </w:rPr>
+            </w:pPr>
+            <w:r>
+              <w:rPr>
+                <w:rFonts w:asciiTheme="majorEastAsia" w:eastAsiaTheme="majorEastAsia" w:hAnsiTheme="majorEastAsia" w:cs="Times New Roman"/>
+              </w:rPr>
+              <w:t>DROPDOWN_NAME</w:t>
+            </w:r>
+          </w:p>
+        </w:tc>
+        <w:tc>
+          <w:tcPr>
+            <w:tcW w:w="1950" w:type="dxa"/>
+          </w:tcPr>
+          <w:p>
+            <w:pPr>
+              <w:spacing w:after="160" w:line="278" w:lineRule="auto"/>
+              <w:cnfStyle w:val="000000000000"/>
+              <w:rPr>
+                <w:rFonts w:asciiTheme="majorEastAsia" w:eastAsiaTheme="majorEastAsia" w:hAnsiTheme="majorEastAsia" w:cs="Times New Roman"/>
+                <w:color w:val="000000"/>
+              </w:rPr>
+            </w:pPr>
+            <w:proofErr w:type="spellStart"/>
+            <w:r>
+              <w:rPr>
+                <w:rFonts w:asciiTheme="majorEastAsia" w:eastAsiaTheme="majorEastAsia" w:hAnsiTheme="majorEastAsia" w:cs="Times New Roman"/>
+              </w:rPr>
+              <w:t>nvarchar</w:t>
+            </w:r>
+            <w:proofErr w:type="spellEnd"/>
+            <w:r>
+              <w:rPr>
+                <w:rFonts w:asciiTheme="majorEastAsia" w:eastAsiaTheme="majorEastAsia" w:hAnsiTheme="majorEastAsia" w:cs="Times New Roman"/>
+              </w:rPr>
+              <w:t>(100)</w:t>
             </w:r>
           </w:p>
         </w:tc>
@@ -4034,15 +4522,15 @@
                 <w:between w:val="nil"/>
               </w:pBdr>
               <w:spacing w:line="278" w:lineRule="auto"/>
-              <w:cnfStyle w:val="000000000000" w:firstRow="0" w:lastRow="0" w:firstColumn="0" w:lastColumn="0" w:oddVBand="0" w:evenVBand="0" w:oddHBand="0" w:evenHBand="0" w:firstRowFirstColumn="0" w:firstRowLastColumn="0" w:lastRowFirstColumn="0" w:lastRowLastColumn="0"/>
-              <w:rPr>
-                <w:rFonts w:ascii="Times New Roman" w:eastAsia="Times New Roman" w:hAnsi="Times New Roman" w:cs="Times New Roman"/>
+              <w:cnfStyle w:val="000000000000"/>
+              <w:rPr>
+                <w:rFonts w:asciiTheme="majorEastAsia" w:eastAsiaTheme="majorEastAsia" w:hAnsiTheme="majorEastAsia" w:cs="Times New Roman"/>
                 <w:color w:val="000000"/>
               </w:rPr>
             </w:pPr>
             <w:r>
               <w:rPr>
-                <w:rFonts w:ascii="Gungsuh" w:eastAsia="Gungsuh" w:hAnsi="Gungsuh" w:cs="Gungsuh"/>
+                <w:rFonts w:asciiTheme="majorEastAsia" w:eastAsiaTheme="majorEastAsia" w:hAnsiTheme="majorEastAsia" w:cs="Gungsuh"/>
               </w:rPr>
               <w:t>顯示下拉選單</w:t>
             </w:r>
@@ -4062,28 +4550,28 @@
                 <w:between w:val="nil"/>
               </w:pBdr>
               <w:spacing w:line="278" w:lineRule="auto"/>
-              <w:cnfStyle w:val="000000000000" w:firstRow="0" w:lastRow="0" w:firstColumn="0" w:lastColumn="0" w:oddVBand="0" w:evenVBand="0" w:oddHBand="0" w:evenHBand="0" w:firstRowFirstColumn="0" w:firstRowLastColumn="0" w:lastRowFirstColumn="0" w:lastRowLastColumn="0"/>
-              <w:rPr>
-                <w:rFonts w:ascii="Times New Roman" w:eastAsia="Times New Roman" w:hAnsi="Times New Roman" w:cs="Times New Roman"/>
+              <w:cnfStyle w:val="000000000000"/>
+              <w:rPr>
+                <w:rFonts w:asciiTheme="majorEastAsia" w:eastAsiaTheme="majorEastAsia" w:hAnsiTheme="majorEastAsia" w:cs="Times New Roman"/>
               </w:rPr>
             </w:pPr>
             <w:r>
               <w:rPr>
-                <w:rFonts w:ascii="Gungsuh" w:eastAsia="Gungsuh" w:hAnsi="Gungsuh" w:cs="Gungsuh"/>
+                <w:rFonts w:asciiTheme="majorEastAsia" w:eastAsiaTheme="majorEastAsia" w:hAnsiTheme="majorEastAsia" w:cs="Gungsuh"/>
               </w:rPr>
               <w:t>來源DROPDOWN_OPTION</w:t>
             </w:r>
           </w:p>
           <w:p>
             <w:pPr>
-              <w:cnfStyle w:val="000000000000" w:firstRow="0" w:lastRow="0" w:firstColumn="0" w:lastColumn="0" w:oddVBand="0" w:evenVBand="0" w:oddHBand="0" w:evenHBand="0" w:firstRowFirstColumn="0" w:firstRowLastColumn="0" w:lastRowFirstColumn="0" w:lastRowLastColumn="0"/>
-              <w:rPr>
-                <w:rFonts w:ascii="Times New Roman" w:eastAsia="Times New Roman" w:hAnsi="Times New Roman" w:cs="Times New Roman"/>
+              <w:cnfStyle w:val="000000000000"/>
+              <w:rPr>
+                <w:rFonts w:asciiTheme="majorEastAsia" w:eastAsiaTheme="majorEastAsia" w:hAnsiTheme="majorEastAsia" w:cs="Times New Roman"/>
               </w:rPr>
             </w:pPr>
             <w:r>
               <w:rPr>
-                <w:rFonts w:ascii="Times New Roman" w:eastAsia="Times New Roman" w:hAnsi="Times New Roman" w:cs="Times New Roman"/>
+                <w:rFonts w:asciiTheme="majorEastAsia" w:eastAsiaTheme="majorEastAsia" w:hAnsiTheme="majorEastAsia" w:cs="Times New Roman"/>
               </w:rPr>
               <w:t xml:space="preserve"> </w:t>
             </w:r>
@@ -4092,23 +4580,23 @@
       </w:tr>
       <w:tr>
         <w:trPr>
-          <w:cnfStyle w:val="000000100000" w:firstRow="0" w:lastRow="0" w:firstColumn="0" w:lastColumn="0" w:oddVBand="0" w:evenVBand="0" w:oddHBand="1" w:evenHBand="0" w:firstRowFirstColumn="0" w:firstRowLastColumn="0" w:lastRowFirstColumn="0" w:lastRowLastColumn="0"/>
+          <w:cnfStyle w:val="000000100000"/>
         </w:trPr>
         <w:tc>
           <w:tcPr>
-            <w:cnfStyle w:val="001000000000" w:firstRow="0" w:lastRow="0" w:firstColumn="1" w:lastColumn="0" w:oddVBand="0" w:evenVBand="0" w:oddHBand="0" w:evenHBand="0" w:firstRowFirstColumn="0" w:firstRowLastColumn="0" w:lastRowFirstColumn="0" w:lastRowLastColumn="0"/>
+            <w:cnfStyle w:val="001000000000"/>
             <w:tcW w:w="1305" w:type="dxa"/>
           </w:tcPr>
           <w:p>
             <w:pPr>
               <w:spacing w:after="160" w:line="278" w:lineRule="auto"/>
               <w:rPr>
-                <w:rFonts w:ascii="Times New Roman" w:eastAsia="Times New Roman" w:hAnsi="Times New Roman" w:cs="Times New Roman"/>
+                <w:rFonts w:asciiTheme="majorEastAsia" w:eastAsiaTheme="majorEastAsia" w:hAnsiTheme="majorEastAsia" w:cs="Times New Roman"/>
               </w:rPr>
             </w:pPr>
             <w:r>
               <w:rPr>
-                <w:rFonts w:ascii="Gungsuh" w:eastAsia="Gungsuh" w:hAnsi="Gungsuh" w:cs="Gungsuh"/>
+                <w:rFonts w:asciiTheme="majorEastAsia" w:eastAsiaTheme="majorEastAsia" w:hAnsiTheme="majorEastAsia" w:cs="Gungsuh"/>
                 <w:b w:val="0"/>
                 <w:bCs w:val="0"/>
               </w:rPr>
@@ -4123,14 +4611,14 @@
           <w:p>
             <w:pPr>
               <w:spacing w:after="160" w:line="278" w:lineRule="auto"/>
-              <w:cnfStyle w:val="000000100000" w:firstRow="0" w:lastRow="0" w:firstColumn="0" w:lastColumn="0" w:oddVBand="0" w:evenVBand="0" w:oddHBand="1" w:evenHBand="0" w:firstRowFirstColumn="0" w:firstRowLastColumn="0" w:lastRowFirstColumn="0" w:lastRowLastColumn="0"/>
-              <w:rPr>
-                <w:rFonts w:ascii="Times New Roman" w:eastAsia="Times New Roman" w:hAnsi="Times New Roman" w:cs="Times New Roman"/>
+              <w:cnfStyle w:val="000000100000"/>
+              <w:rPr>
+                <w:rFonts w:asciiTheme="majorEastAsia" w:eastAsiaTheme="majorEastAsia" w:hAnsiTheme="majorEastAsia" w:cs="Times New Roman"/>
               </w:rPr>
             </w:pPr>
             <w:r>
               <w:rPr>
-                <w:rFonts w:ascii="Times New Roman" w:eastAsia="Times New Roman" w:hAnsi="Times New Roman" w:cs="Times New Roman"/>
+                <w:rFonts w:asciiTheme="majorEastAsia" w:eastAsiaTheme="majorEastAsia" w:hAnsiTheme="majorEastAsia" w:cs="Times New Roman"/>
               </w:rPr>
               <w:t>OPTION_TEXT</w:t>
             </w:r>
@@ -4143,33 +4631,25 @@
           <w:p>
             <w:pPr>
               <w:spacing w:after="160" w:line="278" w:lineRule="auto"/>
-              <w:cnfStyle w:val="000000100000" w:firstRow="0" w:lastRow="0" w:firstColumn="0" w:lastColumn="0" w:oddVBand="0" w:evenVBand="0" w:oddHBand="1" w:evenHBand="0" w:firstRowFirstColumn="0" w:firstRowLastColumn="0" w:lastRowFirstColumn="0" w:lastRowLastColumn="0"/>
-              <w:rPr>
-                <w:rFonts w:ascii="Times New Roman" w:eastAsia="Times New Roman" w:hAnsi="Times New Roman" w:cs="Times New Roman"/>
+              <w:cnfStyle w:val="000000100000"/>
+              <w:rPr>
+                <w:rFonts w:asciiTheme="majorEastAsia" w:eastAsiaTheme="majorEastAsia" w:hAnsiTheme="majorEastAsia" w:cs="Times New Roman"/>
                 <w:color w:val="000000"/>
               </w:rPr>
             </w:pPr>
             <w:proofErr w:type="spellStart"/>
-            <w:proofErr w:type="gramStart"/>
-            <w:r>
-              <w:rPr>
-                <w:rFonts w:ascii="Times New Roman" w:eastAsia="Times New Roman" w:hAnsi="Times New Roman" w:cs="Times New Roman"/>
+            <w:r>
+              <w:rPr>
+                <w:rFonts w:asciiTheme="majorEastAsia" w:eastAsiaTheme="majorEastAsia" w:hAnsiTheme="majorEastAsia" w:cs="Times New Roman"/>
               </w:rPr>
               <w:t>nvarchar</w:t>
             </w:r>
             <w:proofErr w:type="spellEnd"/>
             <w:r>
               <w:rPr>
-                <w:rFonts w:ascii="Times New Roman" w:eastAsia="Times New Roman" w:hAnsi="Times New Roman" w:cs="Times New Roman"/>
-              </w:rPr>
-              <w:t>(</w:t>
-            </w:r>
-            <w:proofErr w:type="gramEnd"/>
-            <w:r>
-              <w:rPr>
-                <w:rFonts w:ascii="Times New Roman" w:eastAsia="Times New Roman" w:hAnsi="Times New Roman" w:cs="Times New Roman"/>
-              </w:rPr>
-              <w:t>200)</w:t>
+                <w:rFonts w:asciiTheme="majorEastAsia" w:eastAsiaTheme="majorEastAsia" w:hAnsiTheme="majorEastAsia" w:cs="Times New Roman"/>
+              </w:rPr>
+              <w:t>(200)</w:t>
             </w:r>
           </w:p>
         </w:tc>
@@ -4180,15 +4660,15 @@
           <w:p>
             <w:pPr>
               <w:spacing w:after="160" w:line="278" w:lineRule="auto"/>
-              <w:cnfStyle w:val="000000100000" w:firstRow="0" w:lastRow="0" w:firstColumn="0" w:lastColumn="0" w:oddVBand="0" w:evenVBand="0" w:oddHBand="1" w:evenHBand="0" w:firstRowFirstColumn="0" w:firstRowLastColumn="0" w:lastRowFirstColumn="0" w:lastRowLastColumn="0"/>
-              <w:rPr>
-                <w:rFonts w:ascii="Times New Roman" w:eastAsia="Times New Roman" w:hAnsi="Times New Roman" w:cs="Times New Roman"/>
+              <w:cnfStyle w:val="000000100000"/>
+              <w:rPr>
+                <w:rFonts w:asciiTheme="majorEastAsia" w:eastAsiaTheme="majorEastAsia" w:hAnsiTheme="majorEastAsia" w:cs="Times New Roman"/>
                 <w:color w:val="000000"/>
               </w:rPr>
             </w:pPr>
             <w:r>
               <w:rPr>
-                <w:rFonts w:ascii="Gungsuh" w:eastAsia="Gungsuh" w:hAnsi="Gungsuh" w:cs="Gungsuh"/>
+                <w:rFonts w:asciiTheme="majorEastAsia" w:eastAsiaTheme="majorEastAsia" w:hAnsiTheme="majorEastAsia" w:cs="Gungsuh"/>
               </w:rPr>
               <w:t>顯示選項說明</w:t>
             </w:r>
@@ -4201,9 +4681,9 @@
           <w:p>
             <w:pPr>
               <w:spacing w:line="278" w:lineRule="auto"/>
-              <w:cnfStyle w:val="000000100000" w:firstRow="0" w:lastRow="0" w:firstColumn="0" w:lastColumn="0" w:oddVBand="0" w:evenVBand="0" w:oddHBand="1" w:evenHBand="0" w:firstRowFirstColumn="0" w:firstRowLastColumn="0" w:lastRowFirstColumn="0" w:lastRowLastColumn="0"/>
-              <w:rPr>
-                <w:rFonts w:ascii="Times New Roman" w:eastAsia="Times New Roman" w:hAnsi="Times New Roman" w:cs="Times New Roman"/>
+              <w:cnfStyle w:val="000000100000"/>
+              <w:rPr>
+                <w:rFonts w:asciiTheme="majorEastAsia" w:eastAsiaTheme="majorEastAsia" w:hAnsiTheme="majorEastAsia" w:cs="Times New Roman"/>
                 <w:b/>
                 <w:bCs/>
                 <w:color w:val="FF0000"/>
@@ -4211,16 +4691,16 @@
             </w:pPr>
             <w:r>
               <w:rPr>
-                <w:rFonts w:ascii="Gungsuh" w:eastAsia="Gungsuh" w:hAnsi="Gungsuh" w:cs="Gungsuh"/>
+                <w:rFonts w:asciiTheme="majorEastAsia" w:eastAsiaTheme="majorEastAsia" w:hAnsiTheme="majorEastAsia" w:cs="Gungsuh"/>
               </w:rPr>
               <w:t>來源DROPDOWN_OPTION</w:t>
             </w:r>
           </w:p>
           <w:p>
             <w:pPr>
-              <w:cnfStyle w:val="000000100000" w:firstRow="0" w:lastRow="0" w:firstColumn="0" w:lastColumn="0" w:oddVBand="0" w:evenVBand="0" w:oddHBand="1" w:evenHBand="0" w:firstRowFirstColumn="0" w:firstRowLastColumn="0" w:lastRowFirstColumn="0" w:lastRowLastColumn="0"/>
-              <w:rPr>
-                <w:rFonts w:ascii="Times New Roman" w:eastAsia="Times New Roman" w:hAnsi="Times New Roman" w:cs="Times New Roman"/>
+              <w:cnfStyle w:val="000000100000"/>
+              <w:rPr>
+                <w:rFonts w:asciiTheme="majorEastAsia" w:eastAsiaTheme="majorEastAsia" w:hAnsiTheme="majorEastAsia" w:cs="Times New Roman"/>
               </w:rPr>
             </w:pPr>
           </w:p>
@@ -4229,19 +4709,19 @@
       <w:tr>
         <w:tc>
           <w:tcPr>
-            <w:cnfStyle w:val="001000000000" w:firstRow="0" w:lastRow="0" w:firstColumn="1" w:lastColumn="0" w:oddVBand="0" w:evenVBand="0" w:oddHBand="0" w:evenHBand="0" w:firstRowFirstColumn="0" w:firstRowLastColumn="0" w:lastRowFirstColumn="0" w:lastRowLastColumn="0"/>
+            <w:cnfStyle w:val="001000000000"/>
             <w:tcW w:w="1305" w:type="dxa"/>
           </w:tcPr>
           <w:p>
             <w:pPr>
               <w:spacing w:after="160" w:line="278" w:lineRule="auto"/>
               <w:rPr>
-                <w:rFonts w:ascii="Times New Roman" w:eastAsia="Times New Roman" w:hAnsi="Times New Roman" w:cs="Times New Roman"/>
+                <w:rFonts w:asciiTheme="majorEastAsia" w:eastAsiaTheme="majorEastAsia" w:hAnsiTheme="majorEastAsia" w:cs="Times New Roman"/>
               </w:rPr>
             </w:pPr>
             <w:r>
               <w:rPr>
-                <w:rFonts w:ascii="Gungsuh" w:eastAsia="Gungsuh" w:hAnsi="Gungsuh" w:cs="Gungsuh"/>
+                <w:rFonts w:asciiTheme="majorEastAsia" w:eastAsiaTheme="majorEastAsia" w:hAnsiTheme="majorEastAsia" w:cs="Gungsuh"/>
                 <w:b w:val="0"/>
                 <w:bCs w:val="0"/>
               </w:rPr>
@@ -4256,14 +4736,14 @@
           <w:p>
             <w:pPr>
               <w:spacing w:after="160" w:line="278" w:lineRule="auto"/>
-              <w:cnfStyle w:val="000000000000" w:firstRow="0" w:lastRow="0" w:firstColumn="0" w:lastColumn="0" w:oddVBand="0" w:evenVBand="0" w:oddHBand="0" w:evenHBand="0" w:firstRowFirstColumn="0" w:firstRowLastColumn="0" w:lastRowFirstColumn="0" w:lastRowLastColumn="0"/>
-              <w:rPr>
-                <w:rFonts w:ascii="Times New Roman" w:eastAsia="Times New Roman" w:hAnsi="Times New Roman" w:cs="Times New Roman"/>
+              <w:cnfStyle w:val="000000000000"/>
+              <w:rPr>
+                <w:rFonts w:asciiTheme="majorEastAsia" w:eastAsiaTheme="majorEastAsia" w:hAnsiTheme="majorEastAsia" w:cs="Times New Roman"/>
               </w:rPr>
             </w:pPr>
             <w:r>
               <w:rPr>
-                <w:rFonts w:ascii="Times New Roman" w:eastAsia="Times New Roman" w:hAnsi="Times New Roman" w:cs="Times New Roman"/>
+                <w:rFonts w:asciiTheme="majorEastAsia" w:eastAsiaTheme="majorEastAsia" w:hAnsiTheme="majorEastAsia" w:cs="Times New Roman"/>
               </w:rPr>
               <w:t>OPTION_ORDER</w:t>
             </w:r>
@@ -4276,24 +4756,16 @@
           <w:p>
             <w:pPr>
               <w:spacing w:after="160" w:line="278" w:lineRule="auto"/>
-              <w:cnfStyle w:val="000000000000" w:firstRow="0" w:lastRow="0" w:firstColumn="0" w:lastColumn="0" w:oddVBand="0" w:evenVBand="0" w:oddHBand="0" w:evenHBand="0" w:firstRowFirstColumn="0" w:firstRowLastColumn="0" w:lastRowFirstColumn="0" w:lastRowLastColumn="0"/>
-              <w:rPr>
-                <w:rFonts w:ascii="Times New Roman" w:eastAsia="Times New Roman" w:hAnsi="Times New Roman" w:cs="Times New Roman"/>
+              <w:cnfStyle w:val="000000000000"/>
+              <w:rPr>
+                <w:rFonts w:asciiTheme="majorEastAsia" w:eastAsiaTheme="majorEastAsia" w:hAnsiTheme="majorEastAsia" w:cs="Times New Roman"/>
               </w:rPr>
             </w:pPr>
-            <w:proofErr w:type="gramStart"/>
-            <w:r>
-              <w:rPr>
-                <w:rFonts w:ascii="Times New Roman" w:eastAsia="Times New Roman" w:hAnsi="Times New Roman" w:cs="Times New Roman"/>
-              </w:rPr>
-              <w:t>int(</w:t>
-            </w:r>
-            <w:proofErr w:type="gramEnd"/>
-            <w:r>
-              <w:rPr>
-                <w:rFonts w:ascii="Times New Roman" w:eastAsia="Times New Roman" w:hAnsi="Times New Roman" w:cs="Times New Roman"/>
-              </w:rPr>
-              <w:t>4)</w:t>
+            <w:r>
+              <w:rPr>
+                <w:rFonts w:asciiTheme="majorEastAsia" w:eastAsiaTheme="majorEastAsia" w:hAnsiTheme="majorEastAsia" w:cs="Times New Roman"/>
+              </w:rPr>
+              <w:t>int(4)</w:t>
             </w:r>
           </w:p>
         </w:tc>
@@ -4304,14 +4776,14 @@
           <w:p>
             <w:pPr>
               <w:spacing w:after="160" w:line="278" w:lineRule="auto"/>
-              <w:cnfStyle w:val="000000000000" w:firstRow="0" w:lastRow="0" w:firstColumn="0" w:lastColumn="0" w:oddVBand="0" w:evenVBand="0" w:oddHBand="0" w:evenHBand="0" w:firstRowFirstColumn="0" w:firstRowLastColumn="0" w:lastRowFirstColumn="0" w:lastRowLastColumn="0"/>
-              <w:rPr>
-                <w:rFonts w:ascii="Times New Roman" w:eastAsia="Times New Roman" w:hAnsi="Times New Roman" w:cs="Times New Roman"/>
+              <w:cnfStyle w:val="000000000000"/>
+              <w:rPr>
+                <w:rFonts w:asciiTheme="majorEastAsia" w:eastAsiaTheme="majorEastAsia" w:hAnsiTheme="majorEastAsia" w:cs="Times New Roman"/>
               </w:rPr>
             </w:pPr>
             <w:r>
               <w:rPr>
-                <w:rFonts w:ascii="Gungsuh" w:eastAsia="Gungsuh" w:hAnsi="Gungsuh" w:cs="Gungsuh"/>
+                <w:rFonts w:asciiTheme="majorEastAsia" w:eastAsiaTheme="majorEastAsia" w:hAnsiTheme="majorEastAsia" w:cs="Gungsuh"/>
               </w:rPr>
               <w:t>顯示選項序列</w:t>
             </w:r>
@@ -4324,14 +4796,14 @@
           <w:p>
             <w:pPr>
               <w:spacing w:line="278" w:lineRule="auto"/>
-              <w:cnfStyle w:val="000000000000" w:firstRow="0" w:lastRow="0" w:firstColumn="0" w:lastColumn="0" w:oddVBand="0" w:evenVBand="0" w:oddHBand="0" w:evenHBand="0" w:firstRowFirstColumn="0" w:firstRowLastColumn="0" w:lastRowFirstColumn="0" w:lastRowLastColumn="0"/>
-              <w:rPr>
-                <w:rFonts w:ascii="Times New Roman" w:eastAsia="Times New Roman" w:hAnsi="Times New Roman" w:cs="Times New Roman"/>
+              <w:cnfStyle w:val="000000000000"/>
+              <w:rPr>
+                <w:rFonts w:asciiTheme="majorEastAsia" w:eastAsiaTheme="majorEastAsia" w:hAnsiTheme="majorEastAsia" w:cs="Times New Roman"/>
               </w:rPr>
             </w:pPr>
             <w:r>
               <w:rPr>
-                <w:rFonts w:ascii="Gungsuh" w:eastAsia="Gungsuh" w:hAnsi="Gungsuh" w:cs="Gungsuh"/>
+                <w:rFonts w:asciiTheme="majorEastAsia" w:eastAsiaTheme="majorEastAsia" w:hAnsiTheme="majorEastAsia" w:cs="Gungsuh"/>
               </w:rPr>
               <w:t>來源DROPDOWN_OPTION</w:t>
             </w:r>
@@ -4340,23 +4812,23 @@
       </w:tr>
       <w:tr>
         <w:trPr>
-          <w:cnfStyle w:val="000000100000" w:firstRow="0" w:lastRow="0" w:firstColumn="0" w:lastColumn="0" w:oddVBand="0" w:evenVBand="0" w:oddHBand="1" w:evenHBand="0" w:firstRowFirstColumn="0" w:firstRowLastColumn="0" w:lastRowFirstColumn="0" w:lastRowLastColumn="0"/>
+          <w:cnfStyle w:val="000000100000"/>
         </w:trPr>
         <w:tc>
           <w:tcPr>
-            <w:cnfStyle w:val="001000000000" w:firstRow="0" w:lastRow="0" w:firstColumn="1" w:lastColumn="0" w:oddVBand="0" w:evenVBand="0" w:oddHBand="0" w:evenHBand="0" w:firstRowFirstColumn="0" w:firstRowLastColumn="0" w:lastRowFirstColumn="0" w:lastRowLastColumn="0"/>
+            <w:cnfStyle w:val="001000000000"/>
             <w:tcW w:w="1305" w:type="dxa"/>
           </w:tcPr>
           <w:p>
             <w:pPr>
               <w:spacing w:after="160" w:line="278" w:lineRule="auto"/>
               <w:rPr>
-                <w:rFonts w:ascii="Times New Roman" w:eastAsia="Times New Roman" w:hAnsi="Times New Roman" w:cs="Times New Roman"/>
+                <w:rFonts w:asciiTheme="majorEastAsia" w:eastAsiaTheme="majorEastAsia" w:hAnsiTheme="majorEastAsia" w:cs="Times New Roman"/>
               </w:rPr>
             </w:pPr>
             <w:r>
               <w:rPr>
-                <w:rFonts w:ascii="Gungsuh" w:eastAsia="Gungsuh" w:hAnsi="Gungsuh" w:cs="Gungsuh"/>
+                <w:rFonts w:asciiTheme="majorEastAsia" w:eastAsiaTheme="majorEastAsia" w:hAnsiTheme="majorEastAsia" w:cs="Gungsuh"/>
                 <w:b w:val="0"/>
                 <w:bCs w:val="0"/>
               </w:rPr>
@@ -4371,14 +4843,14 @@
           <w:p>
             <w:pPr>
               <w:spacing w:after="160" w:line="278" w:lineRule="auto"/>
-              <w:cnfStyle w:val="000000100000" w:firstRow="0" w:lastRow="0" w:firstColumn="0" w:lastColumn="0" w:oddVBand="0" w:evenVBand="0" w:oddHBand="1" w:evenHBand="0" w:firstRowFirstColumn="0" w:firstRowLastColumn="0" w:lastRowFirstColumn="0" w:lastRowLastColumn="0"/>
-              <w:rPr>
-                <w:rFonts w:ascii="Times New Roman" w:eastAsia="Times New Roman" w:hAnsi="Times New Roman" w:cs="Times New Roman"/>
+              <w:cnfStyle w:val="000000100000"/>
+              <w:rPr>
+                <w:rFonts w:asciiTheme="majorEastAsia" w:eastAsiaTheme="majorEastAsia" w:hAnsiTheme="majorEastAsia" w:cs="Times New Roman"/>
               </w:rPr>
             </w:pPr>
             <w:r>
               <w:rPr>
-                <w:rFonts w:ascii="Times New Roman" w:eastAsia="Times New Roman" w:hAnsi="Times New Roman" w:cs="Times New Roman"/>
+                <w:rFonts w:asciiTheme="majorEastAsia" w:eastAsiaTheme="majorEastAsia" w:hAnsiTheme="majorEastAsia" w:cs="Times New Roman"/>
               </w:rPr>
               <w:t>IS_DISABLED</w:t>
             </w:r>
@@ -4391,32 +4863,24 @@
           <w:p>
             <w:pPr>
               <w:spacing w:after="160" w:line="278" w:lineRule="auto"/>
-              <w:cnfStyle w:val="000000100000" w:firstRow="0" w:lastRow="0" w:firstColumn="0" w:lastColumn="0" w:oddVBand="0" w:evenVBand="0" w:oddHBand="1" w:evenHBand="0" w:firstRowFirstColumn="0" w:firstRowLastColumn="0" w:lastRowFirstColumn="0" w:lastRowLastColumn="0"/>
-              <w:rPr>
-                <w:rFonts w:ascii="Times New Roman" w:eastAsia="Times New Roman" w:hAnsi="Times New Roman" w:cs="Times New Roman"/>
+              <w:cnfStyle w:val="000000100000"/>
+              <w:rPr>
+                <w:rFonts w:asciiTheme="majorEastAsia" w:eastAsiaTheme="majorEastAsia" w:hAnsiTheme="majorEastAsia" w:cs="Times New Roman"/>
               </w:rPr>
             </w:pPr>
             <w:proofErr w:type="spellStart"/>
-            <w:proofErr w:type="gramStart"/>
-            <w:r>
-              <w:rPr>
-                <w:rFonts w:ascii="Times New Roman" w:eastAsia="Times New Roman" w:hAnsi="Times New Roman" w:cs="Times New Roman"/>
+            <w:r>
+              <w:rPr>
+                <w:rFonts w:asciiTheme="majorEastAsia" w:eastAsiaTheme="majorEastAsia" w:hAnsiTheme="majorEastAsia" w:cs="Times New Roman"/>
               </w:rPr>
               <w:t>nvarchar</w:t>
             </w:r>
             <w:proofErr w:type="spellEnd"/>
             <w:r>
               <w:rPr>
-                <w:rFonts w:ascii="Times New Roman" w:eastAsia="Times New Roman" w:hAnsi="Times New Roman" w:cs="Times New Roman"/>
-              </w:rPr>
-              <w:t>(</w:t>
-            </w:r>
-            <w:proofErr w:type="gramEnd"/>
-            <w:r>
-              <w:rPr>
-                <w:rFonts w:ascii="Times New Roman" w:eastAsia="Times New Roman" w:hAnsi="Times New Roman" w:cs="Times New Roman"/>
-              </w:rPr>
-              <w:t>1)</w:t>
+                <w:rFonts w:asciiTheme="majorEastAsia" w:eastAsiaTheme="majorEastAsia" w:hAnsiTheme="majorEastAsia" w:cs="Times New Roman"/>
+              </w:rPr>
+              <w:t>(1)</w:t>
             </w:r>
           </w:p>
         </w:tc>
@@ -4427,14 +4891,14 @@
           <w:p>
             <w:pPr>
               <w:spacing w:after="160" w:line="278" w:lineRule="auto"/>
-              <w:cnfStyle w:val="000000100000" w:firstRow="0" w:lastRow="0" w:firstColumn="0" w:lastColumn="0" w:oddVBand="0" w:evenVBand="0" w:oddHBand="1" w:evenHBand="0" w:firstRowFirstColumn="0" w:firstRowLastColumn="0" w:lastRowFirstColumn="0" w:lastRowLastColumn="0"/>
-              <w:rPr>
-                <w:rFonts w:ascii="Times New Roman" w:eastAsia="Times New Roman" w:hAnsi="Times New Roman" w:cs="Times New Roman"/>
+              <w:cnfStyle w:val="000000100000"/>
+              <w:rPr>
+                <w:rFonts w:asciiTheme="majorEastAsia" w:eastAsiaTheme="majorEastAsia" w:hAnsiTheme="majorEastAsia" w:cs="Times New Roman"/>
               </w:rPr>
             </w:pPr>
             <w:r>
               <w:rPr>
-                <w:rFonts w:ascii="Gungsuh" w:eastAsia="Gungsuh" w:hAnsi="Gungsuh" w:cs="Gungsuh"/>
+                <w:rFonts w:asciiTheme="majorEastAsia" w:eastAsiaTheme="majorEastAsia" w:hAnsiTheme="majorEastAsia" w:cs="Gungsuh"/>
               </w:rPr>
               <w:t>顯示是否停用</w:t>
             </w:r>
@@ -4447,14 +4911,14 @@
           <w:p>
             <w:pPr>
               <w:spacing w:line="278" w:lineRule="auto"/>
-              <w:cnfStyle w:val="000000100000" w:firstRow="0" w:lastRow="0" w:firstColumn="0" w:lastColumn="0" w:oddVBand="0" w:evenVBand="0" w:oddHBand="1" w:evenHBand="0" w:firstRowFirstColumn="0" w:firstRowLastColumn="0" w:lastRowFirstColumn="0" w:lastRowLastColumn="0"/>
-              <w:rPr>
-                <w:rFonts w:ascii="Times New Roman" w:eastAsia="Times New Roman" w:hAnsi="Times New Roman" w:cs="Times New Roman"/>
+              <w:cnfStyle w:val="000000100000"/>
+              <w:rPr>
+                <w:rFonts w:asciiTheme="majorEastAsia" w:eastAsiaTheme="majorEastAsia" w:hAnsiTheme="majorEastAsia" w:cs="Times New Roman"/>
               </w:rPr>
             </w:pPr>
             <w:r>
               <w:rPr>
-                <w:rFonts w:ascii="Gungsuh" w:eastAsia="Gungsuh" w:hAnsi="Gungsuh" w:cs="Gungsuh"/>
+                <w:rFonts w:asciiTheme="majorEastAsia" w:eastAsiaTheme="majorEastAsia" w:hAnsiTheme="majorEastAsia" w:cs="Gungsuh"/>
               </w:rPr>
               <w:t>來源DROPDOWN_OPTION</w:t>
             </w:r>
@@ -4473,7 +4937,7 @@
         </w:pBdr>
         <w:spacing w:after="0"/>
         <w:rPr>
-          <w:rFonts w:ascii="Times New Roman" w:eastAsia="Times New Roman" w:hAnsi="Times New Roman" w:cs="Times New Roman"/>
+          <w:rFonts w:asciiTheme="majorEastAsia" w:eastAsiaTheme="majorEastAsia" w:hAnsiTheme="majorEastAsia" w:cs="Times New Roman"/>
           <w:b/>
           <w:bCs/>
         </w:rPr>
@@ -4490,7 +4954,7 @@
         </w:pBdr>
         <w:spacing w:after="0"/>
         <w:rPr>
-          <w:rFonts w:ascii="Times New Roman" w:eastAsia="Times New Roman" w:hAnsi="Times New Roman" w:cs="Times New Roman"/>
+          <w:rFonts w:asciiTheme="majorEastAsia" w:eastAsiaTheme="majorEastAsia" w:hAnsiTheme="majorEastAsia" w:cs="Times New Roman"/>
           <w:b/>
           <w:bCs/>
         </w:rPr>
@@ -4507,58 +4971,7 @@
         </w:pBdr>
         <w:spacing w:after="0"/>
         <w:rPr>
-          <w:rFonts w:ascii="Times New Roman" w:eastAsia="Times New Roman" w:hAnsi="Times New Roman" w:cs="Times New Roman"/>
-          <w:b/>
-          <w:bCs/>
-        </w:rPr>
-      </w:pPr>
-    </w:p>
-    <w:p>
-      <w:pPr>
-        <w:pBdr>
-          <w:top w:val="nil"/>
-          <w:left w:val="nil"/>
-          <w:bottom w:val="nil"/>
-          <w:right w:val="nil"/>
-          <w:between w:val="nil"/>
-        </w:pBdr>
-        <w:spacing w:after="0"/>
-        <w:rPr>
-          <w:rFonts w:ascii="Times New Roman" w:eastAsia="Times New Roman" w:hAnsi="Times New Roman" w:cs="Times New Roman"/>
-          <w:b/>
-          <w:bCs/>
-        </w:rPr>
-      </w:pPr>
-    </w:p>
-    <w:p>
-      <w:pPr>
-        <w:pBdr>
-          <w:top w:val="nil"/>
-          <w:left w:val="nil"/>
-          <w:bottom w:val="nil"/>
-          <w:right w:val="nil"/>
-          <w:between w:val="nil"/>
-        </w:pBdr>
-        <w:spacing w:after="0"/>
-        <w:rPr>
-          <w:rFonts w:ascii="Times New Roman" w:eastAsia="Times New Roman" w:hAnsi="Times New Roman" w:cs="Times New Roman"/>
-          <w:b/>
-          <w:bCs/>
-        </w:rPr>
-      </w:pPr>
-    </w:p>
-    <w:p>
-      <w:pPr>
-        <w:pBdr>
-          <w:top w:val="nil"/>
-          <w:left w:val="nil"/>
-          <w:bottom w:val="nil"/>
-          <w:right w:val="nil"/>
-          <w:between w:val="nil"/>
-        </w:pBdr>
-        <w:spacing w:after="0"/>
-        <w:rPr>
-          <w:rFonts w:ascii="Times New Roman" w:eastAsia="Times New Roman" w:hAnsi="Times New Roman" w:cs="Times New Roman"/>
+          <w:rFonts w:asciiTheme="majorEastAsia" w:eastAsiaTheme="majorEastAsia" w:hAnsiTheme="majorEastAsia" w:cs="Times New Roman"/>
           <w:b/>
           <w:bCs/>
         </w:rPr>
@@ -4571,12 +4984,13 @@
           <w:ilvl w:val="3"/>
           <w:numId w:val="1"/>
         </w:numPr>
-      </w:pPr>
-      <w:bookmarkStart w:id="13" w:name="_u8eizs71k96r" w:colFirst="0" w:colLast="0"/>
-      <w:bookmarkEnd w:id="13"/>
+        <w:rPr>
+          <w:rFonts w:asciiTheme="majorEastAsia" w:eastAsiaTheme="majorEastAsia" w:hAnsiTheme="majorEastAsia"/>
+        </w:rPr>
+      </w:pPr>
       <w:r>
         <w:rPr>
-          <w:rFonts w:ascii="Gungsuh" w:eastAsia="Gungsuh" w:hAnsi="Gungsuh" w:cs="Gungsuh"/>
+          <w:rFonts w:asciiTheme="majorEastAsia" w:eastAsiaTheme="majorEastAsia" w:hAnsiTheme="majorEastAsia" w:cs="Gungsuh"/>
         </w:rPr>
         <w:t>錯誤訊息(錯誤碼與說明)</w:t>
       </w:r>
@@ -4585,12 +4999,12 @@
       <w:pPr>
         <w:spacing w:after="0"/>
         <w:rPr>
-          <w:rFonts w:ascii="Times New Roman" w:eastAsia="Times New Roman" w:hAnsi="Times New Roman" w:cs="Times New Roman"/>
+          <w:rFonts w:asciiTheme="majorEastAsia" w:eastAsiaTheme="majorEastAsia" w:hAnsiTheme="majorEastAsia" w:cs="Times New Roman"/>
         </w:rPr>
       </w:pPr>
       <w:r>
         <w:rPr>
-          <w:rFonts w:ascii="Gungsuh" w:eastAsia="Gungsuh" w:hAnsi="Gungsuh" w:cs="Gungsuh"/>
+          <w:rFonts w:asciiTheme="majorEastAsia" w:eastAsiaTheme="majorEastAsia" w:hAnsiTheme="majorEastAsia" w:cs="Gungsuh"/>
         </w:rPr>
         <w:t>1. 請先選擇頁面名稱及下拉選單名稱：兩者皆選擇後資料才會顯示出來。</w:t>
       </w:r>
@@ -4599,19 +5013,19 @@
       <w:pPr>
         <w:spacing w:after="0"/>
         <w:rPr>
-          <w:rFonts w:ascii="Times New Roman" w:eastAsia="Times New Roman" w:hAnsi="Times New Roman" w:cs="Times New Roman"/>
+          <w:rFonts w:asciiTheme="majorEastAsia" w:eastAsiaTheme="majorEastAsia" w:hAnsiTheme="majorEastAsia" w:cs="Times New Roman"/>
           <w:highlight w:val="white"/>
         </w:rPr>
       </w:pPr>
       <w:r>
         <w:rPr>
-          <w:rFonts w:ascii="Times New Roman" w:eastAsia="Times New Roman" w:hAnsi="Times New Roman" w:cs="Times New Roman"/>
+          <w:rFonts w:asciiTheme="majorEastAsia" w:eastAsiaTheme="majorEastAsia" w:hAnsiTheme="majorEastAsia" w:cs="Times New Roman"/>
         </w:rPr>
         <w:t xml:space="preserve">2. </w:t>
       </w:r>
       <w:r>
         <w:rPr>
-          <w:rFonts w:ascii="Gungsuh" w:eastAsia="Gungsuh" w:hAnsi="Gungsuh" w:cs="Gungsuh"/>
+          <w:rFonts w:asciiTheme="majorEastAsia" w:eastAsiaTheme="majorEastAsia" w:hAnsiTheme="majorEastAsia" w:cs="Gungsuh"/>
           <w:highlight w:val="white"/>
         </w:rPr>
         <w:t>資料更新失敗，請輸入有效的選項序列：例如，若選項總數為5，請勿輸入超過5的序號。</w:t>
@@ -4621,19 +5035,19 @@
       <w:pPr>
         <w:spacing w:after="0"/>
         <w:rPr>
-          <w:rFonts w:ascii="Times New Roman" w:eastAsia="Times New Roman" w:hAnsi="Times New Roman" w:cs="Times New Roman"/>
+          <w:rFonts w:asciiTheme="majorEastAsia" w:eastAsiaTheme="majorEastAsia" w:hAnsiTheme="majorEastAsia" w:cs="Times New Roman"/>
           <w:highlight w:val="white"/>
         </w:rPr>
       </w:pPr>
       <w:r>
         <w:rPr>
-          <w:rFonts w:ascii="Times New Roman" w:eastAsia="Times New Roman" w:hAnsi="Times New Roman" w:cs="Times New Roman"/>
+          <w:rFonts w:asciiTheme="majorEastAsia" w:eastAsiaTheme="majorEastAsia" w:hAnsiTheme="majorEastAsia" w:cs="Times New Roman"/>
         </w:rPr>
         <w:t xml:space="preserve">3. </w:t>
       </w:r>
       <w:r>
         <w:rPr>
-          <w:rFonts w:ascii="Gungsuh" w:eastAsia="Gungsuh" w:hAnsi="Gungsuh" w:cs="Gungsuh"/>
+          <w:rFonts w:asciiTheme="majorEastAsia" w:eastAsiaTheme="majorEastAsia" w:hAnsiTheme="majorEastAsia" w:cs="Gungsuh"/>
           <w:highlight w:val="white"/>
         </w:rPr>
         <w:t>請輸入選項說明：必填欄位。</w:t>
@@ -4643,25 +5057,25 @@
       <w:pPr>
         <w:spacing w:after="0"/>
         <w:rPr>
-          <w:rFonts w:ascii="Times New Roman" w:eastAsia="Times New Roman" w:hAnsi="Times New Roman" w:cs="Times New Roman"/>
+          <w:rFonts w:asciiTheme="majorEastAsia" w:eastAsiaTheme="majorEastAsia" w:hAnsiTheme="majorEastAsia" w:cs="Times New Roman"/>
         </w:rPr>
       </w:pPr>
       <w:r>
         <w:rPr>
-          <w:rFonts w:ascii="Times New Roman" w:eastAsia="Times New Roman" w:hAnsi="Times New Roman" w:cs="Times New Roman"/>
+          <w:rFonts w:asciiTheme="majorEastAsia" w:eastAsiaTheme="majorEastAsia" w:hAnsiTheme="majorEastAsia" w:cs="Times New Roman"/>
         </w:rPr>
         <w:t xml:space="preserve">4. </w:t>
       </w:r>
       <w:r>
         <w:rPr>
-          <w:rFonts w:ascii="Gungsuh" w:eastAsia="Gungsuh" w:hAnsi="Gungsuh" w:cs="Gungsuh"/>
+          <w:rFonts w:asciiTheme="majorEastAsia" w:eastAsiaTheme="majorEastAsia" w:hAnsiTheme="majorEastAsia" w:cs="Gungsuh"/>
           <w:highlight w:val="white"/>
         </w:rPr>
         <w:t>新增失敗: 此選項說明已存在：不可新增相同選項說明</w:t>
       </w:r>
       <w:r>
         <w:rPr>
-          <w:rFonts w:ascii="Gungsuh" w:eastAsia="Gungsuh" w:hAnsi="Gungsuh" w:cs="Gungsuh"/>
+          <w:rFonts w:asciiTheme="majorEastAsia" w:eastAsiaTheme="majorEastAsia" w:hAnsiTheme="majorEastAsia" w:cs="Gungsuh"/>
         </w:rPr>
         <w:t>。</w:t>
       </w:r>
@@ -4670,7 +5084,7 @@
       <w:pPr>
         <w:spacing w:after="0"/>
         <w:rPr>
-          <w:rFonts w:ascii="Times New Roman" w:eastAsia="Times New Roman" w:hAnsi="Times New Roman" w:cs="Times New Roman"/>
+          <w:rFonts w:asciiTheme="majorEastAsia" w:eastAsiaTheme="majorEastAsia" w:hAnsiTheme="majorEastAsia" w:cs="Times New Roman"/>
         </w:rPr>
       </w:pPr>
     </w:p>
@@ -4678,7 +5092,7 @@
       <w:pPr>
         <w:spacing w:after="0"/>
         <w:rPr>
-          <w:rFonts w:ascii="Times New Roman" w:eastAsia="Times New Roman" w:hAnsi="Times New Roman" w:cs="Times New Roman"/>
+          <w:rFonts w:asciiTheme="majorEastAsia" w:eastAsiaTheme="majorEastAsia" w:hAnsiTheme="majorEastAsia" w:cs="Times New Roman"/>
         </w:rPr>
       </w:pPr>
     </w:p>
@@ -4686,7 +5100,7 @@
       <w:pPr>
         <w:spacing w:after="0"/>
         <w:rPr>
-          <w:rFonts w:ascii="Times New Roman" w:eastAsia="Times New Roman" w:hAnsi="Times New Roman" w:cs="Times New Roman"/>
+          <w:rFonts w:asciiTheme="majorEastAsia" w:eastAsiaTheme="majorEastAsia" w:hAnsiTheme="majorEastAsia" w:cs="Times New Roman"/>
         </w:rPr>
       </w:pPr>
     </w:p>
@@ -4694,7 +5108,7 @@
       <w:pPr>
         <w:spacing w:after="0"/>
         <w:rPr>
-          <w:rFonts w:ascii="Times New Roman" w:eastAsia="Times New Roman" w:hAnsi="Times New Roman" w:cs="Times New Roman"/>
+          <w:rFonts w:asciiTheme="majorEastAsia" w:eastAsiaTheme="majorEastAsia" w:hAnsiTheme="majorEastAsia" w:cs="Times New Roman"/>
         </w:rPr>
       </w:pPr>
     </w:p>
@@ -4702,7 +5116,7 @@
       <w:pPr>
         <w:spacing w:after="0"/>
         <w:rPr>
-          <w:rFonts w:ascii="Times New Roman" w:eastAsia="Times New Roman" w:hAnsi="Times New Roman" w:cs="Times New Roman"/>
+          <w:rFonts w:asciiTheme="majorEastAsia" w:eastAsiaTheme="majorEastAsia" w:hAnsiTheme="majorEastAsia" w:cs="Times New Roman"/>
         </w:rPr>
       </w:pPr>
     </w:p>
@@ -4713,25 +5127,28 @@
           <w:ilvl w:val="0"/>
           <w:numId w:val="1"/>
         </w:numPr>
-      </w:pPr>
-      <w:bookmarkStart w:id="14" w:name="_84pscyy1uw4" w:colFirst="0" w:colLast="0"/>
-      <w:bookmarkEnd w:id="14"/>
+        <w:rPr>
+          <w:rFonts w:asciiTheme="majorEastAsia" w:eastAsiaTheme="majorEastAsia" w:hAnsiTheme="majorEastAsia"/>
+        </w:rPr>
+      </w:pPr>
+      <w:bookmarkStart w:id="10" w:name="_Toc215047988"/>
       <w:r>
         <w:rPr>
-          <w:rFonts w:ascii="Gungsuh" w:eastAsia="Gungsuh" w:hAnsi="Gungsuh" w:cs="Gungsuh"/>
+          <w:rFonts w:asciiTheme="majorEastAsia" w:eastAsiaTheme="majorEastAsia" w:hAnsiTheme="majorEastAsia" w:cs="Gungsuh"/>
         </w:rPr>
         <w:t>技術需求（Technical Requirements）</w:t>
       </w:r>
-    </w:p>
-    <w:p>
-      <w:pPr>
-        <w:rPr>
-          <w:rFonts w:ascii="Times New Roman" w:eastAsia="Times New Roman" w:hAnsi="Times New Roman" w:cs="Times New Roman"/>
+      <w:bookmarkEnd w:id="10"/>
+    </w:p>
+    <w:p>
+      <w:pPr>
+        <w:rPr>
+          <w:rFonts w:asciiTheme="majorEastAsia" w:eastAsiaTheme="majorEastAsia" w:hAnsiTheme="majorEastAsia" w:cs="Times New Roman"/>
         </w:rPr>
       </w:pPr>
       <w:r>
         <w:rPr>
-          <w:rFonts w:ascii="Gungsuh" w:eastAsia="Gungsuh" w:hAnsi="Gungsuh" w:cs="Gungsuh"/>
+          <w:rFonts w:asciiTheme="majorEastAsia" w:eastAsiaTheme="majorEastAsia" w:hAnsiTheme="majorEastAsia" w:cs="Gungsuh"/>
         </w:rPr>
         <w:t>將業務資訊化系統功能所需之技術功能需求以表列方式描述。</w:t>
       </w:r>
@@ -4750,7 +5167,7 @@
           <w:insideV w:val="single" w:sz="4" w:space="0" w:color="F1A984"/>
         </w:tblBorders>
         <w:tblLayout w:type="fixed"/>
-        <w:tblLook w:val="04A0" w:firstRow="1" w:lastRow="0" w:firstColumn="1" w:lastColumn="0" w:noHBand="0" w:noVBand="1"/>
+        <w:tblLook w:val="04A0"/>
       </w:tblPr>
       <w:tblGrid>
         <w:gridCol w:w="1838"/>
@@ -4759,11 +5176,11 @@
       </w:tblGrid>
       <w:tr>
         <w:trPr>
-          <w:cnfStyle w:val="100000000000" w:firstRow="1" w:lastRow="0" w:firstColumn="0" w:lastColumn="0" w:oddVBand="0" w:evenVBand="0" w:oddHBand="0" w:evenHBand="0" w:firstRowFirstColumn="0" w:firstRowLastColumn="0" w:lastRowFirstColumn="0" w:lastRowLastColumn="0"/>
+          <w:cnfStyle w:val="100000000000"/>
         </w:trPr>
         <w:tc>
           <w:tcPr>
-            <w:cnfStyle w:val="001000000000" w:firstRow="0" w:lastRow="0" w:firstColumn="1" w:lastColumn="0" w:oddVBand="0" w:evenVBand="0" w:oddHBand="0" w:evenHBand="0" w:firstRowFirstColumn="0" w:firstRowLastColumn="0" w:lastRowFirstColumn="0" w:lastRowLastColumn="0"/>
+            <w:cnfStyle w:val="001000000000"/>
             <w:tcW w:w="1838" w:type="dxa"/>
           </w:tcPr>
           <w:p>
@@ -4775,15 +5192,15 @@
                 <w:right w:val="nil"/>
                 <w:between w:val="nil"/>
               </w:pBdr>
-              <w:spacing w:after="160" w:line="278" w:lineRule="auto"/>
-              <w:rPr>
-                <w:rFonts w:ascii="Times New Roman" w:eastAsia="Times New Roman" w:hAnsi="Times New Roman" w:cs="Times New Roman"/>
+              <w:spacing w:line="278" w:lineRule="auto"/>
+              <w:rPr>
+                <w:rFonts w:asciiTheme="majorEastAsia" w:eastAsiaTheme="majorEastAsia" w:hAnsiTheme="majorEastAsia" w:cs="Times New Roman"/>
                 <w:color w:val="000000"/>
               </w:rPr>
             </w:pPr>
             <w:r>
               <w:rPr>
-                <w:rFonts w:ascii="Gungsuh" w:eastAsia="Gungsuh" w:hAnsi="Gungsuh" w:cs="Gungsuh"/>
+                <w:rFonts w:asciiTheme="majorEastAsia" w:eastAsiaTheme="majorEastAsia" w:hAnsiTheme="majorEastAsia" w:cs="Gungsuh"/>
                 <w:b w:val="0"/>
                 <w:bCs w:val="0"/>
                 <w:color w:val="000000"/>
@@ -4805,16 +5222,16 @@
                 <w:right w:val="nil"/>
                 <w:between w:val="nil"/>
               </w:pBdr>
-              <w:spacing w:after="160" w:line="278" w:lineRule="auto"/>
-              <w:cnfStyle w:val="100000000000" w:firstRow="1" w:lastRow="0" w:firstColumn="0" w:lastColumn="0" w:oddVBand="0" w:evenVBand="0" w:oddHBand="0" w:evenHBand="0" w:firstRowFirstColumn="0" w:firstRowLastColumn="0" w:lastRowFirstColumn="0" w:lastRowLastColumn="0"/>
-              <w:rPr>
-                <w:rFonts w:ascii="Times New Roman" w:eastAsia="Times New Roman" w:hAnsi="Times New Roman" w:cs="Times New Roman"/>
+              <w:spacing w:line="278" w:lineRule="auto"/>
+              <w:cnfStyle w:val="100000000000"/>
+              <w:rPr>
+                <w:rFonts w:asciiTheme="majorEastAsia" w:eastAsiaTheme="majorEastAsia" w:hAnsiTheme="majorEastAsia" w:cs="Times New Roman"/>
                 <w:color w:val="000000"/>
               </w:rPr>
             </w:pPr>
             <w:r>
               <w:rPr>
-                <w:rFonts w:ascii="Gungsuh" w:eastAsia="Gungsuh" w:hAnsi="Gungsuh" w:cs="Gungsuh"/>
+                <w:rFonts w:asciiTheme="majorEastAsia" w:eastAsiaTheme="majorEastAsia" w:hAnsiTheme="majorEastAsia" w:cs="Gungsuh"/>
                 <w:b w:val="0"/>
                 <w:bCs w:val="0"/>
                 <w:color w:val="000000"/>
@@ -4836,16 +5253,16 @@
                 <w:right w:val="nil"/>
                 <w:between w:val="nil"/>
               </w:pBdr>
-              <w:spacing w:after="160" w:line="278" w:lineRule="auto"/>
-              <w:cnfStyle w:val="100000000000" w:firstRow="1" w:lastRow="0" w:firstColumn="0" w:lastColumn="0" w:oddVBand="0" w:evenVBand="0" w:oddHBand="0" w:evenHBand="0" w:firstRowFirstColumn="0" w:firstRowLastColumn="0" w:lastRowFirstColumn="0" w:lastRowLastColumn="0"/>
-              <w:rPr>
-                <w:rFonts w:ascii="Times New Roman" w:eastAsia="Times New Roman" w:hAnsi="Times New Roman" w:cs="Times New Roman"/>
+              <w:spacing w:line="278" w:lineRule="auto"/>
+              <w:cnfStyle w:val="100000000000"/>
+              <w:rPr>
+                <w:rFonts w:asciiTheme="majorEastAsia" w:eastAsiaTheme="majorEastAsia" w:hAnsiTheme="majorEastAsia" w:cs="Times New Roman"/>
                 <w:color w:val="000000"/>
               </w:rPr>
             </w:pPr>
             <w:r>
               <w:rPr>
-                <w:rFonts w:ascii="Gungsuh" w:eastAsia="Gungsuh" w:hAnsi="Gungsuh" w:cs="Gungsuh"/>
+                <w:rFonts w:asciiTheme="majorEastAsia" w:eastAsiaTheme="majorEastAsia" w:hAnsiTheme="majorEastAsia" w:cs="Gungsuh"/>
                 <w:b w:val="0"/>
                 <w:bCs w:val="0"/>
                 <w:color w:val="000000"/>
@@ -4857,11 +5274,11 @@
       </w:tr>
       <w:tr>
         <w:trPr>
-          <w:cnfStyle w:val="000000100000" w:firstRow="0" w:lastRow="0" w:firstColumn="0" w:lastColumn="0" w:oddVBand="0" w:evenVBand="0" w:oddHBand="1" w:evenHBand="0" w:firstRowFirstColumn="0" w:firstRowLastColumn="0" w:lastRowFirstColumn="0" w:lastRowLastColumn="0"/>
+          <w:cnfStyle w:val="000000100000"/>
         </w:trPr>
         <w:tc>
           <w:tcPr>
-            <w:cnfStyle w:val="001000000000" w:firstRow="0" w:lastRow="0" w:firstColumn="1" w:lastColumn="0" w:oddVBand="0" w:evenVBand="0" w:oddHBand="0" w:evenHBand="0" w:firstRowFirstColumn="0" w:firstRowLastColumn="0" w:lastRowFirstColumn="0" w:lastRowLastColumn="0"/>
+            <w:cnfStyle w:val="001000000000"/>
             <w:tcW w:w="1838" w:type="dxa"/>
           </w:tcPr>
           <w:p>
@@ -4873,15 +5290,15 @@
                 <w:right w:val="nil"/>
                 <w:between w:val="nil"/>
               </w:pBdr>
-              <w:spacing w:after="160" w:line="278" w:lineRule="auto"/>
-              <w:rPr>
-                <w:rFonts w:ascii="Times New Roman" w:eastAsia="Times New Roman" w:hAnsi="Times New Roman" w:cs="Times New Roman"/>
+              <w:spacing w:line="278" w:lineRule="auto"/>
+              <w:rPr>
+                <w:rFonts w:asciiTheme="majorEastAsia" w:eastAsiaTheme="majorEastAsia" w:hAnsiTheme="majorEastAsia" w:cs="Times New Roman"/>
                 <w:color w:val="000000"/>
               </w:rPr>
             </w:pPr>
             <w:r>
               <w:rPr>
-                <w:rFonts w:ascii="Times New Roman" w:eastAsia="Times New Roman" w:hAnsi="Times New Roman" w:cs="Times New Roman"/>
+                <w:rFonts w:asciiTheme="majorEastAsia" w:eastAsiaTheme="majorEastAsia" w:hAnsiTheme="majorEastAsia" w:cs="Times New Roman"/>
                 <w:b w:val="0"/>
                 <w:bCs w:val="0"/>
               </w:rPr>
@@ -4895,16 +5312,16 @@
           </w:tcPr>
           <w:p>
             <w:pPr>
-              <w:spacing w:after="160" w:line="278" w:lineRule="auto"/>
-              <w:cnfStyle w:val="000000100000" w:firstRow="0" w:lastRow="0" w:firstColumn="0" w:lastColumn="0" w:oddVBand="0" w:evenVBand="0" w:oddHBand="1" w:evenHBand="0" w:firstRowFirstColumn="0" w:firstRowLastColumn="0" w:lastRowFirstColumn="0" w:lastRowLastColumn="0"/>
-              <w:rPr>
-                <w:rFonts w:ascii="Times New Roman" w:eastAsia="Times New Roman" w:hAnsi="Times New Roman" w:cs="Times New Roman"/>
+              <w:spacing w:line="278" w:lineRule="auto"/>
+              <w:cnfStyle w:val="000000100000"/>
+              <w:rPr>
+                <w:rFonts w:asciiTheme="majorEastAsia" w:eastAsiaTheme="majorEastAsia" w:hAnsiTheme="majorEastAsia" w:cs="Times New Roman"/>
                 <w:color w:val="000000"/>
               </w:rPr>
             </w:pPr>
             <w:r>
               <w:rPr>
-                <w:rFonts w:ascii="Gungsuh" w:eastAsia="Gungsuh" w:hAnsi="Gungsuh" w:cs="Gungsuh"/>
+                <w:rFonts w:asciiTheme="majorEastAsia" w:eastAsiaTheme="majorEastAsia" w:hAnsiTheme="majorEastAsia" w:cs="Gungsuh"/>
               </w:rPr>
               <w:t>資料庫存取</w:t>
             </w:r>
@@ -4923,42 +5340,42 @@
                 <w:right w:val="nil"/>
                 <w:between w:val="nil"/>
               </w:pBdr>
-              <w:spacing w:after="160" w:line="278" w:lineRule="auto"/>
-              <w:cnfStyle w:val="000000100000" w:firstRow="0" w:lastRow="0" w:firstColumn="0" w:lastColumn="0" w:oddVBand="0" w:evenVBand="0" w:oddHBand="1" w:evenHBand="0" w:firstRowFirstColumn="0" w:firstRowLastColumn="0" w:lastRowFirstColumn="0" w:lastRowLastColumn="0"/>
-              <w:rPr>
-                <w:rFonts w:ascii="Times New Roman" w:eastAsia="Times New Roman" w:hAnsi="Times New Roman" w:cs="Times New Roman"/>
+              <w:spacing w:line="278" w:lineRule="auto"/>
+              <w:cnfStyle w:val="000000100000"/>
+              <w:rPr>
+                <w:rFonts w:asciiTheme="majorEastAsia" w:eastAsiaTheme="majorEastAsia" w:hAnsiTheme="majorEastAsia" w:cs="Times New Roman"/>
                 <w:color w:val="000000"/>
               </w:rPr>
             </w:pPr>
             <w:r>
               <w:rPr>
-                <w:rFonts w:ascii="Gungsuh" w:eastAsia="Gungsuh" w:hAnsi="Gungsuh" w:cs="Gungsuh"/>
+                <w:rFonts w:asciiTheme="majorEastAsia" w:eastAsiaTheme="majorEastAsia" w:hAnsiTheme="majorEastAsia" w:cs="Gungsuh"/>
                 <w:color w:val="000000"/>
               </w:rPr>
               <w:t xml:space="preserve">以 </w:t>
             </w:r>
             <w:r>
               <w:rPr>
-                <w:rFonts w:ascii="Times New Roman" w:eastAsia="Times New Roman" w:hAnsi="Times New Roman" w:cs="Times New Roman"/>
+                <w:rFonts w:asciiTheme="majorEastAsia" w:eastAsiaTheme="majorEastAsia" w:hAnsiTheme="majorEastAsia" w:cs="Times New Roman"/>
               </w:rPr>
               <w:t xml:space="preserve">Java </w:t>
             </w:r>
             <w:r>
               <w:rPr>
-                <w:rFonts w:ascii="Gungsuh" w:eastAsia="Gungsuh" w:hAnsi="Gungsuh" w:cs="Gungsuh"/>
+                <w:rFonts w:asciiTheme="majorEastAsia" w:eastAsiaTheme="majorEastAsia" w:hAnsiTheme="majorEastAsia" w:cs="Gungsuh"/>
                 <w:color w:val="000000"/>
               </w:rPr>
               <w:t>開發，</w:t>
             </w:r>
             <w:r>
               <w:rPr>
-                <w:rFonts w:ascii="Gungsuh" w:eastAsia="Gungsuh" w:hAnsi="Gungsuh" w:cs="Gungsuh"/>
+                <w:rFonts w:asciiTheme="majorEastAsia" w:eastAsiaTheme="majorEastAsia" w:hAnsiTheme="majorEastAsia" w:cs="Gungsuh"/>
               </w:rPr>
               <w:t xml:space="preserve">使用 MSSQL </w:t>
             </w:r>
             <w:r>
               <w:rPr>
-                <w:rFonts w:ascii="Gungsuh" w:eastAsia="Gungsuh" w:hAnsi="Gungsuh" w:cs="Gungsuh"/>
+                <w:rFonts w:asciiTheme="majorEastAsia" w:eastAsiaTheme="majorEastAsia" w:hAnsiTheme="majorEastAsia" w:cs="Gungsuh"/>
                 <w:color w:val="000000"/>
               </w:rPr>
               <w:t>資料庫</w:t>
@@ -4970,51 +5387,155 @@
     <w:p>
       <w:pPr>
         <w:rPr>
-          <w:rFonts w:ascii="Times New Roman" w:eastAsia="Times New Roman" w:hAnsi="Times New Roman" w:cs="Times New Roman"/>
-        </w:rPr>
-      </w:pPr>
-    </w:p>
-    <w:p>
-      <w:pPr>
-        <w:rPr>
-          <w:rFonts w:ascii="Times New Roman" w:eastAsia="Times New Roman" w:hAnsi="Times New Roman" w:cs="Times New Roman"/>
-        </w:rPr>
-      </w:pPr>
-    </w:p>
-    <w:p>
-      <w:pPr>
-        <w:rPr>
-          <w:rFonts w:ascii="Times New Roman" w:eastAsia="Times New Roman" w:hAnsi="Times New Roman" w:cs="Times New Roman"/>
-        </w:rPr>
-      </w:pPr>
-    </w:p>
-    <w:p>
-      <w:pPr>
-        <w:rPr>
-          <w:rFonts w:ascii="Times New Roman" w:eastAsia="Times New Roman" w:hAnsi="Times New Roman" w:cs="Times New Roman"/>
-        </w:rPr>
-      </w:pPr>
-    </w:p>
-    <w:p>
-      <w:pPr>
-        <w:rPr>
-          <w:rFonts w:ascii="Times New Roman" w:eastAsia="Times New Roman" w:hAnsi="Times New Roman" w:cs="Times New Roman"/>
+          <w:rFonts w:asciiTheme="majorEastAsia" w:eastAsiaTheme="majorEastAsia" w:hAnsiTheme="majorEastAsia" w:cs="Times New Roman"/>
+        </w:rPr>
+      </w:pPr>
+    </w:p>
+    <w:p>
+      <w:pPr>
+        <w:rPr>
+          <w:rFonts w:asciiTheme="majorEastAsia" w:eastAsiaTheme="majorEastAsia" w:hAnsiTheme="majorEastAsia" w:cs="Times New Roman"/>
+        </w:rPr>
+      </w:pPr>
+    </w:p>
+    <w:p>
+      <w:pPr>
+        <w:rPr>
+          <w:rFonts w:asciiTheme="majorEastAsia" w:eastAsiaTheme="majorEastAsia" w:hAnsiTheme="majorEastAsia" w:cs="Times New Roman"/>
+        </w:rPr>
+      </w:pPr>
+    </w:p>
+    <w:p>
+      <w:pPr>
+        <w:rPr>
+          <w:rFonts w:asciiTheme="majorEastAsia" w:eastAsiaTheme="majorEastAsia" w:hAnsiTheme="majorEastAsia" w:cs="Times New Roman"/>
+        </w:rPr>
+      </w:pPr>
+    </w:p>
+    <w:p>
+      <w:pPr>
+        <w:rPr>
+          <w:rFonts w:asciiTheme="majorEastAsia" w:eastAsiaTheme="majorEastAsia" w:hAnsiTheme="majorEastAsia" w:cs="Times New Roman"/>
         </w:rPr>
       </w:pPr>
     </w:p>
     <w:sectPr>
+      <w:type w:val="continuous"/>
       <w:pgSz w:w="11906" w:h="16838"/>
-      <w:pgMar w:top="709" w:right="707" w:bottom="567" w:left="567" w:header="851" w:footer="992" w:gutter="0"/>
+      <w:pgMar w:top="720" w:right="720" w:bottom="720" w:left="720" w:header="57" w:footer="57" w:gutter="0"/>
       <w:pgNumType w:start="1"/>
       <w:cols w:space="720"/>
+      <w:docGrid w:linePitch="326"/>
     </w:sectPr>
   </w:body>
 </w:document>
 </file>
 
+<file path=word/endnotes.xml><?xml version="1.0" encoding="utf-8"?>
+<w:endnotes xmlns:ve="http://schemas.openxmlformats.org/markup-compatibility/2006" xmlns:o="urn:schemas-microsoft-com:office:office" xmlns:r="http://schemas.openxmlformats.org/officeDocument/2006/relationships" xmlns:m="http://schemas.openxmlformats.org/officeDocument/2006/math" xmlns:v="urn:schemas-microsoft-com:vml" xmlns:wp="http://schemas.openxmlformats.org/drawingml/2006/wordprocessingDrawing" xmlns:w10="urn:schemas-microsoft-com:office:word" xmlns:w="http://schemas.openxmlformats.org/wordprocessingml/2006/main" xmlns:wne="http://schemas.microsoft.com/office/word/2006/wordml">
+  <w:endnote w:type="separator" w:id="-1">
+    <w:p>
+      <w:pPr>
+        <w:spacing w:after="0" w:line="240" w:lineRule="auto"/>
+      </w:pPr>
+      <w:r>
+        <w:separator/>
+      </w:r>
+    </w:p>
+  </w:endnote>
+  <w:endnote w:type="continuationSeparator" w:id="0">
+    <w:p>
+      <w:pPr>
+        <w:spacing w:after="0" w:line="240" w:lineRule="auto"/>
+      </w:pPr>
+      <w:r>
+        <w:continuationSeparator/>
+      </w:r>
+    </w:p>
+  </w:endnote>
+</w:endnotes>
+</file>
+
+<file path=word/footer1.xml><?xml version="1.0" encoding="utf-8"?>
+<w:ftr xmlns:ve="http://schemas.openxmlformats.org/markup-compatibility/2006" xmlns:o="urn:schemas-microsoft-com:office:office" xmlns:r="http://schemas.openxmlformats.org/officeDocument/2006/relationships" xmlns:m="http://schemas.openxmlformats.org/officeDocument/2006/math" xmlns:v="urn:schemas-microsoft-com:vml" xmlns:wp="http://schemas.openxmlformats.org/drawingml/2006/wordprocessingDrawing" xmlns:w10="urn:schemas-microsoft-com:office:word" xmlns:w="http://schemas.openxmlformats.org/wordprocessingml/2006/main" xmlns:wne="http://schemas.microsoft.com/office/word/2006/wordml">
+  <w:p>
+    <w:pPr>
+      <w:pStyle w:val="ae"/>
+      <w:jc w:val="center"/>
+    </w:pPr>
+  </w:p>
+  <w:p>
+    <w:pPr>
+      <w:pStyle w:val="ae"/>
+    </w:pPr>
+  </w:p>
+</w:ftr>
+</file>
+
+<file path=word/footer2.xml><?xml version="1.0" encoding="utf-8"?>
+<w:ftr xmlns:ve="http://schemas.openxmlformats.org/markup-compatibility/2006" xmlns:o="urn:schemas-microsoft-com:office:office" xmlns:r="http://schemas.openxmlformats.org/officeDocument/2006/relationships" xmlns:m="http://schemas.openxmlformats.org/officeDocument/2006/math" xmlns:v="urn:schemas-microsoft-com:vml" xmlns:wp="http://schemas.openxmlformats.org/drawingml/2006/wordprocessingDrawing" xmlns:w10="urn:schemas-microsoft-com:office:word" xmlns:w="http://schemas.openxmlformats.org/wordprocessingml/2006/main" xmlns:wne="http://schemas.microsoft.com/office/word/2006/wordml">
+  <w:sdt>
+    <w:sdtPr>
+      <w:id w:val="7277388"/>
+      <w:docPartObj>
+        <w:docPartGallery w:val="Page Numbers (Bottom of Page)"/>
+        <w:docPartUnique/>
+      </w:docPartObj>
+    </w:sdtPr>
+    <w:sdtContent>
+      <w:p>
+        <w:pPr>
+          <w:pStyle w:val="ae"/>
+          <w:jc w:val="center"/>
+        </w:pPr>
+        <w:fldSimple w:instr=" PAGE   \* MERGEFORMAT ">
+          <w:r>
+            <w:rPr>
+              <w:noProof/>
+              <w:lang w:val="zh-TW"/>
+            </w:rPr>
+            <w:t>6</w:t>
+          </w:r>
+        </w:fldSimple>
+      </w:p>
+    </w:sdtContent>
+  </w:sdt>
+  <w:p>
+    <w:pPr>
+      <w:pStyle w:val="ae"/>
+    </w:pPr>
+  </w:p>
+</w:ftr>
+</file>
+
+<file path=word/footnotes.xml><?xml version="1.0" encoding="utf-8"?>
+<w:footnotes xmlns:ve="http://schemas.openxmlformats.org/markup-compatibility/2006" xmlns:o="urn:schemas-microsoft-com:office:office" xmlns:r="http://schemas.openxmlformats.org/officeDocument/2006/relationships" xmlns:m="http://schemas.openxmlformats.org/officeDocument/2006/math" xmlns:v="urn:schemas-microsoft-com:vml" xmlns:wp="http://schemas.openxmlformats.org/drawingml/2006/wordprocessingDrawing" xmlns:w10="urn:schemas-microsoft-com:office:word" xmlns:w="http://schemas.openxmlformats.org/wordprocessingml/2006/main" xmlns:wne="http://schemas.microsoft.com/office/word/2006/wordml">
+  <w:footnote w:type="separator" w:id="-1">
+    <w:p>
+      <w:pPr>
+        <w:spacing w:after="0" w:line="240" w:lineRule="auto"/>
+      </w:pPr>
+      <w:r>
+        <w:separator/>
+      </w:r>
+    </w:p>
+  </w:footnote>
+  <w:footnote w:type="continuationSeparator" w:id="0">
+    <w:p>
+      <w:pPr>
+        <w:spacing w:after="0" w:line="240" w:lineRule="auto"/>
+      </w:pPr>
+      <w:r>
+        <w:continuationSeparator/>
+      </w:r>
+    </w:p>
+  </w:footnote>
+</w:footnotes>
+</file>
+
 <file path=word/numbering.xml><?xml version="1.0" encoding="utf-8"?>
-<w:numbering xmlns:wpc="http://schemas.microsoft.com/office/word/2010/wordprocessingCanvas" xmlns:cx="http://schemas.microsoft.com/office/drawing/2014/chartex" xmlns:cx1="http://schemas.microsoft.com/office/drawing/2015/9/8/chartex" xmlns:cx2="http://schemas.microsoft.com/office/drawing/2015/10/21/chartex" xmlns:cx3="http://schemas.microsoft.com/office/drawing/2016/5/9/chartex" xmlns:cx4="http://schemas.microsoft.com/office/drawing/2016/5/10/chartex" xmlns:cx5="http://schemas.microsoft.com/office/drawing/2016/5/11/chartex" xmlns:cx6="http://schemas.microsoft.com/office/drawing/2016/5/12/chartex" xmlns:cx7="http://schemas.microsoft.com/office/drawing/2016/5/13/chartex" xmlns:cx8="http://schemas.microsoft.com/office/drawing/2016/5/14/chartex" xmlns:mc="http://schemas.openxmlformats.org/markup-compatibility/2006" xmlns:aink="http://schemas.microsoft.com/office/drawing/2016/ink" xmlns:am3d="http://schemas.microsoft.com/office/drawing/2017/model3d" xmlns:o="urn:schemas-microsoft-com:office:office" xmlns:oel="http://schemas.microsoft.com/office/2019/extlst" xmlns:r="http://schemas.openxmlformats.org/officeDocument/2006/relationships" xmlns:m="http://schemas.openxmlformats.org/officeDocument/2006/math" xmlns:v="urn:schemas-microsoft-com:vml" xmlns:wp14="http://schemas.microsoft.com/office/word/2010/wordprocessingDrawing" xmlns:wp="http://schemas.openxmlformats.org/drawingml/2006/wordprocessingDrawing" xmlns:w10="urn:schemas-microsoft-com:office:word" xmlns:w="http://schemas.openxmlformats.org/wordprocessingml/2006/main" xmlns:w14="http://schemas.microsoft.com/office/word/2010/wordml" xmlns:w15="http://schemas.microsoft.com/office/word/2012/wordml" xmlns:w16cex="http://schemas.microsoft.com/office/word/2018/wordml/cex" xmlns:w16cid="http://schemas.microsoft.com/office/word/2016/wordml/cid" xmlns:w16="http://schemas.microsoft.com/office/word/2018/wordml" xmlns:w16du="http://schemas.microsoft.com/office/word/2023/wordml/word16du" xmlns:w16sdtdh="http://schemas.microsoft.com/office/word/2020/wordml/sdtdatahash" xmlns:w16sdtfl="http://schemas.microsoft.com/office/word/2024/wordml/sdtformatlock" xmlns:w16se="http://schemas.microsoft.com/office/word/2015/wordml/symex" xmlns:wpg="http://schemas.microsoft.com/office/word/2010/wordprocessingGroup" xmlns:wpi="http://schemas.microsoft.com/office/word/2010/wordprocessingInk" xmlns:wne="http://schemas.microsoft.com/office/word/2006/wordml" xmlns:wps="http://schemas.microsoft.com/office/word/2010/wordprocessingShape" mc:Ignorable="w14 w15 w16se w16cid w16 w16cex w16sdtdh w16sdtfl w16du wp14">
-  <w:abstractNum w:abstractNumId="0" w15:restartNumberingAfterBreak="0">
+<w:numbering xmlns:ve="http://schemas.openxmlformats.org/markup-compatibility/2006" xmlns:o="urn:schemas-microsoft-com:office:office" xmlns:r="http://schemas.openxmlformats.org/officeDocument/2006/relationships" xmlns:m="http://schemas.openxmlformats.org/officeDocument/2006/math" xmlns:v="urn:schemas-microsoft-com:vml" xmlns:wp="http://schemas.openxmlformats.org/drawingml/2006/wordprocessingDrawing" xmlns:w10="urn:schemas-microsoft-com:office:word" xmlns:w="http://schemas.openxmlformats.org/wordprocessingml/2006/main" xmlns:wne="http://schemas.microsoft.com/office/word/2006/wordml">
+  <w:abstractNum w:abstractNumId="0">
     <w:nsid w:val="25CC4304"/>
     <w:multiLevelType w:val="multilevel"/>
     <w:tmpl w:val="8D9C1EDC"/>
@@ -5105,7 +5626,7 @@
       </w:pPr>
     </w:lvl>
   </w:abstractNum>
-  <w:abstractNum w:abstractNumId="1" w15:restartNumberingAfterBreak="0">
+  <w:abstractNum w:abstractNumId="1">
     <w:nsid w:val="5204231A"/>
     <w:multiLevelType w:val="multilevel"/>
     <w:tmpl w:val="BCEE96C4"/>
@@ -5218,7 +5739,7 @@
       </w:rPr>
     </w:lvl>
   </w:abstractNum>
-  <w:abstractNum w:abstractNumId="2" w15:restartNumberingAfterBreak="0">
+  <w:abstractNum w:abstractNumId="2">
     <w:nsid w:val="7FE841D7"/>
     <w:multiLevelType w:val="multilevel"/>
     <w:tmpl w:val="2F845FF8"/>
@@ -5304,27 +5825,27 @@
       </w:pPr>
     </w:lvl>
   </w:abstractNum>
-  <w:num w:numId="1" w16cid:durableId="987709478">
+  <w:num w:numId="1">
     <w:abstractNumId w:val="0"/>
   </w:num>
-  <w:num w:numId="2" w16cid:durableId="1932733411">
+  <w:num w:numId="2">
     <w:abstractNumId w:val="2"/>
   </w:num>
-  <w:num w:numId="3" w16cid:durableId="1587960743">
+  <w:num w:numId="3">
     <w:abstractNumId w:val="1"/>
   </w:num>
 </w:numbering>
 </file>
 
 <file path=word/styles.xml><?xml version="1.0" encoding="utf-8"?>
-<w:styles xmlns:mc="http://schemas.openxmlformats.org/markup-compatibility/2006" xmlns:r="http://schemas.openxmlformats.org/officeDocument/2006/relationships" xmlns:w="http://schemas.openxmlformats.org/wordprocessingml/2006/main" xmlns:w14="http://schemas.microsoft.com/office/word/2010/wordml" xmlns:w15="http://schemas.microsoft.com/office/word/2012/wordml" xmlns:w16cex="http://schemas.microsoft.com/office/word/2018/wordml/cex" xmlns:w16cid="http://schemas.microsoft.com/office/word/2016/wordml/cid" xmlns:w16="http://schemas.microsoft.com/office/word/2018/wordml" xmlns:w16du="http://schemas.microsoft.com/office/word/2023/wordml/word16du" xmlns:w16sdtdh="http://schemas.microsoft.com/office/word/2020/wordml/sdtdatahash" xmlns:w16sdtfl="http://schemas.microsoft.com/office/word/2024/wordml/sdtformatlock" xmlns:w16se="http://schemas.microsoft.com/office/word/2015/wordml/symex" mc:Ignorable="w14 w15 w16se w16cid w16 w16cex w16sdtdh w16sdtfl w16du">
+<w:styles xmlns:r="http://schemas.openxmlformats.org/officeDocument/2006/relationships" xmlns:w="http://schemas.openxmlformats.org/wordprocessingml/2006/main">
   <w:docDefaults>
     <w:rPrDefault>
       <w:rPr>
         <w:rFonts w:ascii="Aptos" w:eastAsiaTheme="minorEastAsia" w:hAnsi="Aptos" w:cs="Aptos"/>
         <w:sz w:val="24"/>
         <w:szCs w:val="24"/>
-        <w:lang w:val="en" w:eastAsia="zh-TW" w:bidi="ar-SA"/>
+        <w:lang w:val="en-US" w:eastAsia="zh-TW" w:bidi="ar-SA"/>
       </w:rPr>
     </w:rPrDefault>
     <w:pPrDefault>
@@ -5334,387 +5855,149 @@
       </w:pPr>
     </w:pPrDefault>
   </w:docDefaults>
-  <w:latentStyles w:defLockedState="0" w:defUIPriority="99" w:defSemiHidden="0" w:defUnhideWhenUsed="0" w:defQFormat="0" w:count="376">
-    <w:lsdException w:name="Normal" w:uiPriority="0" w:qFormat="1"/>
-    <w:lsdException w:name="heading 1" w:uiPriority="9" w:qFormat="1"/>
-    <w:lsdException w:name="heading 2" w:semiHidden="1" w:uiPriority="9" w:unhideWhenUsed="1" w:qFormat="1"/>
-    <w:lsdException w:name="heading 3" w:semiHidden="1" w:uiPriority="9" w:unhideWhenUsed="1" w:qFormat="1"/>
-    <w:lsdException w:name="heading 4" w:semiHidden="1" w:uiPriority="9" w:unhideWhenUsed="1" w:qFormat="1"/>
-    <w:lsdException w:name="heading 5" w:semiHidden="1" w:uiPriority="9" w:unhideWhenUsed="1" w:qFormat="1"/>
-    <w:lsdException w:name="heading 6" w:semiHidden="1" w:uiPriority="9" w:unhideWhenUsed="1" w:qFormat="1"/>
-    <w:lsdException w:name="heading 7" w:semiHidden="1" w:uiPriority="9" w:unhideWhenUsed="1" w:qFormat="1"/>
-    <w:lsdException w:name="heading 8" w:semiHidden="1" w:uiPriority="9" w:unhideWhenUsed="1" w:qFormat="1"/>
-    <w:lsdException w:name="heading 9" w:semiHidden="1" w:uiPriority="9" w:unhideWhenUsed="1" w:qFormat="1"/>
-    <w:lsdException w:name="index 1" w:semiHidden="1" w:unhideWhenUsed="1"/>
-    <w:lsdException w:name="index 2" w:semiHidden="1" w:unhideWhenUsed="1"/>
-    <w:lsdException w:name="index 3" w:semiHidden="1" w:unhideWhenUsed="1"/>
-    <w:lsdException w:name="index 4" w:semiHidden="1" w:unhideWhenUsed="1"/>
-    <w:lsdException w:name="index 5" w:semiHidden="1" w:unhideWhenUsed="1"/>
-    <w:lsdException w:name="index 6" w:semiHidden="1" w:unhideWhenUsed="1"/>
-    <w:lsdException w:name="index 7" w:semiHidden="1" w:unhideWhenUsed="1"/>
-    <w:lsdException w:name="index 8" w:semiHidden="1" w:unhideWhenUsed="1"/>
-    <w:lsdException w:name="index 9" w:semiHidden="1" w:unhideWhenUsed="1"/>
-    <w:lsdException w:name="toc 1" w:semiHidden="1" w:uiPriority="39" w:unhideWhenUsed="1"/>
-    <w:lsdException w:name="toc 2" w:semiHidden="1" w:uiPriority="39" w:unhideWhenUsed="1"/>
-    <w:lsdException w:name="toc 3" w:semiHidden="1" w:uiPriority="39" w:unhideWhenUsed="1"/>
-    <w:lsdException w:name="toc 4" w:semiHidden="1" w:uiPriority="39" w:unhideWhenUsed="1"/>
-    <w:lsdException w:name="toc 5" w:semiHidden="1" w:uiPriority="39" w:unhideWhenUsed="1"/>
-    <w:lsdException w:name="toc 6" w:semiHidden="1" w:uiPriority="39" w:unhideWhenUsed="1"/>
-    <w:lsdException w:name="toc 7" w:semiHidden="1" w:uiPriority="39" w:unhideWhenUsed="1"/>
-    <w:lsdException w:name="toc 8" w:semiHidden="1" w:uiPriority="39" w:unhideWhenUsed="1"/>
-    <w:lsdException w:name="toc 9" w:semiHidden="1" w:uiPriority="39" w:unhideWhenUsed="1"/>
-    <w:lsdException w:name="Normal Indent" w:semiHidden="1" w:unhideWhenUsed="1"/>
-    <w:lsdException w:name="footnote text" w:semiHidden="1" w:unhideWhenUsed="1"/>
-    <w:lsdException w:name="annotation text" w:semiHidden="1" w:unhideWhenUsed="1"/>
-    <w:lsdException w:name="header" w:semiHidden="1" w:unhideWhenUsed="1"/>
-    <w:lsdException w:name="footer" w:semiHidden="1" w:unhideWhenUsed="1"/>
-    <w:lsdException w:name="index heading" w:semiHidden="1" w:unhideWhenUsed="1"/>
-    <w:lsdException w:name="caption" w:semiHidden="1" w:uiPriority="35" w:unhideWhenUsed="1" w:qFormat="1"/>
-    <w:lsdException w:name="table of figures" w:semiHidden="1" w:unhideWhenUsed="1"/>
-    <w:lsdException w:name="envelope address" w:semiHidden="1" w:unhideWhenUsed="1"/>
-    <w:lsdException w:name="envelope return" w:semiHidden="1" w:unhideWhenUsed="1"/>
-    <w:lsdException w:name="footnote reference" w:semiHidden="1" w:unhideWhenUsed="1"/>
-    <w:lsdException w:name="annotation reference" w:semiHidden="1" w:unhideWhenUsed="1"/>
-    <w:lsdException w:name="line number" w:semiHidden="1" w:unhideWhenUsed="1"/>
-    <w:lsdException w:name="page number" w:semiHidden="1" w:unhideWhenUsed="1"/>
-    <w:lsdException w:name="endnote reference" w:semiHidden="1" w:unhideWhenUsed="1"/>
-    <w:lsdException w:name="endnote text" w:semiHidden="1" w:unhideWhenUsed="1"/>
-    <w:lsdException w:name="table of authorities" w:semiHidden="1" w:unhideWhenUsed="1"/>
-    <w:lsdException w:name="macro" w:semiHidden="1" w:unhideWhenUsed="1"/>
-    <w:lsdException w:name="toa heading" w:semiHidden="1" w:unhideWhenUsed="1"/>
-    <w:lsdException w:name="List" w:semiHidden="1" w:unhideWhenUsed="1"/>
-    <w:lsdException w:name="List Bullet" w:semiHidden="1" w:unhideWhenUsed="1"/>
-    <w:lsdException w:name="List Number" w:semiHidden="1" w:unhideWhenUsed="1"/>
-    <w:lsdException w:name="List 2" w:semiHidden="1" w:unhideWhenUsed="1"/>
-    <w:lsdException w:name="List 3" w:semiHidden="1" w:unhideWhenUsed="1"/>
-    <w:lsdException w:name="List 4" w:semiHidden="1" w:unhideWhenUsed="1"/>
-    <w:lsdException w:name="List 5" w:semiHidden="1" w:unhideWhenUsed="1"/>
-    <w:lsdException w:name="List Bullet 2" w:semiHidden="1" w:unhideWhenUsed="1"/>
-    <w:lsdException w:name="List Bullet 3" w:semiHidden="1" w:unhideWhenUsed="1"/>
-    <w:lsdException w:name="List Bullet 4" w:semiHidden="1" w:unhideWhenUsed="1"/>
-    <w:lsdException w:name="List Bullet 5" w:semiHidden="1" w:unhideWhenUsed="1"/>
-    <w:lsdException w:name="List Number 2" w:semiHidden="1" w:unhideWhenUsed="1"/>
-    <w:lsdException w:name="List Number 3" w:semiHidden="1" w:unhideWhenUsed="1"/>
-    <w:lsdException w:name="List Number 4" w:semiHidden="1" w:unhideWhenUsed="1"/>
-    <w:lsdException w:name="List Number 5" w:semiHidden="1" w:unhideWhenUsed="1"/>
-    <w:lsdException w:name="Title" w:uiPriority="10" w:qFormat="1"/>
-    <w:lsdException w:name="Closing" w:semiHidden="1" w:unhideWhenUsed="1"/>
-    <w:lsdException w:name="Signature" w:semiHidden="1" w:unhideWhenUsed="1"/>
-    <w:lsdException w:name="Default Paragraph Font" w:semiHidden="1" w:uiPriority="1" w:unhideWhenUsed="1"/>
-    <w:lsdException w:name="Body Text" w:semiHidden="1" w:unhideWhenUsed="1"/>
-    <w:lsdException w:name="Body Text Indent" w:semiHidden="1" w:unhideWhenUsed="1"/>
-    <w:lsdException w:name="List Continue" w:semiHidden="1" w:unhideWhenUsed="1"/>
-    <w:lsdException w:name="List Continue 2" w:semiHidden="1" w:unhideWhenUsed="1"/>
-    <w:lsdException w:name="List Continue 3" w:semiHidden="1" w:unhideWhenUsed="1"/>
-    <w:lsdException w:name="List Continue 4" w:semiHidden="1" w:unhideWhenUsed="1"/>
-    <w:lsdException w:name="List Continue 5" w:semiHidden="1" w:unhideWhenUsed="1"/>
-    <w:lsdException w:name="Message Header" w:semiHidden="1" w:unhideWhenUsed="1"/>
-    <w:lsdException w:name="Subtitle" w:uiPriority="11" w:qFormat="1"/>
-    <w:lsdException w:name="Salutation" w:semiHidden="1" w:unhideWhenUsed="1"/>
-    <w:lsdException w:name="Date" w:semiHidden="1" w:unhideWhenUsed="1"/>
-    <w:lsdException w:name="Body Text First Indent" w:semiHidden="1" w:unhideWhenUsed="1"/>
-    <w:lsdException w:name="Body Text First Indent 2" w:semiHidden="1" w:unhideWhenUsed="1"/>
-    <w:lsdException w:name="Note Heading" w:semiHidden="1" w:unhideWhenUsed="1"/>
-    <w:lsdException w:name="Body Text 2" w:semiHidden="1" w:unhideWhenUsed="1"/>
-    <w:lsdException w:name="Body Text 3" w:semiHidden="1" w:unhideWhenUsed="1"/>
-    <w:lsdException w:name="Body Text Indent 2" w:semiHidden="1" w:unhideWhenUsed="1"/>
-    <w:lsdException w:name="Body Text Indent 3" w:semiHidden="1" w:unhideWhenUsed="1"/>
-    <w:lsdException w:name="Block Text" w:semiHidden="1" w:unhideWhenUsed="1"/>
-    <w:lsdException w:name="Hyperlink" w:semiHidden="1" w:unhideWhenUsed="1"/>
-    <w:lsdException w:name="FollowedHyperlink" w:semiHidden="1" w:unhideWhenUsed="1"/>
-    <w:lsdException w:name="Strong" w:uiPriority="22" w:qFormat="1"/>
-    <w:lsdException w:name="Emphasis" w:uiPriority="20" w:qFormat="1"/>
-    <w:lsdException w:name="Document Map" w:semiHidden="1" w:unhideWhenUsed="1"/>
-    <w:lsdException w:name="Plain Text" w:semiHidden="1" w:unhideWhenUsed="1"/>
-    <w:lsdException w:name="E-mail Signature" w:semiHidden="1" w:unhideWhenUsed="1"/>
-    <w:lsdException w:name="HTML Top of Form" w:semiHidden="1" w:unhideWhenUsed="1"/>
-    <w:lsdException w:name="HTML Bottom of Form" w:semiHidden="1" w:unhideWhenUsed="1"/>
-    <w:lsdException w:name="Normal (Web)" w:semiHidden="1" w:unhideWhenUsed="1"/>
-    <w:lsdException w:name="HTML Acronym" w:semiHidden="1" w:unhideWhenUsed="1"/>
-    <w:lsdException w:name="HTML Address" w:semiHidden="1" w:unhideWhenUsed="1"/>
-    <w:lsdException w:name="HTML Cite" w:semiHidden="1" w:unhideWhenUsed="1"/>
-    <w:lsdException w:name="HTML Code" w:semiHidden="1" w:unhideWhenUsed="1"/>
-    <w:lsdException w:name="HTML Definition" w:semiHidden="1" w:unhideWhenUsed="1"/>
-    <w:lsdException w:name="HTML Keyboard" w:semiHidden="1" w:unhideWhenUsed="1"/>
-    <w:lsdException w:name="HTML Preformatted" w:semiHidden="1" w:unhideWhenUsed="1"/>
-    <w:lsdException w:name="HTML Sample" w:semiHidden="1" w:unhideWhenUsed="1"/>
-    <w:lsdException w:name="HTML Typewriter" w:semiHidden="1" w:unhideWhenUsed="1"/>
-    <w:lsdException w:name="HTML Variable" w:semiHidden="1" w:unhideWhenUsed="1"/>
-    <w:lsdException w:name="Normal Table" w:semiHidden="1" w:unhideWhenUsed="1"/>
-    <w:lsdException w:name="annotation subject" w:semiHidden="1" w:unhideWhenUsed="1"/>
-    <w:lsdException w:name="No List" w:semiHidden="1" w:unhideWhenUsed="1"/>
-    <w:lsdException w:name="Outline List 1" w:semiHidden="1" w:unhideWhenUsed="1"/>
-    <w:lsdException w:name="Outline List 2" w:semiHidden="1" w:unhideWhenUsed="1"/>
-    <w:lsdException w:name="Outline List 3" w:semiHidden="1" w:unhideWhenUsed="1"/>
-    <w:lsdException w:name="Table Simple 1" w:semiHidden="1" w:unhideWhenUsed="1"/>
-    <w:lsdException w:name="Table Simple 2" w:semiHidden="1" w:unhideWhenUsed="1"/>
-    <w:lsdException w:name="Table Simple 3" w:semiHidden="1" w:unhideWhenUsed="1"/>
-    <w:lsdException w:name="Table Classic 1" w:semiHidden="1" w:unhideWhenUsed="1"/>
-    <w:lsdException w:name="Table Classic 2" w:semiHidden="1" w:unhideWhenUsed="1"/>
-    <w:lsdException w:name="Table Classic 3" w:semiHidden="1" w:unhideWhenUsed="1"/>
-    <w:lsdException w:name="Table Classic 4" w:semiHidden="1" w:unhideWhenUsed="1"/>
-    <w:lsdException w:name="Table Colorful 1" w:semiHidden="1" w:unhideWhenUsed="1"/>
-    <w:lsdException w:name="Table Colorful 2" w:semiHidden="1" w:unhideWhenUsed="1"/>
-    <w:lsdException w:name="Table Colorful 3" w:semiHidden="1" w:unhideWhenUsed="1"/>
-    <w:lsdException w:name="Table Columns 1" w:semiHidden="1" w:unhideWhenUsed="1"/>
-    <w:lsdException w:name="Table Columns 2" w:semiHidden="1" w:unhideWhenUsed="1"/>
-    <w:lsdException w:name="Table Columns 3" w:semiHidden="1" w:unhideWhenUsed="1"/>
-    <w:lsdException w:name="Table Columns 4" w:semiHidden="1" w:unhideWhenUsed="1"/>
-    <w:lsdException w:name="Table Columns 5" w:semiHidden="1" w:unhideWhenUsed="1"/>
-    <w:lsdException w:name="Table Grid 1" w:semiHidden="1" w:unhideWhenUsed="1"/>
-    <w:lsdException w:name="Table Grid 2" w:semiHidden="1" w:unhideWhenUsed="1"/>
-    <w:lsdException w:name="Table Grid 3" w:semiHidden="1" w:unhideWhenUsed="1"/>
-    <w:lsdException w:name="Table Grid 4" w:semiHidden="1" w:unhideWhenUsed="1"/>
-    <w:lsdException w:name="Table Grid 5" w:semiHidden="1" w:unhideWhenUsed="1"/>
-    <w:lsdException w:name="Table Grid 6" w:semiHidden="1" w:unhideWhenUsed="1"/>
-    <w:lsdException w:name="Table Grid 7" w:semiHidden="1" w:unhideWhenUsed="1"/>
-    <w:lsdException w:name="Table Grid 8" w:semiHidden="1" w:unhideWhenUsed="1"/>
-    <w:lsdException w:name="Table List 1" w:semiHidden="1" w:unhideWhenUsed="1"/>
-    <w:lsdException w:name="Table List 2" w:semiHidden="1" w:unhideWhenUsed="1"/>
-    <w:lsdException w:name="Table List 3" w:semiHidden="1" w:unhideWhenUsed="1"/>
-    <w:lsdException w:name="Table List 4" w:semiHidden="1" w:unhideWhenUsed="1"/>
-    <w:lsdException w:name="Table List 5" w:semiHidden="1" w:unhideWhenUsed="1"/>
-    <w:lsdException w:name="Table List 6" w:semiHidden="1" w:unhideWhenUsed="1"/>
-    <w:lsdException w:name="Table List 7" w:semiHidden="1" w:unhideWhenUsed="1"/>
-    <w:lsdException w:name="Table List 8" w:semiHidden="1" w:unhideWhenUsed="1"/>
-    <w:lsdException w:name="Table 3D effects 1" w:semiHidden="1" w:unhideWhenUsed="1"/>
-    <w:lsdException w:name="Table 3D effects 2" w:semiHidden="1" w:unhideWhenUsed="1"/>
-    <w:lsdException w:name="Table 3D effects 3" w:semiHidden="1" w:unhideWhenUsed="1"/>
-    <w:lsdException w:name="Table Contemporary" w:semiHidden="1" w:unhideWhenUsed="1"/>
-    <w:lsdException w:name="Table Elegant" w:semiHidden="1" w:unhideWhenUsed="1"/>
-    <w:lsdException w:name="Table Professional" w:semiHidden="1" w:unhideWhenUsed="1"/>
-    <w:lsdException w:name="Table Subtle 1" w:semiHidden="1" w:unhideWhenUsed="1"/>
-    <w:lsdException w:name="Table Subtle 2" w:semiHidden="1" w:unhideWhenUsed="1"/>
-    <w:lsdException w:name="Table Web 1" w:semiHidden="1" w:unhideWhenUsed="1"/>
-    <w:lsdException w:name="Table Web 2" w:semiHidden="1" w:unhideWhenUsed="1"/>
-    <w:lsdException w:name="Table Web 3" w:semiHidden="1" w:unhideWhenUsed="1"/>
-    <w:lsdException w:name="Balloon Text" w:semiHidden="1" w:unhideWhenUsed="1"/>
-    <w:lsdException w:name="Table Grid" w:uiPriority="39"/>
-    <w:lsdException w:name="Table Theme" w:semiHidden="1" w:unhideWhenUsed="1"/>
-    <w:lsdException w:name="Placeholder Text" w:semiHidden="1"/>
-    <w:lsdException w:name="No Spacing" w:uiPriority="1" w:qFormat="1"/>
-    <w:lsdException w:name="Light Shading" w:uiPriority="60"/>
-    <w:lsdException w:name="Light List" w:uiPriority="61"/>
-    <w:lsdException w:name="Light Grid" w:uiPriority="62"/>
-    <w:lsdException w:name="Medium Shading 1" w:uiPriority="63"/>
-    <w:lsdException w:name="Medium Shading 2" w:uiPriority="64"/>
-    <w:lsdException w:name="Medium List 1" w:uiPriority="65"/>
-    <w:lsdException w:name="Medium List 2" w:uiPriority="66"/>
-    <w:lsdException w:name="Medium Grid 1" w:uiPriority="67"/>
-    <w:lsdException w:name="Medium Grid 2" w:uiPriority="68"/>
-    <w:lsdException w:name="Medium Grid 3" w:uiPriority="69"/>
-    <w:lsdException w:name="Dark List" w:uiPriority="70"/>
-    <w:lsdException w:name="Colorful Shading" w:uiPriority="71"/>
-    <w:lsdException w:name="Colorful List" w:uiPriority="72"/>
-    <w:lsdException w:name="Colorful Grid" w:uiPriority="73"/>
-    <w:lsdException w:name="Light Shading Accent 1" w:uiPriority="60"/>
-    <w:lsdException w:name="Light List Accent 1" w:uiPriority="61"/>
-    <w:lsdException w:name="Light Grid Accent 1" w:uiPriority="62"/>
-    <w:lsdException w:name="Medium Shading 1 Accent 1" w:uiPriority="63"/>
-    <w:lsdException w:name="Medium Shading 2 Accent 1" w:uiPriority="64"/>
-    <w:lsdException w:name="Medium List 1 Accent 1" w:uiPriority="65"/>
-    <w:lsdException w:name="Revision" w:semiHidden="1"/>
-    <w:lsdException w:name="List Paragraph" w:uiPriority="34" w:qFormat="1"/>
-    <w:lsdException w:name="Quote" w:uiPriority="29" w:qFormat="1"/>
-    <w:lsdException w:name="Intense Quote" w:uiPriority="30" w:qFormat="1"/>
-    <w:lsdException w:name="Medium List 2 Accent 1" w:uiPriority="66"/>
-    <w:lsdException w:name="Medium Grid 1 Accent 1" w:uiPriority="67"/>
-    <w:lsdException w:name="Medium Grid 2 Accent 1" w:uiPriority="68"/>
-    <w:lsdException w:name="Medium Grid 3 Accent 1" w:uiPriority="69"/>
-    <w:lsdException w:name="Dark List Accent 1" w:uiPriority="70"/>
-    <w:lsdException w:name="Colorful Shading Accent 1" w:uiPriority="71"/>
-    <w:lsdException w:name="Colorful List Accent 1" w:uiPriority="72"/>
-    <w:lsdException w:name="Colorful Grid Accent 1" w:uiPriority="73"/>
-    <w:lsdException w:name="Light Shading Accent 2" w:uiPriority="60"/>
-    <w:lsdException w:name="Light List Accent 2" w:uiPriority="61"/>
-    <w:lsdException w:name="Light Grid Accent 2" w:uiPriority="62"/>
-    <w:lsdException w:name="Medium Shading 1 Accent 2" w:uiPriority="63"/>
-    <w:lsdException w:name="Medium Shading 2 Accent 2" w:uiPriority="64"/>
-    <w:lsdException w:name="Medium List 1 Accent 2" w:uiPriority="65"/>
-    <w:lsdException w:name="Medium List 2 Accent 2" w:uiPriority="66"/>
-    <w:lsdException w:name="Medium Grid 1 Accent 2" w:uiPriority="67"/>
-    <w:lsdException w:name="Medium Grid 2 Accent 2" w:uiPriority="68"/>
-    <w:lsdException w:name="Medium Grid 3 Accent 2" w:uiPriority="69"/>
-    <w:lsdException w:name="Dark List Accent 2" w:uiPriority="70"/>
-    <w:lsdException w:name="Colorful Shading Accent 2" w:uiPriority="71"/>
-    <w:lsdException w:name="Colorful List Accent 2" w:uiPriority="72"/>
-    <w:lsdException w:name="Colorful Grid Accent 2" w:uiPriority="73"/>
-    <w:lsdException w:name="Light Shading Accent 3" w:uiPriority="60"/>
-    <w:lsdException w:name="Light List Accent 3" w:uiPriority="61"/>
-    <w:lsdException w:name="Light Grid Accent 3" w:uiPriority="62"/>
-    <w:lsdException w:name="Medium Shading 1 Accent 3" w:uiPriority="63"/>
-    <w:lsdException w:name="Medium Shading 2 Accent 3" w:uiPriority="64"/>
-    <w:lsdException w:name="Medium List 1 Accent 3" w:uiPriority="65"/>
-    <w:lsdException w:name="Medium List 2 Accent 3" w:uiPriority="66"/>
-    <w:lsdException w:name="Medium Grid 1 Accent 3" w:uiPriority="67"/>
-    <w:lsdException w:name="Medium Grid 2 Accent 3" w:uiPriority="68"/>
-    <w:lsdException w:name="Medium Grid 3 Accent 3" w:uiPriority="69"/>
-    <w:lsdException w:name="Dark List Accent 3" w:uiPriority="70"/>
-    <w:lsdException w:name="Colorful Shading Accent 3" w:uiPriority="71"/>
-    <w:lsdException w:name="Colorful List Accent 3" w:uiPriority="72"/>
-    <w:lsdException w:name="Colorful Grid Accent 3" w:uiPriority="73"/>
-    <w:lsdException w:name="Light Shading Accent 4" w:uiPriority="60"/>
-    <w:lsdException w:name="Light List Accent 4" w:uiPriority="61"/>
-    <w:lsdException w:name="Light Grid Accent 4" w:uiPriority="62"/>
-    <w:lsdException w:name="Medium Shading 1 Accent 4" w:uiPriority="63"/>
-    <w:lsdException w:name="Medium Shading 2 Accent 4" w:uiPriority="64"/>
-    <w:lsdException w:name="Medium List 1 Accent 4" w:uiPriority="65"/>
-    <w:lsdException w:name="Medium List 2 Accent 4" w:uiPriority="66"/>
-    <w:lsdException w:name="Medium Grid 1 Accent 4" w:uiPriority="67"/>
-    <w:lsdException w:name="Medium Grid 2 Accent 4" w:uiPriority="68"/>
-    <w:lsdException w:name="Medium Grid 3 Accent 4" w:uiPriority="69"/>
-    <w:lsdException w:name="Dark List Accent 4" w:uiPriority="70"/>
-    <w:lsdException w:name="Colorful Shading Accent 4" w:uiPriority="71"/>
-    <w:lsdException w:name="Colorful List Accent 4" w:uiPriority="72"/>
-    <w:lsdException w:name="Colorful Grid Accent 4" w:uiPriority="73"/>
-    <w:lsdException w:name="Light Shading Accent 5" w:uiPriority="60"/>
-    <w:lsdException w:name="Light List Accent 5" w:uiPriority="61"/>
-    <w:lsdException w:name="Light Grid Accent 5" w:uiPriority="62"/>
-    <w:lsdException w:name="Medium Shading 1 Accent 5" w:uiPriority="63"/>
-    <w:lsdException w:name="Medium Shading 2 Accent 5" w:uiPriority="64"/>
-    <w:lsdException w:name="Medium List 1 Accent 5" w:uiPriority="65"/>
-    <w:lsdException w:name="Medium List 2 Accent 5" w:uiPriority="66"/>
-    <w:lsdException w:name="Medium Grid 1 Accent 5" w:uiPriority="67"/>
-    <w:lsdException w:name="Medium Grid 2 Accent 5" w:uiPriority="68"/>
-    <w:lsdException w:name="Medium Grid 3 Accent 5" w:uiPriority="69"/>
-    <w:lsdException w:name="Dark List Accent 5" w:uiPriority="70"/>
-    <w:lsdException w:name="Colorful Shading Accent 5" w:uiPriority="71"/>
-    <w:lsdException w:name="Colorful List Accent 5" w:uiPriority="72"/>
-    <w:lsdException w:name="Colorful Grid Accent 5" w:uiPriority="73"/>
-    <w:lsdException w:name="Light Shading Accent 6" w:uiPriority="60"/>
-    <w:lsdException w:name="Light List Accent 6" w:uiPriority="61"/>
-    <w:lsdException w:name="Light Grid Accent 6" w:uiPriority="62"/>
-    <w:lsdException w:name="Medium Shading 1 Accent 6" w:uiPriority="63"/>
-    <w:lsdException w:name="Medium Shading 2 Accent 6" w:uiPriority="64"/>
-    <w:lsdException w:name="Medium List 1 Accent 6" w:uiPriority="65"/>
-    <w:lsdException w:name="Medium List 2 Accent 6" w:uiPriority="66"/>
-    <w:lsdException w:name="Medium Grid 1 Accent 6" w:uiPriority="67"/>
-    <w:lsdException w:name="Medium Grid 2 Accent 6" w:uiPriority="68"/>
-    <w:lsdException w:name="Medium Grid 3 Accent 6" w:uiPriority="69"/>
-    <w:lsdException w:name="Dark List Accent 6" w:uiPriority="70"/>
-    <w:lsdException w:name="Colorful Shading Accent 6" w:uiPriority="71"/>
-    <w:lsdException w:name="Colorful List Accent 6" w:uiPriority="72"/>
-    <w:lsdException w:name="Colorful Grid Accent 6" w:uiPriority="73"/>
-    <w:lsdException w:name="Subtle Emphasis" w:uiPriority="19" w:qFormat="1"/>
-    <w:lsdException w:name="Intense Emphasis" w:uiPriority="21" w:qFormat="1"/>
-    <w:lsdException w:name="Subtle Reference" w:uiPriority="31" w:qFormat="1"/>
-    <w:lsdException w:name="Intense Reference" w:uiPriority="32" w:qFormat="1"/>
-    <w:lsdException w:name="Book Title" w:uiPriority="33" w:qFormat="1"/>
-    <w:lsdException w:name="Bibliography" w:semiHidden="1" w:uiPriority="37" w:unhideWhenUsed="1"/>
-    <w:lsdException w:name="TOC Heading" w:semiHidden="1" w:uiPriority="39" w:unhideWhenUsed="1" w:qFormat="1"/>
-    <w:lsdException w:name="Plain Table 1" w:uiPriority="41"/>
-    <w:lsdException w:name="Plain Table 2" w:uiPriority="42"/>
-    <w:lsdException w:name="Plain Table 3" w:uiPriority="43"/>
-    <w:lsdException w:name="Plain Table 4" w:uiPriority="44"/>
-    <w:lsdException w:name="Plain Table 5" w:uiPriority="45"/>
-    <w:lsdException w:name="Grid Table Light" w:uiPriority="40"/>
-    <w:lsdException w:name="Grid Table 1 Light" w:uiPriority="46"/>
-    <w:lsdException w:name="Grid Table 2" w:uiPriority="47"/>
-    <w:lsdException w:name="Grid Table 3" w:uiPriority="48"/>
-    <w:lsdException w:name="Grid Table 4" w:uiPriority="49"/>
-    <w:lsdException w:name="Grid Table 5 Dark" w:uiPriority="50"/>
-    <w:lsdException w:name="Grid Table 6 Colorful" w:uiPriority="51"/>
-    <w:lsdException w:name="Grid Table 7 Colorful" w:uiPriority="52"/>
-    <w:lsdException w:name="Grid Table 1 Light Accent 1" w:uiPriority="46"/>
-    <w:lsdException w:name="Grid Table 2 Accent 1" w:uiPriority="47"/>
-    <w:lsdException w:name="Grid Table 3 Accent 1" w:uiPriority="48"/>
-    <w:lsdException w:name="Grid Table 4 Accent 1" w:uiPriority="49"/>
-    <w:lsdException w:name="Grid Table 5 Dark Accent 1" w:uiPriority="50"/>
-    <w:lsdException w:name="Grid Table 6 Colorful Accent 1" w:uiPriority="51"/>
-    <w:lsdException w:name="Grid Table 7 Colorful Accent 1" w:uiPriority="52"/>
-    <w:lsdException w:name="Grid Table 1 Light Accent 2" w:uiPriority="46"/>
-    <w:lsdException w:name="Grid Table 2 Accent 2" w:uiPriority="47"/>
-    <w:lsdException w:name="Grid Table 3 Accent 2" w:uiPriority="48"/>
-    <w:lsdException w:name="Grid Table 4 Accent 2" w:uiPriority="49"/>
-    <w:lsdException w:name="Grid Table 5 Dark Accent 2" w:uiPriority="50"/>
-    <w:lsdException w:name="Grid Table 6 Colorful Accent 2" w:uiPriority="51"/>
-    <w:lsdException w:name="Grid Table 7 Colorful Accent 2" w:uiPriority="52"/>
-    <w:lsdException w:name="Grid Table 1 Light Accent 3" w:uiPriority="46"/>
-    <w:lsdException w:name="Grid Table 2 Accent 3" w:uiPriority="47"/>
-    <w:lsdException w:name="Grid Table 3 Accent 3" w:uiPriority="48"/>
-    <w:lsdException w:name="Grid Table 4 Accent 3" w:uiPriority="49"/>
-    <w:lsdException w:name="Grid Table 5 Dark Accent 3" w:uiPriority="50"/>
-    <w:lsdException w:name="Grid Table 6 Colorful Accent 3" w:uiPriority="51"/>
-    <w:lsdException w:name="Grid Table 7 Colorful Accent 3" w:uiPriority="52"/>
-    <w:lsdException w:name="Grid Table 1 Light Accent 4" w:uiPriority="46"/>
-    <w:lsdException w:name="Grid Table 2 Accent 4" w:uiPriority="47"/>
-    <w:lsdException w:name="Grid Table 3 Accent 4" w:uiPriority="48"/>
-    <w:lsdException w:name="Grid Table 4 Accent 4" w:uiPriority="49"/>
-    <w:lsdException w:name="Grid Table 5 Dark Accent 4" w:uiPriority="50"/>
-    <w:lsdException w:name="Grid Table 6 Colorful Accent 4" w:uiPriority="51"/>
-    <w:lsdException w:name="Grid Table 7 Colorful Accent 4" w:uiPriority="52"/>
-    <w:lsdException w:name="Grid Table 1 Light Accent 5" w:uiPriority="46"/>
-    <w:lsdException w:name="Grid Table 2 Accent 5" w:uiPriority="47"/>
-    <w:lsdException w:name="Grid Table 3 Accent 5" w:uiPriority="48"/>
-    <w:lsdException w:name="Grid Table 4 Accent 5" w:uiPriority="49"/>
-    <w:lsdException w:name="Grid Table 5 Dark Accent 5" w:uiPriority="50"/>
-    <w:lsdException w:name="Grid Table 6 Colorful Accent 5" w:uiPriority="51"/>
-    <w:lsdException w:name="Grid Table 7 Colorful Accent 5" w:uiPriority="52"/>
-    <w:lsdException w:name="Grid Table 1 Light Accent 6" w:uiPriority="46"/>
-    <w:lsdException w:name="Grid Table 2 Accent 6" w:uiPriority="47"/>
-    <w:lsdException w:name="Grid Table 3 Accent 6" w:uiPriority="48"/>
-    <w:lsdException w:name="Grid Table 4 Accent 6" w:uiPriority="49"/>
-    <w:lsdException w:name="Grid Table 5 Dark Accent 6" w:uiPriority="50"/>
-    <w:lsdException w:name="Grid Table 6 Colorful Accent 6" w:uiPriority="51"/>
-    <w:lsdException w:name="Grid Table 7 Colorful Accent 6" w:uiPriority="52"/>
-    <w:lsdException w:name="List Table 1 Light" w:uiPriority="46"/>
-    <w:lsdException w:name="List Table 2" w:uiPriority="47"/>
-    <w:lsdException w:name="List Table 3" w:uiPriority="48"/>
-    <w:lsdException w:name="List Table 4" w:uiPriority="49"/>
-    <w:lsdException w:name="List Table 5 Dark" w:uiPriority="50"/>
-    <w:lsdException w:name="List Table 6 Colorful" w:uiPriority="51"/>
-    <w:lsdException w:name="List Table 7 Colorful" w:uiPriority="52"/>
-    <w:lsdException w:name="List Table 1 Light Accent 1" w:uiPriority="46"/>
-    <w:lsdException w:name="List Table 2 Accent 1" w:uiPriority="47"/>
-    <w:lsdException w:name="List Table 3 Accent 1" w:uiPriority="48"/>
-    <w:lsdException w:name="List Table 4 Accent 1" w:uiPriority="49"/>
-    <w:lsdException w:name="List Table 5 Dark Accent 1" w:uiPriority="50"/>
-    <w:lsdException w:name="List Table 6 Colorful Accent 1" w:uiPriority="51"/>
-    <w:lsdException w:name="List Table 7 Colorful Accent 1" w:uiPriority="52"/>
-    <w:lsdException w:name="List Table 1 Light Accent 2" w:uiPriority="46"/>
-    <w:lsdException w:name="List Table 2 Accent 2" w:uiPriority="47"/>
-    <w:lsdException w:name="List Table 3 Accent 2" w:uiPriority="48"/>
-    <w:lsdException w:name="List Table 4 Accent 2" w:uiPriority="49"/>
-    <w:lsdException w:name="List Table 5 Dark Accent 2" w:uiPriority="50"/>
-    <w:lsdException w:name="List Table 6 Colorful Accent 2" w:uiPriority="51"/>
-    <w:lsdException w:name="List Table 7 Colorful Accent 2" w:uiPriority="52"/>
-    <w:lsdException w:name="List Table 1 Light Accent 3" w:uiPriority="46"/>
-    <w:lsdException w:name="List Table 2 Accent 3" w:uiPriority="47"/>
-    <w:lsdException w:name="List Table 3 Accent 3" w:uiPriority="48"/>
-    <w:lsdException w:name="List Table 4 Accent 3" w:uiPriority="49"/>
-    <w:lsdException w:name="List Table 5 Dark Accent 3" w:uiPriority="50"/>
-    <w:lsdException w:name="List Table 6 Colorful Accent 3" w:uiPriority="51"/>
-    <w:lsdException w:name="List Table 7 Colorful Accent 3" w:uiPriority="52"/>
-    <w:lsdException w:name="List Table 1 Light Accent 4" w:uiPriority="46"/>
-    <w:lsdException w:name="List Table 2 Accent 4" w:uiPriority="47"/>
-    <w:lsdException w:name="List Table 3 Accent 4" w:uiPriority="48"/>
-    <w:lsdException w:name="List Table 4 Accent 4" w:uiPriority="49"/>
-    <w:lsdException w:name="List Table 5 Dark Accent 4" w:uiPriority="50"/>
-    <w:lsdException w:name="List Table 6 Colorful Accent 4" w:uiPriority="51"/>
-    <w:lsdException w:name="List Table 7 Colorful Accent 4" w:uiPriority="52"/>
-    <w:lsdException w:name="List Table 1 Light Accent 5" w:uiPriority="46"/>
-    <w:lsdException w:name="List Table 2 Accent 5" w:uiPriority="47"/>
-    <w:lsdException w:name="List Table 3 Accent 5" w:uiPriority="48"/>
-    <w:lsdException w:name="List Table 4 Accent 5" w:uiPriority="49"/>
-    <w:lsdException w:name="List Table 5 Dark Accent 5" w:uiPriority="50"/>
-    <w:lsdException w:name="List Table 6 Colorful Accent 5" w:uiPriority="51"/>
-    <w:lsdException w:name="List Table 7 Colorful Accent 5" w:uiPriority="52"/>
-    <w:lsdException w:name="List Table 1 Light Accent 6" w:uiPriority="46"/>
-    <w:lsdException w:name="List Table 2 Accent 6" w:uiPriority="47"/>
-    <w:lsdException w:name="List Table 3 Accent 6" w:uiPriority="48"/>
-    <w:lsdException w:name="List Table 4 Accent 6" w:uiPriority="49"/>
-    <w:lsdException w:name="List Table 5 Dark Accent 6" w:uiPriority="50"/>
-    <w:lsdException w:name="List Table 6 Colorful Accent 6" w:uiPriority="51"/>
-    <w:lsdException w:name="List Table 7 Colorful Accent 6" w:uiPriority="52"/>
-    <w:lsdException w:name="Mention" w:semiHidden="1" w:unhideWhenUsed="1"/>
-    <w:lsdException w:name="Smart Hyperlink" w:semiHidden="1" w:unhideWhenUsed="1"/>
-    <w:lsdException w:name="Hashtag" w:semiHidden="1" w:unhideWhenUsed="1"/>
-    <w:lsdException w:name="Unresolved Mention" w:semiHidden="1" w:unhideWhenUsed="1"/>
-    <w:lsdException w:name="Smart Link" w:semiHidden="1" w:unhideWhenUsed="1"/>
+  <w:latentStyles w:defLockedState="0" w:defUIPriority="99" w:defSemiHidden="1" w:defUnhideWhenUsed="1" w:defQFormat="0" w:count="267">
+    <w:lsdException w:name="Normal" w:semiHidden="0" w:uiPriority="0" w:unhideWhenUsed="0" w:qFormat="1"/>
+    <w:lsdException w:name="heading 1" w:semiHidden="0" w:uiPriority="9" w:unhideWhenUsed="0" w:qFormat="1"/>
+    <w:lsdException w:name="heading 2" w:uiPriority="9" w:qFormat="1"/>
+    <w:lsdException w:name="heading 3" w:uiPriority="9" w:qFormat="1"/>
+    <w:lsdException w:name="heading 4" w:uiPriority="9" w:qFormat="1"/>
+    <w:lsdException w:name="heading 5" w:uiPriority="9" w:qFormat="1"/>
+    <w:lsdException w:name="heading 6" w:uiPriority="9" w:qFormat="1"/>
+    <w:lsdException w:name="heading 7" w:uiPriority="9" w:qFormat="1"/>
+    <w:lsdException w:name="heading 8" w:uiPriority="9" w:qFormat="1"/>
+    <w:lsdException w:name="heading 9" w:uiPriority="9" w:qFormat="1"/>
+    <w:lsdException w:name="toc 1" w:uiPriority="39"/>
+    <w:lsdException w:name="toc 2" w:uiPriority="39"/>
+    <w:lsdException w:name="toc 3" w:uiPriority="39"/>
+    <w:lsdException w:name="toc 4" w:uiPriority="39"/>
+    <w:lsdException w:name="toc 5" w:uiPriority="39"/>
+    <w:lsdException w:name="toc 6" w:uiPriority="39"/>
+    <w:lsdException w:name="toc 7" w:uiPriority="39"/>
+    <w:lsdException w:name="toc 8" w:uiPriority="39"/>
+    <w:lsdException w:name="toc 9" w:uiPriority="39"/>
+    <w:lsdException w:name="caption" w:uiPriority="35" w:qFormat="1"/>
+    <w:lsdException w:name="Title" w:semiHidden="0" w:uiPriority="10" w:unhideWhenUsed="0" w:qFormat="1"/>
+    <w:lsdException w:name="Default Paragraph Font" w:uiPriority="1"/>
+    <w:lsdException w:name="Subtitle" w:semiHidden="0" w:uiPriority="11" w:unhideWhenUsed="0" w:qFormat="1"/>
+    <w:lsdException w:name="Strong" w:semiHidden="0" w:uiPriority="22" w:unhideWhenUsed="0" w:qFormat="1"/>
+    <w:lsdException w:name="Emphasis" w:semiHidden="0" w:uiPriority="20" w:unhideWhenUsed="0" w:qFormat="1"/>
+    <w:lsdException w:name="Table Grid" w:semiHidden="0" w:uiPriority="39" w:unhideWhenUsed="0"/>
+    <w:lsdException w:name="Placeholder Text" w:unhideWhenUsed="0"/>
+    <w:lsdException w:name="No Spacing" w:semiHidden="0" w:uiPriority="1" w:unhideWhenUsed="0" w:qFormat="1"/>
+    <w:lsdException w:name="Light Shading" w:semiHidden="0" w:uiPriority="60" w:unhideWhenUsed="0"/>
+    <w:lsdException w:name="Light List" w:semiHidden="0" w:uiPriority="61" w:unhideWhenUsed="0"/>
+    <w:lsdException w:name="Light Grid" w:semiHidden="0" w:uiPriority="62" w:unhideWhenUsed="0"/>
+    <w:lsdException w:name="Medium Shading 1" w:semiHidden="0" w:uiPriority="63" w:unhideWhenUsed="0"/>
+    <w:lsdException w:name="Medium Shading 2" w:semiHidden="0" w:uiPriority="64" w:unhideWhenUsed="0"/>
+    <w:lsdException w:name="Medium List 1" w:semiHidden="0" w:uiPriority="65" w:unhideWhenUsed="0"/>
+    <w:lsdException w:name="Medium List 2" w:semiHidden="0" w:uiPriority="66" w:unhideWhenUsed="0"/>
+    <w:lsdException w:name="Medium Grid 1" w:semiHidden="0" w:uiPriority="67" w:unhideWhenUsed="0"/>
+    <w:lsdException w:name="Medium Grid 2" w:semiHidden="0" w:uiPriority="68" w:unhideWhenUsed="0"/>
+    <w:lsdException w:name="Medium Grid 3" w:semiHidden="0" w:uiPriority="69" w:unhideWhenUsed="0"/>
+    <w:lsdException w:name="Dark List" w:semiHidden="0" w:uiPriority="70" w:unhideWhenUsed="0"/>
+    <w:lsdException w:name="Colorful Shading" w:semiHidden="0" w:uiPriority="71" w:unhideWhenUsed="0"/>
+    <w:lsdException w:name="Colorful List" w:semiHidden="0" w:uiPriority="72" w:unhideWhenUsed="0"/>
+    <w:lsdException w:name="Colorful Grid" w:semiHidden="0" w:uiPriority="73" w:unhideWhenUsed="0"/>
+    <w:lsdException w:name="Light Shading Accent 1" w:semiHidden="0" w:uiPriority="60" w:unhideWhenUsed="0"/>
+    <w:lsdException w:name="Light List Accent 1" w:semiHidden="0" w:uiPriority="61" w:unhideWhenUsed="0"/>
+    <w:lsdException w:name="Light Grid Accent 1" w:semiHidden="0" w:uiPriority="62" w:unhideWhenUsed="0"/>
+    <w:lsdException w:name="Medium Shading 1 Accent 1" w:semiHidden="0" w:uiPriority="63" w:unhideWhenUsed="0"/>
+    <w:lsdException w:name="Medium Shading 2 Accent 1" w:semiHidden="0" w:uiPriority="64" w:unhideWhenUsed="0"/>
+    <w:lsdException w:name="Medium List 1 Accent 1" w:semiHidden="0" w:uiPriority="65" w:unhideWhenUsed="0"/>
+    <w:lsdException w:name="Revision" w:unhideWhenUsed="0"/>
+    <w:lsdException w:name="List Paragraph" w:semiHidden="0" w:uiPriority="34" w:unhideWhenUsed="0" w:qFormat="1"/>
+    <w:lsdException w:name="Quote" w:semiHidden="0" w:uiPriority="29" w:unhideWhenUsed="0" w:qFormat="1"/>
+    <w:lsdException w:name="Intense Quote" w:semiHidden="0" w:uiPriority="30" w:unhideWhenUsed="0" w:qFormat="1"/>
+    <w:lsdException w:name="Medium List 2 Accent 1" w:semiHidden="0" w:uiPriority="66" w:unhideWhenUsed="0"/>
+    <w:lsdException w:name="Medium Grid 1 Accent 1" w:semiHidden="0" w:uiPriority="67" w:unhideWhenUsed="0"/>
+    <w:lsdException w:name="Medium Grid 2 Accent 1" w:semiHidden="0" w:uiPriority="68" w:unhideWhenUsed="0"/>
+    <w:lsdException w:name="Medium Grid 3 Accent 1" w:semiHidden="0" w:uiPriority="69" w:unhideWhenUsed="0"/>
+    <w:lsdException w:name="Dark List Accent 1" w:semiHidden="0" w:uiPriority="70" w:unhideWhenUsed="0"/>
+    <w:lsdException w:name="Colorful Shading Accent 1" w:semiHidden="0" w:uiPriority="71" w:unhideWhenUsed="0"/>
+    <w:lsdException w:name="Colorful List Accent 1" w:semiHidden="0" w:uiPriority="72" w:unhideWhenUsed="0"/>
+    <w:lsdException w:name="Colorful Grid Accent 1" w:semiHidden="0" w:uiPriority="73" w:unhideWhenUsed="0"/>
+    <w:lsdException w:name="Light Shading Accent 2" w:semiHidden="0" w:uiPriority="60" w:unhideWhenUsed="0"/>
+    <w:lsdException w:name="Light List Accent 2" w:semiHidden="0" w:uiPriority="61" w:unhideWhenUsed="0"/>
+    <w:lsdException w:name="Light Grid Accent 2" w:semiHidden="0" w:uiPriority="62" w:unhideWhenUsed="0"/>
+    <w:lsdException w:name="Medium Shading 1 Accent 2" w:semiHidden="0" w:uiPriority="63" w:unhideWhenUsed="0"/>
+    <w:lsdException w:name="Medium Shading 2 Accent 2" w:semiHidden="0" w:uiPriority="64" w:unhideWhenUsed="0"/>
+    <w:lsdException w:name="Medium List 1 Accent 2" w:semiHidden="0" w:uiPriority="65" w:unhideWhenUsed="0"/>
+    <w:lsdException w:name="Medium List 2 Accent 2" w:semiHidden="0" w:uiPriority="66" w:unhideWhenUsed="0"/>
+    <w:lsdException w:name="Medium Grid 1 Accent 2" w:semiHidden="0" w:uiPriority="67" w:unhideWhenUsed="0"/>
+    <w:lsdException w:name="Medium Grid 2 Accent 2" w:semiHidden="0" w:uiPriority="68" w:unhideWhenUsed="0"/>
+    <w:lsdException w:name="Medium Grid 3 Accent 2" w:semiHidden="0" w:uiPriority="69" w:unhideWhenUsed="0"/>
+    <w:lsdException w:name="Dark List Accent 2" w:semiHidden="0" w:uiPriority="70" w:unhideWhenUsed="0"/>
+    <w:lsdException w:name="Colorful Shading Accent 2" w:semiHidden="0" w:uiPriority="71" w:unhideWhenUsed="0"/>
+    <w:lsdException w:name="Colorful List Accent 2" w:semiHidden="0" w:uiPriority="72" w:unhideWhenUsed="0"/>
+    <w:lsdException w:name="Colorful Grid Accent 2" w:semiHidden="0" w:uiPriority="73" w:unhideWhenUsed="0"/>
+    <w:lsdException w:name="Light Shading Accent 3" w:semiHidden="0" w:uiPriority="60" w:unhideWhenUsed="0"/>
+    <w:lsdException w:name="Light List Accent 3" w:semiHidden="0" w:uiPriority="61" w:unhideWhenUsed="0"/>
+    <w:lsdException w:name="Light Grid Accent 3" w:semiHidden="0" w:uiPriority="62" w:unhideWhenUsed="0"/>
+    <w:lsdException w:name="Medium Shading 1 Accent 3" w:semiHidden="0" w:uiPriority="63" w:unhideWhenUsed="0"/>
+    <w:lsdException w:name="Medium Shading 2 Accent 3" w:semiHidden="0" w:uiPriority="64" w:unhideWhenUsed="0"/>
+    <w:lsdException w:name="Medium List 1 Accent 3" w:semiHidden="0" w:uiPriority="65" w:unhideWhenUsed="0"/>
+    <w:lsdException w:name="Medium List 2 Accent 3" w:semiHidden="0" w:uiPriority="66" w:unhideWhenUsed="0"/>
+    <w:lsdException w:name="Medium Grid 1 Accent 3" w:semiHidden="0" w:uiPriority="67" w:unhideWhenUsed="0"/>
+    <w:lsdException w:name="Medium Grid 2 Accent 3" w:semiHidden="0" w:uiPriority="68" w:unhideWhenUsed="0"/>
+    <w:lsdException w:name="Medium Grid 3 Accent 3" w:semiHidden="0" w:uiPriority="69" w:unhideWhenUsed="0"/>
+    <w:lsdException w:name="Dark List Accent 3" w:semiHidden="0" w:uiPriority="70" w:unhideWhenUsed="0"/>
+    <w:lsdException w:name="Colorful Shading Accent 3" w:semiHidden="0" w:uiPriority="71" w:unhideWhenUsed="0"/>
+    <w:lsdException w:name="Colorful List Accent 3" w:semiHidden="0" w:uiPriority="72" w:unhideWhenUsed="0"/>
+    <w:lsdException w:name="Colorful Grid Accent 3" w:semiHidden="0" w:uiPriority="73" w:unhideWhenUsed="0"/>
+    <w:lsdException w:name="Light Shading Accent 4" w:semiHidden="0" w:uiPriority="60" w:unhideWhenUsed="0"/>
+    <w:lsdException w:name="Light List Accent 4" w:semiHidden="0" w:uiPriority="61" w:unhideWhenUsed="0"/>
+    <w:lsdException w:name="Light Grid Accent 4" w:semiHidden="0" w:uiPriority="62" w:unhideWhenUsed="0"/>
+    <w:lsdException w:name="Medium Shading 1 Accent 4" w:semiHidden="0" w:uiPriority="63" w:unhideWhenUsed="0"/>
+    <w:lsdException w:name="Medium Shading 2 Accent 4" w:semiHidden="0" w:uiPriority="64" w:unhideWhenUsed="0"/>
+    <w:lsdException w:name="Medium List 1 Accent 4" w:semiHidden="0" w:uiPriority="65" w:unhideWhenUsed="0"/>
+    <w:lsdException w:name="Medium List 2 Accent 4" w:semiHidden="0" w:uiPriority="66" w:unhideWhenUsed="0"/>
+    <w:lsdException w:name="Medium Grid 1 Accent 4" w:semiHidden="0" w:uiPriority="67" w:unhideWhenUsed="0"/>
+    <w:lsdException w:name="Medium Grid 2 Accent 4" w:semiHidden="0" w:uiPriority="68" w:unhideWhenUsed="0"/>
+    <w:lsdException w:name="Medium Grid 3 Accent 4" w:semiHidden="0" w:uiPriority="69" w:unhideWhenUsed="0"/>
+    <w:lsdException w:name="Dark List Accent 4" w:semiHidden="0" w:uiPriority="70" w:unhideWhenUsed="0"/>
+    <w:lsdException w:name="Colorful Shading Accent 4" w:semiHidden="0" w:uiPriority="71" w:unhideWhenUsed="0"/>
+    <w:lsdException w:name="Colorful List Accent 4" w:semiHidden="0" w:uiPriority="72" w:unhideWhenUsed="0"/>
+    <w:lsdException w:name="Colorful Grid Accent 4" w:semiHidden="0" w:uiPriority="73" w:unhideWhenUsed="0"/>
+    <w:lsdException w:name="Light Shading Accent 5" w:semiHidden="0" w:uiPriority="60" w:unhideWhenUsed="0"/>
+    <w:lsdException w:name="Light List Accent 5" w:semiHidden="0" w:uiPriority="61" w:unhideWhenUsed="0"/>
+    <w:lsdException w:name="Light Grid Accent 5" w:semiHidden="0" w:uiPriority="62" w:unhideWhenUsed="0"/>
+    <w:lsdException w:name="Medium Shading 1 Accent 5" w:semiHidden="0" w:uiPriority="63" w:unhideWhenUsed="0"/>
+    <w:lsdException w:name="Medium Shading 2 Accent 5" w:semiHidden="0" w:uiPriority="64" w:unhideWhenUsed="0"/>
+    <w:lsdException w:name="Medium List 1 Accent 5" w:semiHidden="0" w:uiPriority="65" w:unhideWhenUsed="0"/>
+    <w:lsdException w:name="Medium List 2 Accent 5" w:semiHidden="0" w:uiPriority="66" w:unhideWhenUsed="0"/>
+    <w:lsdException w:name="Medium Grid 1 Accent 5" w:semiHidden="0" w:uiPriority="67" w:unhideWhenUsed="0"/>
+    <w:lsdException w:name="Medium Grid 2 Accent 5" w:semiHidden="0" w:uiPriority="68" w:unhideWhenUsed="0"/>
+    <w:lsdException w:name="Medium Grid 3 Accent 5" w:semiHidden="0" w:uiPriority="69" w:unhideWhenUsed="0"/>
+    <w:lsdException w:name="Dark List Accent 5" w:semiHidden="0" w:uiPriority="70" w:unhideWhenUsed="0"/>
+    <w:lsdException w:name="Colorful Shading Accent 5" w:semiHidden="0" w:uiPriority="71" w:unhideWhenUsed="0"/>
+    <w:lsdException w:name="Colorful List Accent 5" w:semiHidden="0" w:uiPriority="72" w:unhideWhenUsed="0"/>
+    <w:lsdException w:name="Colorful Grid Accent 5" w:semiHidden="0" w:uiPriority="73" w:unhideWhenUsed="0"/>
+    <w:lsdException w:name="Light Shading Accent 6" w:semiHidden="0" w:uiPriority="60" w:unhideWhenUsed="0"/>
+    <w:lsdException w:name="Light List Accent 6" w:semiHidden="0" w:uiPriority="61" w:unhideWhenUsed="0"/>
+    <w:lsdException w:name="Light Grid Accent 6" w:semiHidden="0" w:uiPriority="62" w:unhideWhenUsed="0"/>
+    <w:lsdException w:name="Medium Shading 1 Accent 6" w:semiHidden="0" w:uiPriority="63" w:unhideWhenUsed="0"/>
+    <w:lsdException w:name="Medium Shading 2 Accent 6" w:semiHidden="0" w:uiPriority="64" w:unhideWhenUsed="0"/>
+    <w:lsdException w:name="Medium List 1 Accent 6" w:semiHidden="0" w:uiPriority="65" w:unhideWhenUsed="0"/>
+    <w:lsdException w:name="Medium List 2 Accent 6" w:semiHidden="0" w:uiPriority="66" w:unhideWhenUsed="0"/>
+    <w:lsdException w:name="Medium Grid 1 Accent 6" w:semiHidden="0" w:uiPriority="67" w:unhideWhenUsed="0"/>
+    <w:lsdException w:name="Medium Grid 2 Accent 6" w:semiHidden="0" w:uiPriority="68" w:unhideWhenUsed="0"/>
+    <w:lsdException w:name="Medium Grid 3 Accent 6" w:semiHidden="0" w:uiPriority="69" w:unhideWhenUsed="0"/>
+    <w:lsdException w:name="Dark List Accent 6" w:semiHidden="0" w:uiPriority="70" w:unhideWhenUsed="0"/>
+    <w:lsdException w:name="Colorful Shading Accent 6" w:semiHidden="0" w:uiPriority="71" w:unhideWhenUsed="0"/>
+    <w:lsdException w:name="Colorful List Accent 6" w:semiHidden="0" w:uiPriority="72" w:unhideWhenUsed="0"/>
+    <w:lsdException w:name="Colorful Grid Accent 6" w:semiHidden="0" w:uiPriority="73" w:unhideWhenUsed="0"/>
+    <w:lsdException w:name="Subtle Emphasis" w:semiHidden="0" w:uiPriority="19" w:unhideWhenUsed="0" w:qFormat="1"/>
+    <w:lsdException w:name="Intense Emphasis" w:semiHidden="0" w:uiPriority="21" w:unhideWhenUsed="0" w:qFormat="1"/>
+    <w:lsdException w:name="Subtle Reference" w:semiHidden="0" w:uiPriority="31" w:unhideWhenUsed="0" w:qFormat="1"/>
+    <w:lsdException w:name="Intense Reference" w:semiHidden="0" w:uiPriority="32" w:unhideWhenUsed="0" w:qFormat="1"/>
+    <w:lsdException w:name="Book Title" w:semiHidden="0" w:uiPriority="33" w:unhideWhenUsed="0" w:qFormat="1"/>
+    <w:lsdException w:name="Bibliography" w:uiPriority="37"/>
+    <w:lsdException w:name="TOC Heading" w:uiPriority="39" w:qFormat="1"/>
   </w:latentStyles>
   <w:style w:type="paragraph" w:default="1" w:styleId="a">
     <w:name w:val="Normal"/>
     <w:qFormat/>
+    <w:rsid w:val="00970855"/>
   </w:style>
   <w:style w:type="paragraph" w:styleId="1">
     <w:name w:val="heading 1"/>
@@ -5722,6 +6005,7 @@
     <w:next w:val="a"/>
     <w:uiPriority w:val="9"/>
     <w:qFormat/>
+    <w:rsid w:val="00970855"/>
     <w:pPr>
       <w:keepNext/>
       <w:keepLines/>
@@ -5741,6 +6025,7 @@
     <w:uiPriority w:val="9"/>
     <w:unhideWhenUsed/>
     <w:qFormat/>
+    <w:rsid w:val="00970855"/>
     <w:pPr>
       <w:keepNext/>
       <w:keepLines/>
@@ -5760,6 +6045,7 @@
     <w:uiPriority w:val="9"/>
     <w:unhideWhenUsed/>
     <w:qFormat/>
+    <w:rsid w:val="00970855"/>
     <w:pPr>
       <w:keepNext/>
       <w:keepLines/>
@@ -5779,6 +6065,7 @@
     <w:uiPriority w:val="9"/>
     <w:unhideWhenUsed/>
     <w:qFormat/>
+    <w:rsid w:val="00970855"/>
     <w:pPr>
       <w:keepNext/>
       <w:keepLines/>
@@ -5799,6 +6086,7 @@
     <w:semiHidden/>
     <w:unhideWhenUsed/>
     <w:qFormat/>
+    <w:rsid w:val="00970855"/>
     <w:pPr>
       <w:keepNext/>
       <w:keepLines/>
@@ -5817,6 +6105,7 @@
     <w:semiHidden/>
     <w:unhideWhenUsed/>
     <w:qFormat/>
+    <w:rsid w:val="00970855"/>
     <w:pPr>
       <w:keepNext/>
       <w:keepLines/>
@@ -5838,6 +6127,7 @@
     <w:uiPriority w:val="99"/>
     <w:semiHidden/>
     <w:unhideWhenUsed/>
+    <w:qFormat/>
     <w:tblPr>
       <w:tblInd w:w="0" w:type="dxa"/>
       <w:tblCellMar>
@@ -5856,6 +6146,7 @@
   </w:style>
   <w:style w:type="table" w:customStyle="1" w:styleId="TableNormal">
     <w:name w:val="TableNormal"/>
+    <w:rsid w:val="00970855"/>
     <w:tblPr>
       <w:tblCellMar>
         <w:top w:w="100" w:type="dxa"/>
@@ -5871,6 +6162,7 @@
     <w:next w:val="a"/>
     <w:uiPriority w:val="10"/>
     <w:qFormat/>
+    <w:rsid w:val="00970855"/>
     <w:pPr>
       <w:spacing w:after="0"/>
       <w:ind w:left="425"/>
@@ -5887,6 +6179,7 @@
     <w:next w:val="a"/>
     <w:uiPriority w:val="11"/>
     <w:qFormat/>
+    <w:rsid w:val="00970855"/>
     <w:pPr>
       <w:spacing w:after="0"/>
       <w:ind w:left="425"/>
@@ -5899,6 +6192,7 @@
   </w:style>
   <w:style w:type="table" w:customStyle="1" w:styleId="a5">
     <w:basedOn w:val="TableNormal"/>
+    <w:rsid w:val="00970855"/>
     <w:pPr>
       <w:spacing w:after="0" w:line="240" w:lineRule="auto"/>
     </w:pPr>
@@ -5970,6 +6264,7 @@
   </w:style>
   <w:style w:type="table" w:customStyle="1" w:styleId="a6">
     <w:basedOn w:val="TableNormal"/>
+    <w:rsid w:val="00970855"/>
     <w:pPr>
       <w:spacing w:after="0" w:line="240" w:lineRule="auto"/>
     </w:pPr>
@@ -6041,6 +6336,7 @@
   </w:style>
   <w:style w:type="table" w:customStyle="1" w:styleId="a7">
     <w:basedOn w:val="TableNormal"/>
+    <w:rsid w:val="00970855"/>
     <w:pPr>
       <w:spacing w:after="0" w:line="240" w:lineRule="auto"/>
     </w:pPr>
@@ -6112,6 +6408,7 @@
   </w:style>
   <w:style w:type="table" w:customStyle="1" w:styleId="a8">
     <w:basedOn w:val="TableNormal"/>
+    <w:rsid w:val="00970855"/>
     <w:pPr>
       <w:spacing w:after="0" w:line="240" w:lineRule="auto"/>
     </w:pPr>
@@ -6183,6 +6480,7 @@
   </w:style>
   <w:style w:type="table" w:customStyle="1" w:styleId="a9">
     <w:basedOn w:val="TableNormal"/>
+    <w:rsid w:val="00970855"/>
     <w:pPr>
       <w:spacing w:after="0" w:line="240" w:lineRule="auto"/>
     </w:pPr>
@@ -6254,6 +6552,7 @@
   </w:style>
   <w:style w:type="table" w:customStyle="1" w:styleId="aa">
     <w:basedOn w:val="TableNormal"/>
+    <w:rsid w:val="00970855"/>
     <w:pPr>
       <w:spacing w:after="0" w:line="240" w:lineRule="auto"/>
     </w:pPr>
@@ -6325,6 +6624,7 @@
   </w:style>
   <w:style w:type="table" w:customStyle="1" w:styleId="ab">
     <w:basedOn w:val="TableNormal"/>
+    <w:rsid w:val="00970855"/>
     <w:pPr>
       <w:spacing w:after="0" w:line="240" w:lineRule="auto"/>
     </w:pPr>
@@ -6393,6 +6693,163 @@
         <w:shd w:val="clear" w:color="auto" w:fill="FAE2D6"/>
       </w:tcPr>
     </w:tblStylePr>
+  </w:style>
+  <w:style w:type="paragraph" w:styleId="ac">
+    <w:name w:val="header"/>
+    <w:basedOn w:val="a"/>
+    <w:link w:val="ad"/>
+    <w:uiPriority w:val="99"/>
+    <w:semiHidden/>
+    <w:unhideWhenUsed/>
+    <w:rsid w:val="000C0B06"/>
+    <w:pPr>
+      <w:tabs>
+        <w:tab w:val="center" w:pos="4153"/>
+        <w:tab w:val="right" w:pos="8306"/>
+      </w:tabs>
+      <w:snapToGrid w:val="0"/>
+    </w:pPr>
+    <w:rPr>
+      <w:sz w:val="20"/>
+      <w:szCs w:val="20"/>
+    </w:rPr>
+  </w:style>
+  <w:style w:type="character" w:customStyle="1" w:styleId="ad">
+    <w:name w:val="頁首 字元"/>
+    <w:basedOn w:val="a0"/>
+    <w:link w:val="ac"/>
+    <w:uiPriority w:val="99"/>
+    <w:semiHidden/>
+    <w:rsid w:val="000C0B06"/>
+    <w:rPr>
+      <w:sz w:val="20"/>
+      <w:szCs w:val="20"/>
+    </w:rPr>
+  </w:style>
+  <w:style w:type="paragraph" w:styleId="ae">
+    <w:name w:val="footer"/>
+    <w:basedOn w:val="a"/>
+    <w:link w:val="af"/>
+    <w:uiPriority w:val="99"/>
+    <w:unhideWhenUsed/>
+    <w:rsid w:val="000C0B06"/>
+    <w:pPr>
+      <w:tabs>
+        <w:tab w:val="center" w:pos="4153"/>
+        <w:tab w:val="right" w:pos="8306"/>
+      </w:tabs>
+      <w:snapToGrid w:val="0"/>
+    </w:pPr>
+    <w:rPr>
+      <w:sz w:val="20"/>
+      <w:szCs w:val="20"/>
+    </w:rPr>
+  </w:style>
+  <w:style w:type="character" w:customStyle="1" w:styleId="af">
+    <w:name w:val="頁尾 字元"/>
+    <w:basedOn w:val="a0"/>
+    <w:link w:val="ae"/>
+    <w:uiPriority w:val="99"/>
+    <w:rsid w:val="000C0B06"/>
+    <w:rPr>
+      <w:sz w:val="20"/>
+      <w:szCs w:val="20"/>
+    </w:rPr>
+  </w:style>
+  <w:style w:type="paragraph" w:styleId="af0">
+    <w:name w:val="Balloon Text"/>
+    <w:basedOn w:val="a"/>
+    <w:link w:val="af1"/>
+    <w:uiPriority w:val="99"/>
+    <w:semiHidden/>
+    <w:unhideWhenUsed/>
+    <w:rsid w:val="000C0B06"/>
+    <w:pPr>
+      <w:spacing w:after="0" w:line="240" w:lineRule="auto"/>
+    </w:pPr>
+    <w:rPr>
+      <w:rFonts w:asciiTheme="majorHAnsi" w:eastAsiaTheme="majorEastAsia" w:hAnsiTheme="majorHAnsi" w:cstheme="majorBidi"/>
+      <w:sz w:val="18"/>
+      <w:szCs w:val="18"/>
+    </w:rPr>
+  </w:style>
+  <w:style w:type="character" w:customStyle="1" w:styleId="af1">
+    <w:name w:val="註解方塊文字 字元"/>
+    <w:basedOn w:val="a0"/>
+    <w:link w:val="af0"/>
+    <w:uiPriority w:val="99"/>
+    <w:semiHidden/>
+    <w:rsid w:val="000C0B06"/>
+    <w:rPr>
+      <w:rFonts w:asciiTheme="majorHAnsi" w:eastAsiaTheme="majorEastAsia" w:hAnsiTheme="majorHAnsi" w:cstheme="majorBidi"/>
+      <w:sz w:val="18"/>
+      <w:szCs w:val="18"/>
+    </w:rPr>
+  </w:style>
+  <w:style w:type="paragraph" w:styleId="af2">
+    <w:name w:val="TOC Heading"/>
+    <w:basedOn w:val="1"/>
+    <w:next w:val="a"/>
+    <w:uiPriority w:val="39"/>
+    <w:unhideWhenUsed/>
+    <w:qFormat/>
+    <w:rsid w:val="00CD3D42"/>
+    <w:pPr>
+      <w:widowControl/>
+      <w:spacing w:before="480" w:after="0" w:line="276" w:lineRule="auto"/>
+      <w:ind w:left="0"/>
+      <w:outlineLvl w:val="9"/>
+    </w:pPr>
+    <w:rPr>
+      <w:rFonts w:asciiTheme="majorHAnsi" w:eastAsiaTheme="majorEastAsia" w:hAnsiTheme="majorHAnsi" w:cstheme="majorBidi"/>
+      <w:color w:val="365F91" w:themeColor="accent1" w:themeShade="BF"/>
+      <w:sz w:val="28"/>
+      <w:szCs w:val="28"/>
+    </w:rPr>
+  </w:style>
+  <w:style w:type="paragraph" w:styleId="10">
+    <w:name w:val="toc 1"/>
+    <w:basedOn w:val="a"/>
+    <w:next w:val="a"/>
+    <w:autoRedefine/>
+    <w:uiPriority w:val="39"/>
+    <w:unhideWhenUsed/>
+    <w:rsid w:val="00CD3D42"/>
+  </w:style>
+  <w:style w:type="paragraph" w:styleId="20">
+    <w:name w:val="toc 2"/>
+    <w:basedOn w:val="a"/>
+    <w:next w:val="a"/>
+    <w:autoRedefine/>
+    <w:uiPriority w:val="39"/>
+    <w:unhideWhenUsed/>
+    <w:rsid w:val="00CD3D42"/>
+    <w:pPr>
+      <w:ind w:leftChars="200" w:left="480"/>
+    </w:pPr>
+  </w:style>
+  <w:style w:type="paragraph" w:styleId="30">
+    <w:name w:val="toc 3"/>
+    <w:basedOn w:val="a"/>
+    <w:next w:val="a"/>
+    <w:autoRedefine/>
+    <w:uiPriority w:val="39"/>
+    <w:unhideWhenUsed/>
+    <w:rsid w:val="00CD3D42"/>
+    <w:pPr>
+      <w:ind w:leftChars="400" w:left="960"/>
+    </w:pPr>
+  </w:style>
+  <w:style w:type="character" w:styleId="af3">
+    <w:name w:val="Hyperlink"/>
+    <w:basedOn w:val="a0"/>
+    <w:uiPriority w:val="99"/>
+    <w:unhideWhenUsed/>
+    <w:rsid w:val="00CD3D42"/>
+    <w:rPr>
+      <w:color w:val="0000FF" w:themeColor="hyperlink"/>
+      <w:u w:val="single"/>
+    </w:rPr>
   </w:style>
 </w:styles>
 </file>
@@ -6715,4 +7172,16 @@
   </a:objectDefaults>
   <a:extraClrSchemeLst/>
 </a:theme>
+</file>
+
+<file path=customXml/item1.xml><?xml version="1.0" encoding="utf-8"?>
+<b:Sources xmlns:b="http://schemas.openxmlformats.org/officeDocument/2006/bibliography" xmlns="http://schemas.openxmlformats.org/officeDocument/2006/bibliography" SelectedStyle="\APA.XSL" StyleName="APA Fifth Edition"/>
+</file>
+
+<file path=customXml/itemProps1.xml><?xml version="1.0" encoding="utf-8"?>
+<ds:datastoreItem xmlns:ds="http://schemas.openxmlformats.org/officeDocument/2006/customXml" ds:itemID="{6735CBDB-7E0E-437B-8EEF-87A20034863A}">
+  <ds:schemaRefs>
+    <ds:schemaRef ds:uri="http://schemas.openxmlformats.org/officeDocument/2006/bibliography"/>
+  </ds:schemaRefs>
+</ds:datastoreItem>
 </file>